--- a/大论文/内容/论文目录.docx
+++ b/大论文/内容/论文目录.docx
@@ -105,7 +105,7 @@
     <w:p>
       <w:pPr>
         <w:rPr>
-          <w:rFonts w:ascii="微软雅黑" w:eastAsia="微软雅黑" w:hAnsi="微软雅黑" w:hint="eastAsia"/>
+          <w:rFonts w:ascii="微软雅黑" w:eastAsia="微软雅黑" w:hAnsi="微软雅黑"/>
         </w:rPr>
       </w:pPr>
     </w:p>
@@ -310,7 +310,146 @@
         <w:rPr>
           <w:rFonts w:ascii="微软雅黑" w:eastAsia="微软雅黑" w:hAnsi="微软雅黑" w:hint="eastAsia"/>
         </w:rPr>
-        <w:t>2.1 ASIC与ASIP</w:t>
+        <w:t>2.</w:t>
+      </w:r>
+      <w:r>
+        <w:rPr>
+          <w:rFonts w:ascii="微软雅黑" w:eastAsia="微软雅黑" w:hAnsi="微软雅黑"/>
+        </w:rPr>
+        <w:t>1</w:t>
+      </w:r>
+      <w:r>
+        <w:rPr>
+          <w:rFonts w:ascii="微软雅黑" w:eastAsia="微软雅黑" w:hAnsi="微软雅黑" w:hint="eastAsia"/>
+        </w:rPr>
+        <w:t xml:space="preserve"> </w:t>
+      </w:r>
+      <w:r>
+        <w:rPr>
+          <w:rFonts w:ascii="微软雅黑" w:eastAsia="微软雅黑" w:hAnsi="微软雅黑" w:hint="eastAsia"/>
+        </w:rPr>
+        <w:t>从VLIW到</w:t>
+      </w:r>
+      <w:r>
+        <w:rPr>
+          <w:rFonts w:ascii="微软雅黑" w:eastAsia="微软雅黑" w:hAnsi="微软雅黑" w:hint="eastAsia"/>
+        </w:rPr>
+        <w:t>TTA架构</w:t>
+      </w:r>
+    </w:p>
+    <w:p>
+      <w:pPr>
+        <w:spacing w:line="240" w:lineRule="exact"/>
+        <w:rPr>
+          <w:rFonts w:ascii="微软雅黑" w:eastAsia="微软雅黑" w:hAnsi="微软雅黑" w:hint="eastAsia"/>
+        </w:rPr>
+      </w:pPr>
+      <w:r>
+        <w:rPr>
+          <w:rFonts w:ascii="微软雅黑" w:eastAsia="微软雅黑" w:hAnsi="微软雅黑" w:hint="eastAsia"/>
+        </w:rPr>
+        <w:t>2.</w:t>
+      </w:r>
+      <w:r>
+        <w:rPr>
+          <w:rFonts w:ascii="微软雅黑" w:eastAsia="微软雅黑" w:hAnsi="微软雅黑"/>
+        </w:rPr>
+        <w:t>2</w:t>
+      </w:r>
+      <w:r>
+        <w:rPr>
+          <w:rFonts w:ascii="微软雅黑" w:eastAsia="微软雅黑" w:hAnsi="微软雅黑"/>
+        </w:rPr>
+        <w:t>.</w:t>
+      </w:r>
+      <w:r>
+        <w:rPr>
+          <w:rFonts w:ascii="微软雅黑" w:eastAsia="微软雅黑" w:hAnsi="微软雅黑" w:hint="eastAsia"/>
+        </w:rPr>
+        <w:t xml:space="preserve"> TCE开发</w:t>
+      </w:r>
+      <w:r>
+        <w:rPr>
+          <w:rFonts w:ascii="微软雅黑" w:eastAsia="微软雅黑" w:hAnsi="微软雅黑"/>
+        </w:rPr>
+        <w:t>工具链</w:t>
+      </w:r>
+    </w:p>
+    <w:p>
+      <w:pPr>
+        <w:spacing w:line="240" w:lineRule="exact"/>
+        <w:rPr>
+          <w:rFonts w:ascii="微软雅黑" w:eastAsia="微软雅黑" w:hAnsi="微软雅黑"/>
+        </w:rPr>
+      </w:pPr>
+      <w:r>
+        <w:rPr>
+          <w:rFonts w:ascii="微软雅黑" w:eastAsia="微软雅黑" w:hAnsi="微软雅黑"/>
+        </w:rPr>
+        <w:tab/>
+      </w:r>
+      <w:r>
+        <w:rPr>
+          <w:rFonts w:ascii="微软雅黑" w:eastAsia="微软雅黑" w:hAnsi="微软雅黑" w:hint="eastAsia"/>
+        </w:rPr>
+        <w:t>2.</w:t>
+      </w:r>
+      <w:r>
+        <w:rPr>
+          <w:rFonts w:ascii="微软雅黑" w:eastAsia="微软雅黑" w:hAnsi="微软雅黑"/>
+        </w:rPr>
+        <w:t>2</w:t>
+      </w:r>
+      <w:r>
+        <w:rPr>
+          <w:rFonts w:ascii="微软雅黑" w:eastAsia="微软雅黑" w:hAnsi="微软雅黑"/>
+        </w:rPr>
+        <w:t>.</w:t>
+      </w:r>
+      <w:r>
+        <w:rPr>
+          <w:rFonts w:ascii="微软雅黑" w:eastAsia="微软雅黑" w:hAnsi="微软雅黑" w:hint="eastAsia"/>
+        </w:rPr>
+        <w:t>1</w:t>
+      </w:r>
+      <w:r>
+        <w:rPr>
+          <w:rFonts w:ascii="微软雅黑" w:eastAsia="微软雅黑" w:hAnsi="微软雅黑" w:hint="eastAsia"/>
+        </w:rPr>
+        <w:t xml:space="preserve"> 设计</w:t>
+      </w:r>
+      <w:r>
+        <w:rPr>
+          <w:rFonts w:ascii="微软雅黑" w:eastAsia="微软雅黑" w:hAnsi="微软雅黑"/>
+        </w:rPr>
+        <w:t>流程</w:t>
+      </w:r>
+    </w:p>
+    <w:p>
+      <w:pPr>
+        <w:spacing w:line="240" w:lineRule="exact"/>
+        <w:rPr>
+          <w:rFonts w:ascii="微软雅黑" w:eastAsia="微软雅黑" w:hAnsi="微软雅黑"/>
+        </w:rPr>
+      </w:pPr>
+      <w:r>
+        <w:rPr>
+          <w:rFonts w:ascii="微软雅黑" w:eastAsia="微软雅黑" w:hAnsi="微软雅黑"/>
+        </w:rPr>
+        <w:tab/>
+        <w:t xml:space="preserve">2.2.2 </w:t>
+      </w:r>
+      <w:r>
+        <w:rPr>
+          <w:rFonts w:ascii="微软雅黑" w:eastAsia="微软雅黑" w:hAnsi="微软雅黑" w:hint="eastAsia"/>
+        </w:rPr>
+        <w:t>功能</w:t>
+      </w:r>
+      <w:r>
+        <w:rPr>
+          <w:rFonts w:ascii="微软雅黑" w:eastAsia="微软雅黑" w:hAnsi="微软雅黑"/>
+        </w:rPr>
+        <w:t>单元</w:t>
       </w:r>
       <w:r>
         <w:rPr>
@@ -323,7 +462,7 @@
       <w:pPr>
         <w:spacing w:line="240" w:lineRule="exact"/>
         <w:rPr>
-          <w:rFonts w:ascii="微软雅黑" w:eastAsia="微软雅黑" w:hAnsi="微软雅黑"/>
+          <w:rFonts w:ascii="微软雅黑" w:eastAsia="微软雅黑" w:hAnsi="微软雅黑" w:hint="eastAsia"/>
         </w:rPr>
       </w:pPr>
       <w:r>
@@ -331,211 +470,28 @@
           <w:rFonts w:ascii="微软雅黑" w:eastAsia="微软雅黑" w:hAnsi="微软雅黑"/>
         </w:rPr>
         <w:tab/>
-        <w:t>2.1.1</w:t>
-      </w:r>
-      <w:r>
-        <w:rPr>
-          <w:rFonts w:ascii="微软雅黑" w:eastAsia="微软雅黑" w:hAnsi="微软雅黑"/>
-        </w:rPr>
-        <w:t xml:space="preserve"> ASIC</w:t>
-      </w:r>
-      <w:r>
-        <w:rPr>
-          <w:rFonts w:ascii="微软雅黑" w:eastAsia="微软雅黑" w:hAnsi="微软雅黑" w:hint="eastAsia"/>
+        <w:t>2.2.3</w:t>
+      </w:r>
+      <w:r>
+        <w:rPr>
+          <w:rFonts w:ascii="微软雅黑" w:eastAsia="微软雅黑" w:hAnsi="微软雅黑"/>
+        </w:rPr>
+        <w:t xml:space="preserve"> </w:t>
+      </w:r>
+      <w:r>
+        <w:rPr>
+          <w:rFonts w:ascii="微软雅黑" w:eastAsia="微软雅黑" w:hAnsi="微软雅黑" w:hint="eastAsia"/>
+        </w:rPr>
+        <w:t>互联网络</w:t>
+      </w:r>
+      <w:r>
+        <w:rPr>
+          <w:rFonts w:ascii="微软雅黑" w:eastAsia="微软雅黑" w:hAnsi="微软雅黑"/>
         </w:rPr>
         <w:t>设计</w:t>
       </w:r>
-    </w:p>
-    <w:p>
-      <w:pPr>
-        <w:spacing w:line="240" w:lineRule="exact"/>
-        <w:rPr>
-          <w:rFonts w:ascii="微软雅黑" w:eastAsia="微软雅黑" w:hAnsi="微软雅黑"/>
-        </w:rPr>
-      </w:pPr>
-      <w:r>
-        <w:rPr>
-          <w:rFonts w:ascii="微软雅黑" w:eastAsia="微软雅黑" w:hAnsi="微软雅黑"/>
-        </w:rPr>
-        <w:tab/>
-        <w:t>2.1.2 ASIP</w:t>
-      </w:r>
-      <w:r>
-        <w:rPr>
-          <w:rFonts w:ascii="微软雅黑" w:eastAsia="微软雅黑" w:hAnsi="微软雅黑" w:hint="eastAsia"/>
-        </w:rPr>
-        <w:t>设计</w:t>
-      </w:r>
-    </w:p>
-    <w:p>
-      <w:pPr>
-        <w:spacing w:line="240" w:lineRule="exact"/>
-        <w:rPr>
-          <w:rFonts w:ascii="微软雅黑" w:eastAsia="微软雅黑" w:hAnsi="微软雅黑"/>
-        </w:rPr>
-      </w:pPr>
-      <w:r>
-        <w:rPr>
-          <w:rFonts w:ascii="微软雅黑" w:eastAsia="微软雅黑" w:hAnsi="微软雅黑" w:hint="eastAsia"/>
-        </w:rPr>
-        <w:t xml:space="preserve">2.2 </w:t>
-      </w:r>
-      <w:r>
-        <w:rPr>
-          <w:rFonts w:ascii="微软雅黑" w:eastAsia="微软雅黑" w:hAnsi="微软雅黑" w:hint="eastAsia"/>
-        </w:rPr>
-        <w:t>TTA架构</w:t>
-      </w:r>
-      <w:r>
-        <w:rPr>
-          <w:rFonts w:ascii="微软雅黑" w:eastAsia="微软雅黑" w:hAnsi="微软雅黑"/>
-        </w:rPr>
-        <w:t>及</w:t>
-      </w:r>
-      <w:r>
-        <w:rPr>
-          <w:rFonts w:ascii="微软雅黑" w:eastAsia="微软雅黑" w:hAnsi="微软雅黑" w:hint="eastAsia"/>
-        </w:rPr>
-        <w:t>TCE</w:t>
-      </w:r>
-      <w:r>
-        <w:rPr>
-          <w:rFonts w:ascii="微软雅黑" w:eastAsia="微软雅黑" w:hAnsi="微软雅黑"/>
-        </w:rPr>
-        <w:t>工具链</w:t>
-      </w:r>
-    </w:p>
-    <w:p>
-      <w:pPr>
-        <w:spacing w:line="240" w:lineRule="exact"/>
-        <w:rPr>
-          <w:rFonts w:ascii="微软雅黑" w:eastAsia="微软雅黑" w:hAnsi="微软雅黑"/>
-        </w:rPr>
-      </w:pPr>
-      <w:r>
-        <w:rPr>
-          <w:rFonts w:ascii="微软雅黑" w:eastAsia="微软雅黑" w:hAnsi="微软雅黑"/>
-        </w:rPr>
-        <w:tab/>
-      </w:r>
-      <w:r>
-        <w:rPr>
-          <w:rFonts w:ascii="微软雅黑" w:eastAsia="微软雅黑" w:hAnsi="微软雅黑" w:hint="eastAsia"/>
-        </w:rPr>
-        <w:t>2.2</w:t>
-      </w:r>
-      <w:r>
-        <w:rPr>
-          <w:rFonts w:ascii="微软雅黑" w:eastAsia="微软雅黑" w:hAnsi="微软雅黑" w:hint="eastAsia"/>
-        </w:rPr>
-        <w:t>.1</w:t>
-      </w:r>
-      <w:r>
-        <w:rPr>
-          <w:rFonts w:ascii="微软雅黑" w:eastAsia="微软雅黑" w:hAnsi="微软雅黑" w:hint="eastAsia"/>
-        </w:rPr>
-        <w:t xml:space="preserve"> TTA架构</w:t>
-      </w:r>
-    </w:p>
-    <w:p>
-      <w:pPr>
-        <w:spacing w:line="240" w:lineRule="exact"/>
-        <w:rPr>
-          <w:rFonts w:ascii="微软雅黑" w:eastAsia="微软雅黑" w:hAnsi="微软雅黑"/>
-        </w:rPr>
-      </w:pPr>
-      <w:r>
-        <w:rPr>
-          <w:rFonts w:ascii="微软雅黑" w:eastAsia="微软雅黑" w:hAnsi="微软雅黑"/>
-        </w:rPr>
-        <w:tab/>
-      </w:r>
-      <w:r>
-        <w:rPr>
-          <w:rFonts w:ascii="微软雅黑" w:eastAsia="微软雅黑" w:hAnsi="微软雅黑" w:hint="eastAsia"/>
-        </w:rPr>
-        <w:t>2.</w:t>
-      </w:r>
-      <w:r>
-        <w:rPr>
-          <w:rFonts w:ascii="微软雅黑" w:eastAsia="微软雅黑" w:hAnsi="微软雅黑"/>
-        </w:rPr>
-        <w:t>2</w:t>
-      </w:r>
-      <w:r>
-        <w:rPr>
-          <w:rFonts w:ascii="微软雅黑" w:eastAsia="微软雅黑" w:hAnsi="微软雅黑"/>
-        </w:rPr>
-        <w:t>.</w:t>
-      </w:r>
-      <w:r>
-        <w:rPr>
-          <w:rFonts w:ascii="微软雅黑" w:eastAsia="微软雅黑" w:hAnsi="微软雅黑" w:hint="eastAsia"/>
-        </w:rPr>
-        <w:t>2 TCE工具链</w:t>
-      </w:r>
-    </w:p>
-    <w:p>
-      <w:pPr>
-        <w:spacing w:line="240" w:lineRule="exact"/>
-        <w:rPr>
-          <w:rFonts w:ascii="微软雅黑" w:eastAsia="微软雅黑" w:hAnsi="微软雅黑"/>
-        </w:rPr>
-      </w:pPr>
-      <w:r>
-        <w:rPr>
-          <w:rFonts w:ascii="微软雅黑" w:eastAsia="微软雅黑" w:hAnsi="微软雅黑"/>
-        </w:rPr>
-        <w:tab/>
-      </w:r>
-      <w:r>
-        <w:rPr>
-          <w:rFonts w:ascii="微软雅黑" w:eastAsia="微软雅黑" w:hAnsi="微软雅黑" w:hint="eastAsia"/>
-        </w:rPr>
-        <w:t>2.</w:t>
-      </w:r>
-      <w:r>
-        <w:rPr>
-          <w:rFonts w:ascii="微软雅黑" w:eastAsia="微软雅黑" w:hAnsi="微软雅黑"/>
-        </w:rPr>
-        <w:t>2</w:t>
-      </w:r>
-      <w:r>
-        <w:rPr>
-          <w:rFonts w:ascii="微软雅黑" w:eastAsia="微软雅黑" w:hAnsi="微软雅黑"/>
-        </w:rPr>
-        <w:t>.</w:t>
-      </w:r>
-      <w:r>
-        <w:rPr>
-          <w:rFonts w:ascii="微软雅黑" w:eastAsia="微软雅黑" w:hAnsi="微软雅黑" w:hint="eastAsia"/>
-        </w:rPr>
-        <w:t>3 设计</w:t>
-      </w:r>
-      <w:r>
-        <w:rPr>
-          <w:rFonts w:ascii="微软雅黑" w:eastAsia="微软雅黑" w:hAnsi="微软雅黑"/>
-        </w:rPr>
-        <w:t>流程与</w:t>
-      </w:r>
-      <w:r>
-        <w:rPr>
-          <w:rFonts w:ascii="微软雅黑" w:eastAsia="微软雅黑" w:hAnsi="微软雅黑" w:hint="eastAsia"/>
-        </w:rPr>
-        <w:t>功能</w:t>
-      </w:r>
-      <w:r>
-        <w:rPr>
-          <w:rFonts w:ascii="微软雅黑" w:eastAsia="微软雅黑" w:hAnsi="微软雅黑"/>
-        </w:rPr>
-        <w:t>单元</w:t>
-      </w:r>
-      <w:r>
-        <w:rPr>
-          <w:rFonts w:ascii="微软雅黑" w:eastAsia="微软雅黑" w:hAnsi="微软雅黑" w:hint="eastAsia"/>
-        </w:rPr>
-        <w:t>设计</w:t>
-      </w:r>
+      <w:bookmarkStart w:id="0" w:name="_GoBack"/>
+      <w:bookmarkEnd w:id="0"/>
     </w:p>
     <w:p>
       <w:pPr>
@@ -565,6 +521,13 @@
     </w:p>
     <w:p>
       <w:pPr>
+        <w:tabs>
+          <w:tab w:val="left" w:pos="420"/>
+          <w:tab w:val="left" w:pos="840"/>
+          <w:tab w:val="left" w:pos="1260"/>
+          <w:tab w:val="left" w:pos="1680"/>
+          <w:tab w:val="left" w:pos="2260"/>
+        </w:tabs>
         <w:spacing w:line="240" w:lineRule="exact"/>
         <w:rPr>
           <w:rFonts w:ascii="微软雅黑" w:eastAsia="微软雅黑" w:hAnsi="微软雅黑"/>
@@ -589,6 +552,18 @@
         </w:rPr>
         <w:t>卷积层</w:t>
       </w:r>
+      <w:r>
+        <w:rPr>
+          <w:rFonts w:ascii="微软雅黑" w:eastAsia="微软雅黑" w:hAnsi="微软雅黑"/>
+        </w:rPr>
+        <w:tab/>
+      </w:r>
+      <w:r>
+        <w:rPr>
+          <w:rFonts w:ascii="微软雅黑" w:eastAsia="微软雅黑" w:hAnsi="微软雅黑"/>
+        </w:rPr>
+        <w:tab/>
+      </w:r>
     </w:p>
     <w:p>
       <w:pPr>
@@ -1614,21 +1589,7 @@
         <w:rPr>
           <w:rFonts w:ascii="微软雅黑" w:eastAsia="微软雅黑" w:hAnsi="微软雅黑"/>
         </w:rPr>
-        <w:t>神经网络</w:t>
-      </w:r>
-      <w:bookmarkStart w:id="0" w:name="_GoBack"/>
-      <w:r>
-        <w:rPr>
-          <w:rFonts w:ascii="微软雅黑" w:eastAsia="微软雅黑" w:hAnsi="微软雅黑"/>
-        </w:rPr>
-        <w:t>互联网络</w:t>
-      </w:r>
-      <w:bookmarkEnd w:id="0"/>
-      <w:r>
-        <w:rPr>
-          <w:rFonts w:ascii="微软雅黑" w:eastAsia="微软雅黑" w:hAnsi="微软雅黑"/>
-        </w:rPr>
-        <w:t>设计</w:t>
+        <w:t>神经网络互联网络设计</w:t>
       </w:r>
       <w:r>
         <w:rPr>
@@ -1835,6 +1796,7 @@
         <w:rPr>
           <w:rFonts w:ascii="微软雅黑" w:eastAsia="微软雅黑" w:hAnsi="微软雅黑"/>
         </w:rPr>
+        <w:lastRenderedPageBreak/>
         <w:t>6</w:t>
       </w:r>
       <w:r>

--- a/大论文/内容/论文目录.docx
+++ b/大论文/内容/论文目录.docx
@@ -101,6 +101,14 @@
         </w:rPr>
         <w:t>摘要</w:t>
       </w:r>
+      <w:r>
+        <w:rPr>
+          <w:rFonts w:ascii="微软雅黑" w:eastAsia="微软雅黑" w:hAnsi="微软雅黑" w:hint="eastAsia"/>
+        </w:rPr>
+        <w:t xml:space="preserve"> </w:t>
+      </w:r>
+      <w:bookmarkStart w:id="0" w:name="_GoBack"/>
+      <w:bookmarkEnd w:id="0"/>
     </w:p>
     <w:p>
       <w:pPr>
@@ -341,7 +349,7 @@
       <w:pPr>
         <w:spacing w:line="240" w:lineRule="exact"/>
         <w:rPr>
-          <w:rFonts w:ascii="微软雅黑" w:eastAsia="微软雅黑" w:hAnsi="微软雅黑" w:hint="eastAsia"/>
+          <w:rFonts w:ascii="微软雅黑" w:eastAsia="微软雅黑" w:hAnsi="微软雅黑"/>
         </w:rPr>
       </w:pPr>
       <w:r>
@@ -462,7 +470,7 @@
       <w:pPr>
         <w:spacing w:line="240" w:lineRule="exact"/>
         <w:rPr>
-          <w:rFonts w:ascii="微软雅黑" w:eastAsia="微软雅黑" w:hAnsi="微软雅黑" w:hint="eastAsia"/>
+          <w:rFonts w:ascii="微软雅黑" w:eastAsia="微软雅黑" w:hAnsi="微软雅黑"/>
         </w:rPr>
       </w:pPr>
       <w:r>
@@ -490,8 +498,6 @@
         </w:rPr>
         <w:t>设计</w:t>
       </w:r>
-      <w:bookmarkStart w:id="0" w:name="_GoBack"/>
-      <w:bookmarkEnd w:id="0"/>
     </w:p>
     <w:p>
       <w:pPr>

--- a/大论文/内容/论文目录.docx
+++ b/大论文/内容/论文目录.docx
@@ -107,400 +107,515 @@
         </w:rPr>
         <w:t xml:space="preserve"> </w:t>
       </w:r>
+    </w:p>
+    <w:p>
+      <w:pPr>
+        <w:rPr>
+          <w:rFonts w:ascii="微软雅黑" w:eastAsia="微软雅黑" w:hAnsi="微软雅黑"/>
+        </w:rPr>
+      </w:pPr>
+    </w:p>
+    <w:p>
+      <w:pPr>
+        <w:spacing w:line="240" w:lineRule="exact"/>
+        <w:rPr>
+          <w:rFonts w:ascii="微软雅黑" w:eastAsia="微软雅黑" w:hAnsi="微软雅黑"/>
+        </w:rPr>
+      </w:pPr>
+    </w:p>
+    <w:p>
+      <w:pPr>
+        <w:spacing w:line="240" w:lineRule="exact"/>
+        <w:rPr>
+          <w:rFonts w:ascii="微软雅黑" w:eastAsia="微软雅黑" w:hAnsi="微软雅黑"/>
+        </w:rPr>
+      </w:pPr>
+      <w:r>
+        <w:rPr>
+          <w:rFonts w:ascii="微软雅黑" w:eastAsia="微软雅黑" w:hAnsi="微软雅黑" w:hint="eastAsia"/>
+        </w:rPr>
+        <w:t>一、</w:t>
+      </w:r>
+      <w:r>
+        <w:rPr>
+          <w:rFonts w:ascii="微软雅黑" w:eastAsia="微软雅黑" w:hAnsi="微软雅黑"/>
+        </w:rPr>
+        <w:t>绪论</w:t>
+      </w:r>
+      <w:r>
+        <w:rPr>
+          <w:rFonts w:ascii="微软雅黑" w:eastAsia="微软雅黑" w:hAnsi="微软雅黑" w:hint="eastAsia"/>
+        </w:rPr>
+        <w:t xml:space="preserve">                 </w:t>
+      </w:r>
+      <w:r>
+        <w:rPr>
+          <w:rFonts w:ascii="微软雅黑" w:eastAsia="微软雅黑" w:hAnsi="微软雅黑"/>
+        </w:rPr>
+        <w:t>----4000</w:t>
+      </w:r>
+    </w:p>
+    <w:p>
+      <w:pPr>
+        <w:spacing w:line="240" w:lineRule="exact"/>
+        <w:rPr>
+          <w:rFonts w:ascii="微软雅黑" w:eastAsia="微软雅黑" w:hAnsi="微软雅黑"/>
+        </w:rPr>
+      </w:pPr>
+      <w:r>
+        <w:rPr>
+          <w:rFonts w:ascii="微软雅黑" w:eastAsia="微软雅黑" w:hAnsi="微软雅黑" w:hint="eastAsia"/>
+        </w:rPr>
+        <w:t>1.1 课题</w:t>
+      </w:r>
+      <w:r>
+        <w:rPr>
+          <w:rFonts w:ascii="微软雅黑" w:eastAsia="微软雅黑" w:hAnsi="微软雅黑"/>
+        </w:rPr>
+        <w:t>背景</w:t>
+      </w:r>
+      <w:r>
+        <w:rPr>
+          <w:rFonts w:ascii="微软雅黑" w:eastAsia="微软雅黑" w:hAnsi="微软雅黑" w:hint="eastAsia"/>
+        </w:rPr>
+        <w:t xml:space="preserve"> </w:t>
+      </w:r>
+      <w:r>
+        <w:rPr>
+          <w:rFonts w:ascii="微软雅黑" w:eastAsia="微软雅黑" w:hAnsi="微软雅黑" w:hint="eastAsia"/>
+        </w:rPr>
+        <w:t xml:space="preserve"> --15</w:t>
+      </w:r>
+      <w:r>
+        <w:rPr>
+          <w:rFonts w:ascii="微软雅黑" w:eastAsia="微软雅黑" w:hAnsi="微软雅黑" w:hint="eastAsia"/>
+        </w:rPr>
+        <w:t xml:space="preserve">00   </w:t>
+      </w:r>
+    </w:p>
+    <w:p>
+      <w:pPr>
+        <w:spacing w:line="240" w:lineRule="exact"/>
+        <w:rPr>
+          <w:rFonts w:ascii="微软雅黑" w:eastAsia="微软雅黑" w:hAnsi="微软雅黑"/>
+        </w:rPr>
+      </w:pPr>
+      <w:r>
+        <w:rPr>
+          <w:rFonts w:ascii="微软雅黑" w:eastAsia="微软雅黑" w:hAnsi="微软雅黑"/>
+        </w:rPr>
+        <w:t xml:space="preserve">1.2 </w:t>
+      </w:r>
+      <w:r>
+        <w:rPr>
+          <w:rFonts w:ascii="微软雅黑" w:eastAsia="微软雅黑" w:hAnsi="微软雅黑" w:hint="eastAsia"/>
+        </w:rPr>
+        <w:t>国内外</w:t>
+      </w:r>
+      <w:r>
+        <w:rPr>
+          <w:rFonts w:ascii="微软雅黑" w:eastAsia="微软雅黑" w:hAnsi="微软雅黑"/>
+        </w:rPr>
+        <w:t>现状</w:t>
+      </w:r>
+      <w:r>
+        <w:rPr>
+          <w:rFonts w:ascii="微软雅黑" w:eastAsia="微软雅黑" w:hAnsi="微软雅黑" w:hint="eastAsia"/>
+        </w:rPr>
+        <w:t>与</w:t>
+      </w:r>
+      <w:r>
+        <w:rPr>
+          <w:rFonts w:ascii="微软雅黑" w:eastAsia="微软雅黑" w:hAnsi="微软雅黑"/>
+        </w:rPr>
+        <w:t>研究目的</w:t>
+      </w:r>
+      <w:r>
+        <w:rPr>
+          <w:rFonts w:ascii="微软雅黑" w:eastAsia="微软雅黑" w:hAnsi="微软雅黑" w:hint="eastAsia"/>
+        </w:rPr>
+        <w:t xml:space="preserve">   --</w:t>
+      </w:r>
+      <w:r>
+        <w:rPr>
+          <w:rFonts w:ascii="微软雅黑" w:eastAsia="微软雅黑" w:hAnsi="微软雅黑"/>
+        </w:rPr>
+        <w:t>20</w:t>
+      </w:r>
+      <w:r>
+        <w:rPr>
+          <w:rFonts w:ascii="微软雅黑" w:eastAsia="微软雅黑" w:hAnsi="微软雅黑"/>
+        </w:rPr>
+        <w:t>00</w:t>
+      </w:r>
+    </w:p>
+    <w:p>
+      <w:pPr>
+        <w:spacing w:line="240" w:lineRule="exact"/>
+        <w:rPr>
+          <w:rFonts w:ascii="微软雅黑" w:eastAsia="微软雅黑" w:hAnsi="微软雅黑"/>
+        </w:rPr>
+      </w:pPr>
+      <w:r>
+        <w:rPr>
+          <w:rFonts w:ascii="微软雅黑" w:eastAsia="微软雅黑" w:hAnsi="微软雅黑" w:hint="eastAsia"/>
+        </w:rPr>
+        <w:t>1.3 论文</w:t>
+      </w:r>
+      <w:r>
+        <w:rPr>
+          <w:rFonts w:ascii="微软雅黑" w:eastAsia="微软雅黑" w:hAnsi="微软雅黑"/>
+        </w:rPr>
+        <w:t>主要工作</w:t>
+      </w:r>
+      <w:r>
+        <w:rPr>
+          <w:rFonts w:ascii="微软雅黑" w:eastAsia="微软雅黑" w:hAnsi="微软雅黑" w:hint="eastAsia"/>
+        </w:rPr>
+        <w:t xml:space="preserve"> --</w:t>
+      </w:r>
+      <w:r>
+        <w:rPr>
+          <w:rFonts w:ascii="微软雅黑" w:eastAsia="微软雅黑" w:hAnsi="微软雅黑"/>
+        </w:rPr>
+        <w:t>300</w:t>
+      </w:r>
+    </w:p>
+    <w:p>
+      <w:pPr>
+        <w:spacing w:line="240" w:lineRule="exact"/>
+        <w:rPr>
+          <w:rFonts w:ascii="微软雅黑" w:eastAsia="微软雅黑" w:hAnsi="微软雅黑" w:hint="eastAsia"/>
+        </w:rPr>
+      </w:pPr>
+      <w:r>
+        <w:rPr>
+          <w:rFonts w:ascii="微软雅黑" w:eastAsia="微软雅黑" w:hAnsi="微软雅黑"/>
+        </w:rPr>
+        <w:t xml:space="preserve">1.4 </w:t>
+      </w:r>
+      <w:r>
+        <w:rPr>
+          <w:rFonts w:ascii="微软雅黑" w:eastAsia="微软雅黑" w:hAnsi="微软雅黑" w:hint="eastAsia"/>
+        </w:rPr>
+        <w:t>论文</w:t>
+      </w:r>
+      <w:r>
+        <w:rPr>
+          <w:rFonts w:ascii="微软雅黑" w:eastAsia="微软雅黑" w:hAnsi="微软雅黑"/>
+        </w:rPr>
+        <w:t>组织安排</w:t>
+      </w:r>
+      <w:r>
+        <w:rPr>
+          <w:rFonts w:ascii="微软雅黑" w:eastAsia="微软雅黑" w:hAnsi="微软雅黑"/>
+        </w:rPr>
+        <w:tab/>
+        <w:t xml:space="preserve"> --200</w:t>
+      </w:r>
+    </w:p>
+    <w:p>
+      <w:pPr>
+        <w:spacing w:line="240" w:lineRule="exact"/>
+        <w:rPr>
+          <w:rFonts w:ascii="微软雅黑" w:eastAsia="微软雅黑" w:hAnsi="微软雅黑"/>
+        </w:rPr>
+      </w:pPr>
+    </w:p>
+    <w:p>
+      <w:pPr>
+        <w:spacing w:line="240" w:lineRule="exact"/>
+        <w:rPr>
+          <w:rFonts w:ascii="微软雅黑" w:eastAsia="微软雅黑" w:hAnsi="微软雅黑"/>
+        </w:rPr>
+      </w:pPr>
+      <w:r>
+        <w:rPr>
+          <w:rFonts w:ascii="微软雅黑" w:eastAsia="微软雅黑" w:hAnsi="微软雅黑" w:hint="eastAsia"/>
+        </w:rPr>
+        <w:t>二、</w:t>
+      </w:r>
+      <w:r>
+        <w:rPr>
+          <w:rFonts w:ascii="微软雅黑" w:eastAsia="微软雅黑" w:hAnsi="微软雅黑" w:hint="eastAsia"/>
+        </w:rPr>
+        <w:t>相关技术</w:t>
+      </w:r>
+      <w:r>
+        <w:rPr>
+          <w:rFonts w:ascii="微软雅黑" w:eastAsia="微软雅黑" w:hAnsi="微软雅黑"/>
+        </w:rPr>
+        <w:t>研究</w:t>
+      </w:r>
+      <w:r>
+        <w:rPr>
+          <w:rFonts w:ascii="微软雅黑" w:eastAsia="微软雅黑" w:hAnsi="微软雅黑" w:hint="eastAsia"/>
+        </w:rPr>
+        <w:t xml:space="preserve">        </w:t>
+      </w:r>
+      <w:r>
+        <w:rPr>
+          <w:rFonts w:ascii="微软雅黑" w:eastAsia="微软雅黑" w:hAnsi="微软雅黑"/>
+        </w:rPr>
+        <w:t>----8000</w:t>
+      </w:r>
+    </w:p>
+    <w:p>
+      <w:pPr>
+        <w:spacing w:line="240" w:lineRule="exact"/>
+        <w:rPr>
+          <w:rFonts w:ascii="微软雅黑" w:eastAsia="微软雅黑" w:hAnsi="微软雅黑"/>
+        </w:rPr>
+      </w:pPr>
+      <w:r>
+        <w:rPr>
+          <w:rFonts w:ascii="微软雅黑" w:eastAsia="微软雅黑" w:hAnsi="微软雅黑" w:hint="eastAsia"/>
+        </w:rPr>
+        <w:t>2.</w:t>
+      </w:r>
+      <w:r>
+        <w:rPr>
+          <w:rFonts w:ascii="微软雅黑" w:eastAsia="微软雅黑" w:hAnsi="微软雅黑"/>
+        </w:rPr>
+        <w:t>1</w:t>
+      </w:r>
+      <w:r>
+        <w:rPr>
+          <w:rFonts w:ascii="微软雅黑" w:eastAsia="微软雅黑" w:hAnsi="微软雅黑" w:hint="eastAsia"/>
+        </w:rPr>
+        <w:t xml:space="preserve"> </w:t>
+      </w:r>
+      <w:r>
+        <w:rPr>
+          <w:rFonts w:ascii="微软雅黑" w:eastAsia="微软雅黑" w:hAnsi="微软雅黑" w:hint="eastAsia"/>
+        </w:rPr>
+        <w:t>从VLIW到</w:t>
+      </w:r>
+      <w:r>
+        <w:rPr>
+          <w:rFonts w:ascii="微软雅黑" w:eastAsia="微软雅黑" w:hAnsi="微软雅黑" w:hint="eastAsia"/>
+        </w:rPr>
+        <w:t>TTA架构</w:t>
+      </w:r>
+      <w:r>
+        <w:rPr>
+          <w:rFonts w:ascii="微软雅黑" w:eastAsia="微软雅黑" w:hAnsi="微软雅黑" w:hint="eastAsia"/>
+        </w:rPr>
+        <w:t xml:space="preserve">  </w:t>
+      </w:r>
+      <w:r>
+        <w:rPr>
+          <w:rFonts w:ascii="微软雅黑" w:eastAsia="微软雅黑" w:hAnsi="微软雅黑"/>
+        </w:rPr>
+        <w:t>----1000</w:t>
+      </w:r>
+    </w:p>
+    <w:p>
+      <w:pPr>
+        <w:spacing w:line="240" w:lineRule="exact"/>
+        <w:rPr>
+          <w:rFonts w:ascii="微软雅黑" w:eastAsia="微软雅黑" w:hAnsi="微软雅黑"/>
+        </w:rPr>
+      </w:pPr>
+      <w:r>
+        <w:rPr>
+          <w:rFonts w:ascii="微软雅黑" w:eastAsia="微软雅黑" w:hAnsi="微软雅黑" w:hint="eastAsia"/>
+        </w:rPr>
+        <w:t>2.</w:t>
+      </w:r>
+      <w:r>
+        <w:rPr>
+          <w:rFonts w:ascii="微软雅黑" w:eastAsia="微软雅黑" w:hAnsi="微软雅黑"/>
+        </w:rPr>
+        <w:t>2</w:t>
+      </w:r>
+      <w:r>
+        <w:rPr>
+          <w:rFonts w:ascii="微软雅黑" w:eastAsia="微软雅黑" w:hAnsi="微软雅黑"/>
+        </w:rPr>
+        <w:t>.</w:t>
+      </w:r>
+      <w:r>
+        <w:rPr>
+          <w:rFonts w:ascii="微软雅黑" w:eastAsia="微软雅黑" w:hAnsi="微软雅黑" w:hint="eastAsia"/>
+        </w:rPr>
+        <w:t xml:space="preserve"> TCE开发</w:t>
+      </w:r>
+      <w:r>
+        <w:rPr>
+          <w:rFonts w:ascii="微软雅黑" w:eastAsia="微软雅黑" w:hAnsi="微软雅黑"/>
+        </w:rPr>
+        <w:t>工具链</w:t>
+      </w:r>
+      <w:r>
+        <w:rPr>
+          <w:rFonts w:ascii="微软雅黑" w:eastAsia="微软雅黑" w:hAnsi="微软雅黑" w:hint="eastAsia"/>
+        </w:rPr>
+        <w:t xml:space="preserve">    </w:t>
+      </w:r>
+      <w:r>
+        <w:rPr>
+          <w:rFonts w:ascii="微软雅黑" w:eastAsia="微软雅黑" w:hAnsi="微软雅黑"/>
+        </w:rPr>
+        <w:t>--4000</w:t>
+      </w:r>
+    </w:p>
+    <w:p>
+      <w:pPr>
+        <w:spacing w:line="240" w:lineRule="exact"/>
+        <w:rPr>
+          <w:rFonts w:ascii="微软雅黑" w:eastAsia="微软雅黑" w:hAnsi="微软雅黑"/>
+        </w:rPr>
+      </w:pPr>
+      <w:r>
+        <w:rPr>
+          <w:rFonts w:ascii="微软雅黑" w:eastAsia="微软雅黑" w:hAnsi="微软雅黑"/>
+        </w:rPr>
+        <w:tab/>
+      </w:r>
+      <w:r>
+        <w:rPr>
+          <w:rFonts w:ascii="微软雅黑" w:eastAsia="微软雅黑" w:hAnsi="微软雅黑" w:hint="eastAsia"/>
+        </w:rPr>
+        <w:t>2.</w:t>
+      </w:r>
+      <w:r>
+        <w:rPr>
+          <w:rFonts w:ascii="微软雅黑" w:eastAsia="微软雅黑" w:hAnsi="微软雅黑"/>
+        </w:rPr>
+        <w:t>2</w:t>
+      </w:r>
+      <w:r>
+        <w:rPr>
+          <w:rFonts w:ascii="微软雅黑" w:eastAsia="微软雅黑" w:hAnsi="微软雅黑"/>
+        </w:rPr>
+        <w:t>.</w:t>
+      </w:r>
+      <w:r>
+        <w:rPr>
+          <w:rFonts w:ascii="微软雅黑" w:eastAsia="微软雅黑" w:hAnsi="微软雅黑" w:hint="eastAsia"/>
+        </w:rPr>
+        <w:t>1</w:t>
+      </w:r>
+      <w:r>
+        <w:rPr>
+          <w:rFonts w:ascii="微软雅黑" w:eastAsia="微软雅黑" w:hAnsi="微软雅黑" w:hint="eastAsia"/>
+        </w:rPr>
+        <w:t xml:space="preserve"> 设计</w:t>
+      </w:r>
+      <w:r>
+        <w:rPr>
+          <w:rFonts w:ascii="微软雅黑" w:eastAsia="微软雅黑" w:hAnsi="微软雅黑"/>
+        </w:rPr>
+        <w:t>流程</w:t>
+      </w:r>
+      <w:r>
+        <w:rPr>
+          <w:rFonts w:ascii="微软雅黑" w:eastAsia="微软雅黑" w:hAnsi="微软雅黑" w:hint="eastAsia"/>
+        </w:rPr>
+        <w:t xml:space="preserve">    </w:t>
+      </w:r>
+      <w:r>
+        <w:rPr>
+          <w:rFonts w:ascii="微软雅黑" w:eastAsia="微软雅黑" w:hAnsi="微软雅黑"/>
+        </w:rPr>
+        <w:t>--1000</w:t>
+      </w:r>
+    </w:p>
+    <w:p>
+      <w:pPr>
+        <w:spacing w:line="240" w:lineRule="exact"/>
+        <w:rPr>
+          <w:rFonts w:ascii="微软雅黑" w:eastAsia="微软雅黑" w:hAnsi="微软雅黑"/>
+        </w:rPr>
+      </w:pPr>
+      <w:r>
+        <w:rPr>
+          <w:rFonts w:ascii="微软雅黑" w:eastAsia="微软雅黑" w:hAnsi="微软雅黑"/>
+        </w:rPr>
+        <w:tab/>
+        <w:t xml:space="preserve">2.2.2 </w:t>
+      </w:r>
+      <w:r>
+        <w:rPr>
+          <w:rFonts w:ascii="微软雅黑" w:eastAsia="微软雅黑" w:hAnsi="微软雅黑" w:hint="eastAsia"/>
+        </w:rPr>
+        <w:t>功能</w:t>
+      </w:r>
+      <w:r>
+        <w:rPr>
+          <w:rFonts w:ascii="微软雅黑" w:eastAsia="微软雅黑" w:hAnsi="微软雅黑"/>
+        </w:rPr>
+        <w:t>单元</w:t>
+      </w:r>
+      <w:r>
+        <w:rPr>
+          <w:rFonts w:ascii="微软雅黑" w:eastAsia="微软雅黑" w:hAnsi="微软雅黑" w:hint="eastAsia"/>
+        </w:rPr>
+        <w:t>设计</w:t>
+      </w:r>
+      <w:r>
+        <w:rPr>
+          <w:rFonts w:ascii="微软雅黑" w:eastAsia="微软雅黑" w:hAnsi="微软雅黑" w:hint="eastAsia"/>
+        </w:rPr>
+        <w:t>-</w:t>
+      </w:r>
+      <w:r>
+        <w:rPr>
+          <w:rFonts w:ascii="微软雅黑" w:eastAsia="微软雅黑" w:hAnsi="微软雅黑"/>
+        </w:rPr>
+        <w:t>-2000</w:t>
+      </w:r>
+    </w:p>
+    <w:p>
+      <w:pPr>
+        <w:spacing w:line="240" w:lineRule="exact"/>
+        <w:rPr>
+          <w:rFonts w:ascii="微软雅黑" w:eastAsia="微软雅黑" w:hAnsi="微软雅黑"/>
+        </w:rPr>
+      </w:pPr>
+      <w:r>
+        <w:rPr>
+          <w:rFonts w:ascii="微软雅黑" w:eastAsia="微软雅黑" w:hAnsi="微软雅黑"/>
+        </w:rPr>
+        <w:tab/>
+        <w:t>2.2.3</w:t>
+      </w:r>
+      <w:r>
+        <w:rPr>
+          <w:rFonts w:ascii="微软雅黑" w:eastAsia="微软雅黑" w:hAnsi="微软雅黑"/>
+        </w:rPr>
+        <w:t xml:space="preserve"> </w:t>
+      </w:r>
+      <w:r>
+        <w:rPr>
+          <w:rFonts w:ascii="微软雅黑" w:eastAsia="微软雅黑" w:hAnsi="微软雅黑" w:hint="eastAsia"/>
+        </w:rPr>
+        <w:t>互联网络</w:t>
+      </w:r>
+      <w:r>
+        <w:rPr>
+          <w:rFonts w:ascii="微软雅黑" w:eastAsia="微软雅黑" w:hAnsi="微软雅黑"/>
+        </w:rPr>
+        <w:t>设计</w:t>
+      </w:r>
+      <w:r>
+        <w:rPr>
+          <w:rFonts w:ascii="微软雅黑" w:eastAsia="微软雅黑" w:hAnsi="微软雅黑" w:hint="eastAsia"/>
+        </w:rPr>
+        <w:t>-</w:t>
+      </w:r>
+      <w:r>
+        <w:rPr>
+          <w:rFonts w:ascii="微软雅黑" w:eastAsia="微软雅黑" w:hAnsi="微软雅黑"/>
+        </w:rPr>
+        <w:t>-1000</w:t>
+      </w:r>
       <w:bookmarkStart w:id="0" w:name="_GoBack"/>
       <w:bookmarkEnd w:id="0"/>
     </w:p>
     <w:p>
       <w:pPr>
-        <w:rPr>
-          <w:rFonts w:ascii="微软雅黑" w:eastAsia="微软雅黑" w:hAnsi="微软雅黑"/>
-        </w:rPr>
-      </w:pPr>
-    </w:p>
-    <w:p>
-      <w:pPr>
-        <w:spacing w:line="240" w:lineRule="exact"/>
-        <w:rPr>
-          <w:rFonts w:ascii="微软雅黑" w:eastAsia="微软雅黑" w:hAnsi="微软雅黑"/>
-        </w:rPr>
-      </w:pPr>
-    </w:p>
-    <w:p>
-      <w:pPr>
-        <w:spacing w:line="240" w:lineRule="exact"/>
-        <w:rPr>
-          <w:rFonts w:ascii="微软雅黑" w:eastAsia="微软雅黑" w:hAnsi="微软雅黑"/>
-        </w:rPr>
-      </w:pPr>
-      <w:r>
-        <w:rPr>
-          <w:rFonts w:ascii="微软雅黑" w:eastAsia="微软雅黑" w:hAnsi="微软雅黑" w:hint="eastAsia"/>
-        </w:rPr>
-        <w:t>一、</w:t>
-      </w:r>
-      <w:r>
-        <w:rPr>
-          <w:rFonts w:ascii="微软雅黑" w:eastAsia="微软雅黑" w:hAnsi="微软雅黑"/>
-        </w:rPr>
-        <w:t>绪论</w:t>
-      </w:r>
-      <w:r>
-        <w:rPr>
-          <w:rFonts w:ascii="微软雅黑" w:eastAsia="微软雅黑" w:hAnsi="微软雅黑" w:hint="eastAsia"/>
-        </w:rPr>
-        <w:t xml:space="preserve">                 </w:t>
-      </w:r>
-      <w:r>
-        <w:rPr>
-          <w:rFonts w:ascii="微软雅黑" w:eastAsia="微软雅黑" w:hAnsi="微软雅黑"/>
-        </w:rPr>
-        <w:t>----4000</w:t>
-      </w:r>
-    </w:p>
-    <w:p>
-      <w:pPr>
-        <w:spacing w:line="240" w:lineRule="exact"/>
-        <w:rPr>
-          <w:rFonts w:ascii="微软雅黑" w:eastAsia="微软雅黑" w:hAnsi="微软雅黑"/>
-        </w:rPr>
-      </w:pPr>
-      <w:r>
-        <w:rPr>
-          <w:rFonts w:ascii="微软雅黑" w:eastAsia="微软雅黑" w:hAnsi="微软雅黑" w:hint="eastAsia"/>
-        </w:rPr>
-        <w:t>1.1 课题</w:t>
-      </w:r>
-      <w:r>
-        <w:rPr>
-          <w:rFonts w:ascii="微软雅黑" w:eastAsia="微软雅黑" w:hAnsi="微软雅黑"/>
-        </w:rPr>
-        <w:t>背景与</w:t>
-      </w:r>
-      <w:r>
-        <w:rPr>
-          <w:rFonts w:ascii="微软雅黑" w:eastAsia="微软雅黑" w:hAnsi="微软雅黑" w:hint="eastAsia"/>
-        </w:rPr>
-        <w:t>研究</w:t>
-      </w:r>
-      <w:r>
-        <w:rPr>
-          <w:rFonts w:ascii="微软雅黑" w:eastAsia="微软雅黑" w:hAnsi="微软雅黑"/>
-        </w:rPr>
-        <w:t>目的</w:t>
-      </w:r>
-    </w:p>
-    <w:p>
-      <w:pPr>
-        <w:spacing w:line="240" w:lineRule="exact"/>
-        <w:rPr>
-          <w:rFonts w:ascii="微软雅黑" w:eastAsia="微软雅黑" w:hAnsi="微软雅黑"/>
-        </w:rPr>
-      </w:pPr>
-      <w:r>
-        <w:rPr>
-          <w:rFonts w:ascii="微软雅黑" w:eastAsia="微软雅黑" w:hAnsi="微软雅黑"/>
-        </w:rPr>
-        <w:t xml:space="preserve">1.2 </w:t>
-      </w:r>
-      <w:r>
-        <w:rPr>
-          <w:rFonts w:ascii="微软雅黑" w:eastAsia="微软雅黑" w:hAnsi="微软雅黑" w:hint="eastAsia"/>
-        </w:rPr>
-        <w:t>国内外</w:t>
-      </w:r>
-      <w:r>
-        <w:rPr>
-          <w:rFonts w:ascii="微软雅黑" w:eastAsia="微软雅黑" w:hAnsi="微软雅黑"/>
-        </w:rPr>
-        <w:t>现状</w:t>
-      </w:r>
-    </w:p>
-    <w:p>
-      <w:pPr>
-        <w:spacing w:line="240" w:lineRule="exact"/>
-        <w:rPr>
-          <w:rFonts w:ascii="微软雅黑" w:eastAsia="微软雅黑" w:hAnsi="微软雅黑"/>
-        </w:rPr>
-      </w:pPr>
-      <w:r>
-        <w:rPr>
-          <w:rFonts w:ascii="微软雅黑" w:eastAsia="微软雅黑" w:hAnsi="微软雅黑" w:hint="eastAsia"/>
-        </w:rPr>
-        <w:t>1.3 论文</w:t>
-      </w:r>
-      <w:r>
-        <w:rPr>
-          <w:rFonts w:ascii="微软雅黑" w:eastAsia="微软雅黑" w:hAnsi="微软雅黑"/>
-        </w:rPr>
-        <w:t>主要工作</w:t>
-      </w:r>
-    </w:p>
-    <w:p>
-      <w:pPr>
-        <w:spacing w:line="240" w:lineRule="exact"/>
-        <w:rPr>
-          <w:rFonts w:ascii="微软雅黑" w:eastAsia="微软雅黑" w:hAnsi="微软雅黑"/>
-        </w:rPr>
-      </w:pPr>
-      <w:r>
-        <w:rPr>
-          <w:rFonts w:ascii="微软雅黑" w:eastAsia="微软雅黑" w:hAnsi="微软雅黑"/>
-        </w:rPr>
-        <w:t xml:space="preserve">1.4 </w:t>
-      </w:r>
-      <w:r>
-        <w:rPr>
-          <w:rFonts w:ascii="微软雅黑" w:eastAsia="微软雅黑" w:hAnsi="微软雅黑" w:hint="eastAsia"/>
-        </w:rPr>
-        <w:t>论文</w:t>
-      </w:r>
-      <w:r>
-        <w:rPr>
-          <w:rFonts w:ascii="微软雅黑" w:eastAsia="微软雅黑" w:hAnsi="微软雅黑"/>
-        </w:rPr>
-        <w:t>组织安排</w:t>
-      </w:r>
-    </w:p>
-    <w:p>
-      <w:pPr>
-        <w:spacing w:line="240" w:lineRule="exact"/>
-        <w:rPr>
-          <w:rFonts w:ascii="微软雅黑" w:eastAsia="微软雅黑" w:hAnsi="微软雅黑"/>
-        </w:rPr>
-      </w:pPr>
-    </w:p>
-    <w:p>
-      <w:pPr>
-        <w:spacing w:line="240" w:lineRule="exact"/>
-        <w:rPr>
-          <w:rFonts w:ascii="微软雅黑" w:eastAsia="微软雅黑" w:hAnsi="微软雅黑"/>
-        </w:rPr>
-      </w:pPr>
-      <w:r>
-        <w:rPr>
-          <w:rFonts w:ascii="微软雅黑" w:eastAsia="微软雅黑" w:hAnsi="微软雅黑" w:hint="eastAsia"/>
-        </w:rPr>
-        <w:t>二、</w:t>
-      </w:r>
-      <w:r>
-        <w:rPr>
-          <w:rFonts w:ascii="微软雅黑" w:eastAsia="微软雅黑" w:hAnsi="微软雅黑" w:hint="eastAsia"/>
-        </w:rPr>
-        <w:t>相关技术</w:t>
-      </w:r>
-      <w:r>
-        <w:rPr>
-          <w:rFonts w:ascii="微软雅黑" w:eastAsia="微软雅黑" w:hAnsi="微软雅黑"/>
-        </w:rPr>
-        <w:t>研究</w:t>
-      </w:r>
-      <w:r>
-        <w:rPr>
-          <w:rFonts w:ascii="微软雅黑" w:eastAsia="微软雅黑" w:hAnsi="微软雅黑" w:hint="eastAsia"/>
-        </w:rPr>
-        <w:t xml:space="preserve">        </w:t>
-      </w:r>
-      <w:r>
-        <w:rPr>
-          <w:rFonts w:ascii="微软雅黑" w:eastAsia="微软雅黑" w:hAnsi="微软雅黑"/>
-        </w:rPr>
-        <w:t>----8000</w:t>
-      </w:r>
-    </w:p>
-    <w:p>
-      <w:pPr>
-        <w:spacing w:line="240" w:lineRule="exact"/>
-        <w:rPr>
-          <w:rFonts w:ascii="微软雅黑" w:eastAsia="微软雅黑" w:hAnsi="微软雅黑"/>
-        </w:rPr>
-      </w:pPr>
-      <w:r>
-        <w:rPr>
-          <w:rFonts w:ascii="微软雅黑" w:eastAsia="微软雅黑" w:hAnsi="微软雅黑" w:hint="eastAsia"/>
-        </w:rPr>
-        <w:t>2.</w:t>
-      </w:r>
-      <w:r>
-        <w:rPr>
-          <w:rFonts w:ascii="微软雅黑" w:eastAsia="微软雅黑" w:hAnsi="微软雅黑"/>
-        </w:rPr>
-        <w:t>1</w:t>
-      </w:r>
-      <w:r>
-        <w:rPr>
-          <w:rFonts w:ascii="微软雅黑" w:eastAsia="微软雅黑" w:hAnsi="微软雅黑" w:hint="eastAsia"/>
-        </w:rPr>
-        <w:t xml:space="preserve"> </w:t>
-      </w:r>
-      <w:r>
-        <w:rPr>
-          <w:rFonts w:ascii="微软雅黑" w:eastAsia="微软雅黑" w:hAnsi="微软雅黑" w:hint="eastAsia"/>
-        </w:rPr>
-        <w:t>从VLIW到</w:t>
-      </w:r>
-      <w:r>
-        <w:rPr>
-          <w:rFonts w:ascii="微软雅黑" w:eastAsia="微软雅黑" w:hAnsi="微软雅黑" w:hint="eastAsia"/>
-        </w:rPr>
-        <w:t>TTA架构</w:t>
-      </w:r>
-    </w:p>
-    <w:p>
-      <w:pPr>
-        <w:spacing w:line="240" w:lineRule="exact"/>
-        <w:rPr>
-          <w:rFonts w:ascii="微软雅黑" w:eastAsia="微软雅黑" w:hAnsi="微软雅黑"/>
-        </w:rPr>
-      </w:pPr>
-      <w:r>
-        <w:rPr>
-          <w:rFonts w:ascii="微软雅黑" w:eastAsia="微软雅黑" w:hAnsi="微软雅黑" w:hint="eastAsia"/>
-        </w:rPr>
-        <w:t>2.</w:t>
-      </w:r>
-      <w:r>
-        <w:rPr>
-          <w:rFonts w:ascii="微软雅黑" w:eastAsia="微软雅黑" w:hAnsi="微软雅黑"/>
-        </w:rPr>
-        <w:t>2</w:t>
-      </w:r>
-      <w:r>
-        <w:rPr>
-          <w:rFonts w:ascii="微软雅黑" w:eastAsia="微软雅黑" w:hAnsi="微软雅黑"/>
-        </w:rPr>
-        <w:t>.</w:t>
-      </w:r>
-      <w:r>
-        <w:rPr>
-          <w:rFonts w:ascii="微软雅黑" w:eastAsia="微软雅黑" w:hAnsi="微软雅黑" w:hint="eastAsia"/>
-        </w:rPr>
-        <w:t xml:space="preserve"> TCE开发</w:t>
-      </w:r>
-      <w:r>
-        <w:rPr>
-          <w:rFonts w:ascii="微软雅黑" w:eastAsia="微软雅黑" w:hAnsi="微软雅黑"/>
-        </w:rPr>
-        <w:t>工具链</w:t>
-      </w:r>
-    </w:p>
-    <w:p>
-      <w:pPr>
-        <w:spacing w:line="240" w:lineRule="exact"/>
-        <w:rPr>
-          <w:rFonts w:ascii="微软雅黑" w:eastAsia="微软雅黑" w:hAnsi="微软雅黑"/>
-        </w:rPr>
-      </w:pPr>
-      <w:r>
-        <w:rPr>
-          <w:rFonts w:ascii="微软雅黑" w:eastAsia="微软雅黑" w:hAnsi="微软雅黑"/>
-        </w:rPr>
-        <w:tab/>
-      </w:r>
-      <w:r>
-        <w:rPr>
-          <w:rFonts w:ascii="微软雅黑" w:eastAsia="微软雅黑" w:hAnsi="微软雅黑" w:hint="eastAsia"/>
-        </w:rPr>
-        <w:t>2.</w:t>
-      </w:r>
-      <w:r>
-        <w:rPr>
-          <w:rFonts w:ascii="微软雅黑" w:eastAsia="微软雅黑" w:hAnsi="微软雅黑"/>
-        </w:rPr>
-        <w:t>2</w:t>
-      </w:r>
-      <w:r>
-        <w:rPr>
-          <w:rFonts w:ascii="微软雅黑" w:eastAsia="微软雅黑" w:hAnsi="微软雅黑"/>
-        </w:rPr>
-        <w:t>.</w:t>
-      </w:r>
-      <w:r>
-        <w:rPr>
-          <w:rFonts w:ascii="微软雅黑" w:eastAsia="微软雅黑" w:hAnsi="微软雅黑" w:hint="eastAsia"/>
-        </w:rPr>
-        <w:t>1</w:t>
-      </w:r>
-      <w:r>
-        <w:rPr>
-          <w:rFonts w:ascii="微软雅黑" w:eastAsia="微软雅黑" w:hAnsi="微软雅黑" w:hint="eastAsia"/>
-        </w:rPr>
-        <w:t xml:space="preserve"> 设计</w:t>
-      </w:r>
-      <w:r>
-        <w:rPr>
-          <w:rFonts w:ascii="微软雅黑" w:eastAsia="微软雅黑" w:hAnsi="微软雅黑"/>
-        </w:rPr>
-        <w:t>流程</w:t>
-      </w:r>
-    </w:p>
-    <w:p>
-      <w:pPr>
-        <w:spacing w:line="240" w:lineRule="exact"/>
-        <w:rPr>
-          <w:rFonts w:ascii="微软雅黑" w:eastAsia="微软雅黑" w:hAnsi="微软雅黑"/>
-        </w:rPr>
-      </w:pPr>
-      <w:r>
-        <w:rPr>
-          <w:rFonts w:ascii="微软雅黑" w:eastAsia="微软雅黑" w:hAnsi="微软雅黑"/>
-        </w:rPr>
-        <w:tab/>
-        <w:t xml:space="preserve">2.2.2 </w:t>
-      </w:r>
-      <w:r>
-        <w:rPr>
-          <w:rFonts w:ascii="微软雅黑" w:eastAsia="微软雅黑" w:hAnsi="微软雅黑" w:hint="eastAsia"/>
-        </w:rPr>
-        <w:t>功能</w:t>
-      </w:r>
-      <w:r>
-        <w:rPr>
-          <w:rFonts w:ascii="微软雅黑" w:eastAsia="微软雅黑" w:hAnsi="微软雅黑"/>
-        </w:rPr>
-        <w:t>单元</w:t>
-      </w:r>
-      <w:r>
-        <w:rPr>
-          <w:rFonts w:ascii="微软雅黑" w:eastAsia="微软雅黑" w:hAnsi="微软雅黑" w:hint="eastAsia"/>
-        </w:rPr>
-        <w:t>设计</w:t>
-      </w:r>
-    </w:p>
-    <w:p>
-      <w:pPr>
-        <w:spacing w:line="240" w:lineRule="exact"/>
-        <w:rPr>
-          <w:rFonts w:ascii="微软雅黑" w:eastAsia="微软雅黑" w:hAnsi="微软雅黑"/>
-        </w:rPr>
-      </w:pPr>
-      <w:r>
-        <w:rPr>
-          <w:rFonts w:ascii="微软雅黑" w:eastAsia="微软雅黑" w:hAnsi="微软雅黑"/>
-        </w:rPr>
-        <w:tab/>
-        <w:t>2.2.3</w:t>
-      </w:r>
-      <w:r>
-        <w:rPr>
-          <w:rFonts w:ascii="微软雅黑" w:eastAsia="微软雅黑" w:hAnsi="微软雅黑"/>
-        </w:rPr>
-        <w:t xml:space="preserve"> </w:t>
-      </w:r>
-      <w:r>
-        <w:rPr>
-          <w:rFonts w:ascii="微软雅黑" w:eastAsia="微软雅黑" w:hAnsi="微软雅黑" w:hint="eastAsia"/>
-        </w:rPr>
-        <w:t>互联网络</w:t>
-      </w:r>
-      <w:r>
-        <w:rPr>
-          <w:rFonts w:ascii="微软雅黑" w:eastAsia="微软雅黑" w:hAnsi="微软雅黑"/>
-        </w:rPr>
-        <w:t>设计</w:t>
-      </w:r>
-    </w:p>
-    <w:p>
-      <w:pPr>
         <w:spacing w:line="240" w:lineRule="exact"/>
         <w:rPr>
           <w:rFonts w:ascii="微软雅黑" w:eastAsia="微软雅黑" w:hAnsi="微软雅黑"/>
@@ -523,6 +638,18 @@
           <w:rFonts w:ascii="微软雅黑" w:eastAsia="微软雅黑" w:hAnsi="微软雅黑"/>
         </w:rPr>
         <w:t>神经网络</w:t>
+      </w:r>
+      <w:r>
+        <w:rPr>
+          <w:rFonts w:ascii="微软雅黑" w:eastAsia="微软雅黑" w:hAnsi="微软雅黑" w:hint="eastAsia"/>
+        </w:rPr>
+        <w:t xml:space="preserve">    </w:t>
+      </w:r>
+      <w:r>
+        <w:rPr>
+          <w:rFonts w:ascii="微软雅黑" w:eastAsia="微软雅黑" w:hAnsi="微软雅黑"/>
+        </w:rPr>
+        <w:t xml:space="preserve">  ----3000</w:t>
       </w:r>
     </w:p>
     <w:p>

--- a/大论文/内容/论文目录.docx
+++ b/大论文/内容/论文目录.docx
@@ -285,7 +285,7 @@
       <w:pPr>
         <w:spacing w:line="240" w:lineRule="exact"/>
         <w:rPr>
-          <w:rFonts w:ascii="微软雅黑" w:eastAsia="微软雅黑" w:hAnsi="微软雅黑" w:hint="eastAsia"/>
+          <w:rFonts w:ascii="微软雅黑" w:eastAsia="微软雅黑" w:hAnsi="微软雅黑"/>
         </w:rPr>
       </w:pPr>
       <w:r>
@@ -378,254 +378,6 @@
           <w:rFonts w:ascii="微软雅黑" w:eastAsia="微软雅黑" w:hAnsi="微软雅黑"/>
         </w:rPr>
         <w:t>1</w:t>
-      </w:r>
-      <w:r>
-        <w:rPr>
-          <w:rFonts w:ascii="微软雅黑" w:eastAsia="微软雅黑" w:hAnsi="微软雅黑" w:hint="eastAsia"/>
-        </w:rPr>
-        <w:t xml:space="preserve"> </w:t>
-      </w:r>
-      <w:r>
-        <w:rPr>
-          <w:rFonts w:ascii="微软雅黑" w:eastAsia="微软雅黑" w:hAnsi="微软雅黑" w:hint="eastAsia"/>
-        </w:rPr>
-        <w:t>从VLIW到</w:t>
-      </w:r>
-      <w:r>
-        <w:rPr>
-          <w:rFonts w:ascii="微软雅黑" w:eastAsia="微软雅黑" w:hAnsi="微软雅黑" w:hint="eastAsia"/>
-        </w:rPr>
-        <w:t>TTA架构</w:t>
-      </w:r>
-      <w:r>
-        <w:rPr>
-          <w:rFonts w:ascii="微软雅黑" w:eastAsia="微软雅黑" w:hAnsi="微软雅黑" w:hint="eastAsia"/>
-        </w:rPr>
-        <w:t xml:space="preserve">  </w:t>
-      </w:r>
-      <w:r>
-        <w:rPr>
-          <w:rFonts w:ascii="微软雅黑" w:eastAsia="微软雅黑" w:hAnsi="微软雅黑"/>
-        </w:rPr>
-        <w:t>----1000</w:t>
-      </w:r>
-    </w:p>
-    <w:p>
-      <w:pPr>
-        <w:spacing w:line="240" w:lineRule="exact"/>
-        <w:rPr>
-          <w:rFonts w:ascii="微软雅黑" w:eastAsia="微软雅黑" w:hAnsi="微软雅黑"/>
-        </w:rPr>
-      </w:pPr>
-      <w:r>
-        <w:rPr>
-          <w:rFonts w:ascii="微软雅黑" w:eastAsia="微软雅黑" w:hAnsi="微软雅黑" w:hint="eastAsia"/>
-        </w:rPr>
-        <w:t>2.</w:t>
-      </w:r>
-      <w:r>
-        <w:rPr>
-          <w:rFonts w:ascii="微软雅黑" w:eastAsia="微软雅黑" w:hAnsi="微软雅黑"/>
-        </w:rPr>
-        <w:t>2</w:t>
-      </w:r>
-      <w:r>
-        <w:rPr>
-          <w:rFonts w:ascii="微软雅黑" w:eastAsia="微软雅黑" w:hAnsi="微软雅黑"/>
-        </w:rPr>
-        <w:t>.</w:t>
-      </w:r>
-      <w:r>
-        <w:rPr>
-          <w:rFonts w:ascii="微软雅黑" w:eastAsia="微软雅黑" w:hAnsi="微软雅黑" w:hint="eastAsia"/>
-        </w:rPr>
-        <w:t xml:space="preserve"> TCE开发</w:t>
-      </w:r>
-      <w:r>
-        <w:rPr>
-          <w:rFonts w:ascii="微软雅黑" w:eastAsia="微软雅黑" w:hAnsi="微软雅黑"/>
-        </w:rPr>
-        <w:t>工具链</w:t>
-      </w:r>
-      <w:r>
-        <w:rPr>
-          <w:rFonts w:ascii="微软雅黑" w:eastAsia="微软雅黑" w:hAnsi="微软雅黑" w:hint="eastAsia"/>
-        </w:rPr>
-        <w:t xml:space="preserve">    </w:t>
-      </w:r>
-      <w:r>
-        <w:rPr>
-          <w:rFonts w:ascii="微软雅黑" w:eastAsia="微软雅黑" w:hAnsi="微软雅黑"/>
-        </w:rPr>
-        <w:t>--4000</w:t>
-      </w:r>
-    </w:p>
-    <w:p>
-      <w:pPr>
-        <w:spacing w:line="240" w:lineRule="exact"/>
-        <w:rPr>
-          <w:rFonts w:ascii="微软雅黑" w:eastAsia="微软雅黑" w:hAnsi="微软雅黑"/>
-        </w:rPr>
-      </w:pPr>
-      <w:r>
-        <w:rPr>
-          <w:rFonts w:ascii="微软雅黑" w:eastAsia="微软雅黑" w:hAnsi="微软雅黑"/>
-        </w:rPr>
-        <w:tab/>
-      </w:r>
-      <w:r>
-        <w:rPr>
-          <w:rFonts w:ascii="微软雅黑" w:eastAsia="微软雅黑" w:hAnsi="微软雅黑" w:hint="eastAsia"/>
-        </w:rPr>
-        <w:t>2.</w:t>
-      </w:r>
-      <w:r>
-        <w:rPr>
-          <w:rFonts w:ascii="微软雅黑" w:eastAsia="微软雅黑" w:hAnsi="微软雅黑"/>
-        </w:rPr>
-        <w:t>2</w:t>
-      </w:r>
-      <w:r>
-        <w:rPr>
-          <w:rFonts w:ascii="微软雅黑" w:eastAsia="微软雅黑" w:hAnsi="微软雅黑"/>
-        </w:rPr>
-        <w:t>.</w:t>
-      </w:r>
-      <w:r>
-        <w:rPr>
-          <w:rFonts w:ascii="微软雅黑" w:eastAsia="微软雅黑" w:hAnsi="微软雅黑" w:hint="eastAsia"/>
-        </w:rPr>
-        <w:t>1</w:t>
-      </w:r>
-      <w:r>
-        <w:rPr>
-          <w:rFonts w:ascii="微软雅黑" w:eastAsia="微软雅黑" w:hAnsi="微软雅黑" w:hint="eastAsia"/>
-        </w:rPr>
-        <w:t xml:space="preserve"> 设计</w:t>
-      </w:r>
-      <w:r>
-        <w:rPr>
-          <w:rFonts w:ascii="微软雅黑" w:eastAsia="微软雅黑" w:hAnsi="微软雅黑"/>
-        </w:rPr>
-        <w:t>流程</w:t>
-      </w:r>
-      <w:r>
-        <w:rPr>
-          <w:rFonts w:ascii="微软雅黑" w:eastAsia="微软雅黑" w:hAnsi="微软雅黑" w:hint="eastAsia"/>
-        </w:rPr>
-        <w:t xml:space="preserve">    </w:t>
-      </w:r>
-      <w:r>
-        <w:rPr>
-          <w:rFonts w:ascii="微软雅黑" w:eastAsia="微软雅黑" w:hAnsi="微软雅黑"/>
-        </w:rPr>
-        <w:t>--1000</w:t>
-      </w:r>
-    </w:p>
-    <w:p>
-      <w:pPr>
-        <w:spacing w:line="240" w:lineRule="exact"/>
-        <w:rPr>
-          <w:rFonts w:ascii="微软雅黑" w:eastAsia="微软雅黑" w:hAnsi="微软雅黑"/>
-        </w:rPr>
-      </w:pPr>
-      <w:r>
-        <w:rPr>
-          <w:rFonts w:ascii="微软雅黑" w:eastAsia="微软雅黑" w:hAnsi="微软雅黑"/>
-        </w:rPr>
-        <w:tab/>
-        <w:t xml:space="preserve">2.2.2 </w:t>
-      </w:r>
-      <w:r>
-        <w:rPr>
-          <w:rFonts w:ascii="微软雅黑" w:eastAsia="微软雅黑" w:hAnsi="微软雅黑" w:hint="eastAsia"/>
-        </w:rPr>
-        <w:t>功能</w:t>
-      </w:r>
-      <w:r>
-        <w:rPr>
-          <w:rFonts w:ascii="微软雅黑" w:eastAsia="微软雅黑" w:hAnsi="微软雅黑"/>
-        </w:rPr>
-        <w:t>单元</w:t>
-      </w:r>
-      <w:r>
-        <w:rPr>
-          <w:rFonts w:ascii="微软雅黑" w:eastAsia="微软雅黑" w:hAnsi="微软雅黑" w:hint="eastAsia"/>
-        </w:rPr>
-        <w:t>设计</w:t>
-      </w:r>
-      <w:r>
-        <w:rPr>
-          <w:rFonts w:ascii="微软雅黑" w:eastAsia="微软雅黑" w:hAnsi="微软雅黑" w:hint="eastAsia"/>
-        </w:rPr>
-        <w:t>-</w:t>
-      </w:r>
-      <w:r>
-        <w:rPr>
-          <w:rFonts w:ascii="微软雅黑" w:eastAsia="微软雅黑" w:hAnsi="微软雅黑"/>
-        </w:rPr>
-        <w:t>-2000</w:t>
-      </w:r>
-    </w:p>
-    <w:p>
-      <w:pPr>
-        <w:spacing w:line="240" w:lineRule="exact"/>
-        <w:rPr>
-          <w:rFonts w:ascii="微软雅黑" w:eastAsia="微软雅黑" w:hAnsi="微软雅黑"/>
-        </w:rPr>
-      </w:pPr>
-      <w:r>
-        <w:rPr>
-          <w:rFonts w:ascii="微软雅黑" w:eastAsia="微软雅黑" w:hAnsi="微软雅黑"/>
-        </w:rPr>
-        <w:tab/>
-        <w:t>2.2.3</w:t>
-      </w:r>
-      <w:r>
-        <w:rPr>
-          <w:rFonts w:ascii="微软雅黑" w:eastAsia="微软雅黑" w:hAnsi="微软雅黑"/>
-        </w:rPr>
-        <w:t xml:space="preserve"> </w:t>
-      </w:r>
-      <w:r>
-        <w:rPr>
-          <w:rFonts w:ascii="微软雅黑" w:eastAsia="微软雅黑" w:hAnsi="微软雅黑" w:hint="eastAsia"/>
-        </w:rPr>
-        <w:t>互联网络</w:t>
-      </w:r>
-      <w:r>
-        <w:rPr>
-          <w:rFonts w:ascii="微软雅黑" w:eastAsia="微软雅黑" w:hAnsi="微软雅黑"/>
-        </w:rPr>
-        <w:t>设计</w:t>
-      </w:r>
-      <w:r>
-        <w:rPr>
-          <w:rFonts w:ascii="微软雅黑" w:eastAsia="微软雅黑" w:hAnsi="微软雅黑" w:hint="eastAsia"/>
-        </w:rPr>
-        <w:t>-</w:t>
-      </w:r>
-      <w:r>
-        <w:rPr>
-          <w:rFonts w:ascii="微软雅黑" w:eastAsia="微软雅黑" w:hAnsi="微软雅黑"/>
-        </w:rPr>
-        <w:t>-1000</w:t>
-      </w:r>
-      <w:bookmarkStart w:id="0" w:name="_GoBack"/>
-      <w:bookmarkEnd w:id="0"/>
-    </w:p>
-    <w:p>
-      <w:pPr>
-        <w:spacing w:line="240" w:lineRule="exact"/>
-        <w:rPr>
-          <w:rFonts w:ascii="微软雅黑" w:eastAsia="微软雅黑" w:hAnsi="微软雅黑"/>
-        </w:rPr>
-      </w:pPr>
-      <w:r>
-        <w:rPr>
-          <w:rFonts w:ascii="微软雅黑" w:eastAsia="微软雅黑" w:hAnsi="微软雅黑" w:hint="eastAsia"/>
-        </w:rPr>
-        <w:t>2.3</w:t>
       </w:r>
       <w:r>
         <w:rPr>
@@ -671,7 +423,13 @@
           <w:rFonts w:ascii="微软雅黑" w:eastAsia="微软雅黑" w:hAnsi="微软雅黑"/>
         </w:rPr>
         <w:tab/>
-        <w:t>2.3</w:t>
+        <w:t>2.</w:t>
+      </w:r>
+      <w:r>
+        <w:rPr>
+          <w:rFonts w:ascii="微软雅黑" w:eastAsia="微软雅黑" w:hAnsi="微软雅黑"/>
+        </w:rPr>
+        <w:t>1</w:t>
       </w:r>
       <w:r>
         <w:rPr>
@@ -710,7 +468,13 @@
           <w:rFonts w:ascii="微软雅黑" w:eastAsia="微软雅黑" w:hAnsi="微软雅黑"/>
         </w:rPr>
         <w:tab/>
-        <w:t>2.3</w:t>
+        <w:t>2.</w:t>
+      </w:r>
+      <w:r>
+        <w:rPr>
+          <w:rFonts w:ascii="微软雅黑" w:eastAsia="微软雅黑" w:hAnsi="微软雅黑"/>
+        </w:rPr>
+        <w:t>1</w:t>
       </w:r>
       <w:r>
         <w:rPr>
@@ -743,7 +507,13 @@
           <w:rFonts w:ascii="微软雅黑" w:eastAsia="微软雅黑" w:hAnsi="微软雅黑"/>
         </w:rPr>
         <w:tab/>
-        <w:t>2.3</w:t>
+        <w:t>2.</w:t>
+      </w:r>
+      <w:r>
+        <w:rPr>
+          <w:rFonts w:ascii="微软雅黑" w:eastAsia="微软雅黑" w:hAnsi="微软雅黑"/>
+        </w:rPr>
+        <w:t>1</w:t>
       </w:r>
       <w:r>
         <w:rPr>
@@ -768,7 +538,7 @@
       <w:pPr>
         <w:spacing w:line="240" w:lineRule="exact"/>
         <w:rPr>
-          <w:rFonts w:ascii="微软雅黑" w:eastAsia="微软雅黑" w:hAnsi="微软雅黑"/>
+          <w:rFonts w:ascii="微软雅黑" w:eastAsia="微软雅黑" w:hAnsi="微软雅黑" w:hint="eastAsia"/>
         </w:rPr>
       </w:pPr>
       <w:r>
@@ -776,7 +546,13 @@
           <w:rFonts w:ascii="微软雅黑" w:eastAsia="微软雅黑" w:hAnsi="微软雅黑"/>
         </w:rPr>
         <w:tab/>
-        <w:t>2.3</w:t>
+        <w:t>2.</w:t>
+      </w:r>
+      <w:r>
+        <w:rPr>
+          <w:rFonts w:ascii="微软雅黑" w:eastAsia="微软雅黑" w:hAnsi="微软雅黑"/>
+        </w:rPr>
+        <w:t>1</w:t>
       </w:r>
       <w:r>
         <w:rPr>
@@ -789,6 +565,260 @@
           <w:rFonts w:ascii="微软雅黑" w:eastAsia="微软雅黑" w:hAnsi="微软雅黑" w:hint="eastAsia"/>
         </w:rPr>
         <w:t>全连接层</w:t>
+      </w:r>
+    </w:p>
+    <w:p>
+      <w:pPr>
+        <w:spacing w:line="240" w:lineRule="exact"/>
+        <w:rPr>
+          <w:rFonts w:ascii="微软雅黑" w:eastAsia="微软雅黑" w:hAnsi="微软雅黑"/>
+        </w:rPr>
+      </w:pPr>
+      <w:r>
+        <w:rPr>
+          <w:rFonts w:ascii="微软雅黑" w:eastAsia="微软雅黑" w:hAnsi="微软雅黑" w:hint="eastAsia"/>
+        </w:rPr>
+        <w:t>2.</w:t>
+      </w:r>
+      <w:r>
+        <w:rPr>
+          <w:rFonts w:ascii="微软雅黑" w:eastAsia="微软雅黑" w:hAnsi="微软雅黑"/>
+        </w:rPr>
+        <w:t>2</w:t>
+      </w:r>
+      <w:r>
+        <w:rPr>
+          <w:rFonts w:ascii="微软雅黑" w:eastAsia="微软雅黑" w:hAnsi="微软雅黑" w:hint="eastAsia"/>
+        </w:rPr>
+        <w:t xml:space="preserve"> </w:t>
+      </w:r>
+      <w:r>
+        <w:rPr>
+          <w:rFonts w:ascii="微软雅黑" w:eastAsia="微软雅黑" w:hAnsi="微软雅黑" w:hint="eastAsia"/>
+        </w:rPr>
+        <w:t>从VLIW到</w:t>
+      </w:r>
+      <w:r>
+        <w:rPr>
+          <w:rFonts w:ascii="微软雅黑" w:eastAsia="微软雅黑" w:hAnsi="微软雅黑" w:hint="eastAsia"/>
+        </w:rPr>
+        <w:t>TTA架构</w:t>
+      </w:r>
+      <w:r>
+        <w:rPr>
+          <w:rFonts w:ascii="微软雅黑" w:eastAsia="微软雅黑" w:hAnsi="微软雅黑" w:hint="eastAsia"/>
+        </w:rPr>
+        <w:t xml:space="preserve">  </w:t>
+      </w:r>
+      <w:r>
+        <w:rPr>
+          <w:rFonts w:ascii="微软雅黑" w:eastAsia="微软雅黑" w:hAnsi="微软雅黑"/>
+        </w:rPr>
+        <w:t>----1000</w:t>
+      </w:r>
+    </w:p>
+    <w:p>
+      <w:pPr>
+        <w:spacing w:line="240" w:lineRule="exact"/>
+        <w:rPr>
+          <w:rFonts w:ascii="微软雅黑" w:eastAsia="微软雅黑" w:hAnsi="微软雅黑"/>
+        </w:rPr>
+      </w:pPr>
+      <w:r>
+        <w:rPr>
+          <w:rFonts w:ascii="微软雅黑" w:eastAsia="微软雅黑" w:hAnsi="微软雅黑" w:hint="eastAsia"/>
+        </w:rPr>
+        <w:t>2.</w:t>
+      </w:r>
+      <w:r>
+        <w:rPr>
+          <w:rFonts w:ascii="微软雅黑" w:eastAsia="微软雅黑" w:hAnsi="微软雅黑"/>
+        </w:rPr>
+        <w:t>3</w:t>
+      </w:r>
+      <w:bookmarkStart w:id="0" w:name="_GoBack"/>
+      <w:bookmarkEnd w:id="0"/>
+      <w:r>
+        <w:rPr>
+          <w:rFonts w:ascii="微软雅黑" w:eastAsia="微软雅黑" w:hAnsi="微软雅黑"/>
+        </w:rPr>
+        <w:t>.</w:t>
+      </w:r>
+      <w:r>
+        <w:rPr>
+          <w:rFonts w:ascii="微软雅黑" w:eastAsia="微软雅黑" w:hAnsi="微软雅黑" w:hint="eastAsia"/>
+        </w:rPr>
+        <w:t xml:space="preserve"> TCE开发</w:t>
+      </w:r>
+      <w:r>
+        <w:rPr>
+          <w:rFonts w:ascii="微软雅黑" w:eastAsia="微软雅黑" w:hAnsi="微软雅黑"/>
+        </w:rPr>
+        <w:t>工具链</w:t>
+      </w:r>
+      <w:r>
+        <w:rPr>
+          <w:rFonts w:ascii="微软雅黑" w:eastAsia="微软雅黑" w:hAnsi="微软雅黑" w:hint="eastAsia"/>
+        </w:rPr>
+        <w:t xml:space="preserve">    </w:t>
+      </w:r>
+      <w:r>
+        <w:rPr>
+          <w:rFonts w:ascii="微软雅黑" w:eastAsia="微软雅黑" w:hAnsi="微软雅黑"/>
+        </w:rPr>
+        <w:t>--4000</w:t>
+      </w:r>
+    </w:p>
+    <w:p>
+      <w:pPr>
+        <w:spacing w:line="240" w:lineRule="exact"/>
+        <w:rPr>
+          <w:rFonts w:ascii="微软雅黑" w:eastAsia="微软雅黑" w:hAnsi="微软雅黑"/>
+        </w:rPr>
+      </w:pPr>
+      <w:r>
+        <w:rPr>
+          <w:rFonts w:ascii="微软雅黑" w:eastAsia="微软雅黑" w:hAnsi="微软雅黑"/>
+        </w:rPr>
+        <w:tab/>
+      </w:r>
+      <w:r>
+        <w:rPr>
+          <w:rFonts w:ascii="微软雅黑" w:eastAsia="微软雅黑" w:hAnsi="微软雅黑" w:hint="eastAsia"/>
+        </w:rPr>
+        <w:t>2.</w:t>
+      </w:r>
+      <w:r>
+        <w:rPr>
+          <w:rFonts w:ascii="微软雅黑" w:eastAsia="微软雅黑" w:hAnsi="微软雅黑"/>
+        </w:rPr>
+        <w:t>2</w:t>
+      </w:r>
+      <w:r>
+        <w:rPr>
+          <w:rFonts w:ascii="微软雅黑" w:eastAsia="微软雅黑" w:hAnsi="微软雅黑"/>
+        </w:rPr>
+        <w:t>.</w:t>
+      </w:r>
+      <w:r>
+        <w:rPr>
+          <w:rFonts w:ascii="微软雅黑" w:eastAsia="微软雅黑" w:hAnsi="微软雅黑" w:hint="eastAsia"/>
+        </w:rPr>
+        <w:t>1</w:t>
+      </w:r>
+      <w:r>
+        <w:rPr>
+          <w:rFonts w:ascii="微软雅黑" w:eastAsia="微软雅黑" w:hAnsi="微软雅黑" w:hint="eastAsia"/>
+        </w:rPr>
+        <w:t xml:space="preserve"> 设计</w:t>
+      </w:r>
+      <w:r>
+        <w:rPr>
+          <w:rFonts w:ascii="微软雅黑" w:eastAsia="微软雅黑" w:hAnsi="微软雅黑"/>
+        </w:rPr>
+        <w:t>流程</w:t>
+      </w:r>
+      <w:r>
+        <w:rPr>
+          <w:rFonts w:ascii="微软雅黑" w:eastAsia="微软雅黑" w:hAnsi="微软雅黑" w:hint="eastAsia"/>
+        </w:rPr>
+        <w:t xml:space="preserve">    </w:t>
+      </w:r>
+      <w:r>
+        <w:rPr>
+          <w:rFonts w:ascii="微软雅黑" w:eastAsia="微软雅黑" w:hAnsi="微软雅黑"/>
+        </w:rPr>
+        <w:t>--1000</w:t>
+      </w:r>
+    </w:p>
+    <w:p>
+      <w:pPr>
+        <w:spacing w:line="240" w:lineRule="exact"/>
+        <w:rPr>
+          <w:rFonts w:ascii="微软雅黑" w:eastAsia="微软雅黑" w:hAnsi="微软雅黑"/>
+        </w:rPr>
+      </w:pPr>
+      <w:r>
+        <w:rPr>
+          <w:rFonts w:ascii="微软雅黑" w:eastAsia="微软雅黑" w:hAnsi="微软雅黑"/>
+        </w:rPr>
+        <w:tab/>
+        <w:t xml:space="preserve">2.2.2 </w:t>
+      </w:r>
+      <w:r>
+        <w:rPr>
+          <w:rFonts w:ascii="微软雅黑" w:eastAsia="微软雅黑" w:hAnsi="微软雅黑" w:hint="eastAsia"/>
+        </w:rPr>
+        <w:t>功能</w:t>
+      </w:r>
+      <w:r>
+        <w:rPr>
+          <w:rFonts w:ascii="微软雅黑" w:eastAsia="微软雅黑" w:hAnsi="微软雅黑"/>
+        </w:rPr>
+        <w:t>单元</w:t>
+      </w:r>
+      <w:r>
+        <w:rPr>
+          <w:rFonts w:ascii="微软雅黑" w:eastAsia="微软雅黑" w:hAnsi="微软雅黑" w:hint="eastAsia"/>
+        </w:rPr>
+        <w:t>设计</w:t>
+      </w:r>
+      <w:r>
+        <w:rPr>
+          <w:rFonts w:ascii="微软雅黑" w:eastAsia="微软雅黑" w:hAnsi="微软雅黑" w:hint="eastAsia"/>
+        </w:rPr>
+        <w:t>-</w:t>
+      </w:r>
+      <w:r>
+        <w:rPr>
+          <w:rFonts w:ascii="微软雅黑" w:eastAsia="微软雅黑" w:hAnsi="微软雅黑"/>
+        </w:rPr>
+        <w:t>-2000</w:t>
+      </w:r>
+    </w:p>
+    <w:p>
+      <w:pPr>
+        <w:spacing w:line="240" w:lineRule="exact"/>
+        <w:rPr>
+          <w:rFonts w:ascii="微软雅黑" w:eastAsia="微软雅黑" w:hAnsi="微软雅黑"/>
+        </w:rPr>
+      </w:pPr>
+      <w:r>
+        <w:rPr>
+          <w:rFonts w:ascii="微软雅黑" w:eastAsia="微软雅黑" w:hAnsi="微软雅黑"/>
+        </w:rPr>
+        <w:tab/>
+        <w:t>2.2.3</w:t>
+      </w:r>
+      <w:r>
+        <w:rPr>
+          <w:rFonts w:ascii="微软雅黑" w:eastAsia="微软雅黑" w:hAnsi="微软雅黑"/>
+        </w:rPr>
+        <w:t xml:space="preserve"> </w:t>
+      </w:r>
+      <w:r>
+        <w:rPr>
+          <w:rFonts w:ascii="微软雅黑" w:eastAsia="微软雅黑" w:hAnsi="微软雅黑" w:hint="eastAsia"/>
+        </w:rPr>
+        <w:t>互联网络</w:t>
+      </w:r>
+      <w:r>
+        <w:rPr>
+          <w:rFonts w:ascii="微软雅黑" w:eastAsia="微软雅黑" w:hAnsi="微软雅黑"/>
+        </w:rPr>
+        <w:t>设计</w:t>
+      </w:r>
+      <w:r>
+        <w:rPr>
+          <w:rFonts w:ascii="微软雅黑" w:eastAsia="微软雅黑" w:hAnsi="微软雅黑" w:hint="eastAsia"/>
+        </w:rPr>
+        <w:t>-</w:t>
+      </w:r>
+      <w:r>
+        <w:rPr>
+          <w:rFonts w:ascii="微软雅黑" w:eastAsia="微软雅黑" w:hAnsi="微软雅黑"/>
+        </w:rPr>
+        <w:t>-1000</w:t>
       </w:r>
     </w:p>
     <w:p>
@@ -1362,6 +1392,12 @@
       </w:r>
       <w:r>
         <w:rPr>
+          <w:rFonts w:ascii="微软雅黑" w:eastAsia="微软雅黑" w:hAnsi="微软雅黑" w:hint="eastAsia"/>
+        </w:rPr>
+        <w:t>.</w:t>
+      </w:r>
+      <w:r>
+        <w:rPr>
           <w:rFonts w:ascii="微软雅黑" w:eastAsia="微软雅黑" w:hAnsi="微软雅黑"/>
         </w:rPr>
         <w:t>1</w:t>
@@ -1376,7 +1412,7 @@
         <w:rPr>
           <w:rFonts w:ascii="微软雅黑" w:eastAsia="微软雅黑" w:hAnsi="微软雅黑"/>
         </w:rPr>
-        <w:t>.1</w:t>
+        <w:t>.</w:t>
       </w:r>
       <w:r>
         <w:rPr>
@@ -1432,13 +1468,7 @@
         <w:rPr>
           <w:rFonts w:ascii="微软雅黑" w:eastAsia="微软雅黑" w:hAnsi="微软雅黑"/>
         </w:rPr>
-        <w:t>.3</w:t>
-      </w:r>
-      <w:r>
-        <w:rPr>
-          <w:rFonts w:ascii="微软雅黑" w:eastAsia="微软雅黑" w:hAnsi="微软雅黑"/>
-        </w:rPr>
-        <w:t>.1</w:t>
+        <w:t>.1.3</w:t>
       </w:r>
       <w:r>
         <w:rPr>

--- a/大论文/内容/论文目录.docx
+++ b/大论文/内容/论文目录.docx
@@ -364,6 +364,50 @@
       <w:pPr>
         <w:spacing w:line="240" w:lineRule="exact"/>
         <w:rPr>
+          <w:rFonts w:ascii="微软雅黑" w:eastAsia="微软雅黑" w:hAnsi="微软雅黑" w:hint="eastAsia"/>
+        </w:rPr>
+      </w:pPr>
+      <w:r>
+        <w:rPr>
+          <w:rFonts w:ascii="微软雅黑" w:eastAsia="微软雅黑" w:hAnsi="微软雅黑"/>
+        </w:rPr>
+        <w:t xml:space="preserve">2.1 </w:t>
+      </w:r>
+      <w:r>
+        <w:rPr>
+          <w:rFonts w:ascii="微软雅黑" w:eastAsia="微软雅黑" w:hAnsi="微软雅黑" w:hint="eastAsia"/>
+        </w:rPr>
+        <w:t>卷积</w:t>
+      </w:r>
+      <w:r>
+        <w:rPr>
+          <w:rFonts w:ascii="微软雅黑" w:eastAsia="微软雅黑" w:hAnsi="微软雅黑"/>
+        </w:rPr>
+        <w:t>神经网络</w:t>
+      </w:r>
+      <w:r>
+        <w:rPr>
+          <w:rFonts w:ascii="微软雅黑" w:eastAsia="微软雅黑" w:hAnsi="微软雅黑" w:hint="eastAsia"/>
+        </w:rPr>
+        <w:t>介绍</w:t>
+      </w:r>
+      <w:r>
+        <w:rPr>
+          <w:rFonts w:ascii="微软雅黑" w:eastAsia="微软雅黑" w:hAnsi="微软雅黑" w:hint="eastAsia"/>
+        </w:rPr>
+        <w:t xml:space="preserve">  </w:t>
+      </w:r>
+      <w:r>
+        <w:rPr>
+          <w:rFonts w:ascii="微软雅黑" w:eastAsia="微软雅黑" w:hAnsi="微软雅黑"/>
+        </w:rPr>
+        <w:t>--1000</w:t>
+      </w:r>
+    </w:p>
+    <w:p>
+      <w:pPr>
+        <w:spacing w:line="240" w:lineRule="exact"/>
+        <w:rPr>
           <w:rFonts w:ascii="微软雅黑" w:eastAsia="微软雅黑" w:hAnsi="微软雅黑"/>
         </w:rPr>
       </w:pPr>
@@ -377,7 +421,7 @@
         <w:rPr>
           <w:rFonts w:ascii="微软雅黑" w:eastAsia="微软雅黑" w:hAnsi="微软雅黑"/>
         </w:rPr>
-        <w:t>1</w:t>
+        <w:t>2</w:t>
       </w:r>
       <w:r>
         <w:rPr>
@@ -387,40 +431,53 @@
       </w:r>
       <w:r>
         <w:rPr>
-          <w:rFonts w:ascii="微软雅黑" w:eastAsia="微软雅黑" w:hAnsi="微软雅黑"/>
-        </w:rPr>
-        <w:t>神经网络</w:t>
-      </w:r>
-      <w:r>
-        <w:rPr>
-          <w:rFonts w:ascii="微软雅黑" w:eastAsia="微软雅黑" w:hAnsi="微软雅黑" w:hint="eastAsia"/>
-        </w:rPr>
-        <w:t xml:space="preserve">    </w:t>
-      </w:r>
-      <w:r>
-        <w:rPr>
-          <w:rFonts w:ascii="微软雅黑" w:eastAsia="微软雅黑" w:hAnsi="微软雅黑"/>
-        </w:rPr>
-        <w:t xml:space="preserve">  ----3000</w:t>
-      </w:r>
-    </w:p>
-    <w:p>
-      <w:pPr>
-        <w:tabs>
-          <w:tab w:val="left" w:pos="420"/>
-          <w:tab w:val="left" w:pos="840"/>
-          <w:tab w:val="left" w:pos="1260"/>
-          <w:tab w:val="left" w:pos="1680"/>
-          <w:tab w:val="left" w:pos="2260"/>
-        </w:tabs>
-        <w:spacing w:line="240" w:lineRule="exact"/>
-        <w:rPr>
-          <w:rFonts w:ascii="微软雅黑" w:eastAsia="微软雅黑" w:hAnsi="微软雅黑"/>
-        </w:rPr>
-      </w:pPr>
-      <w:r>
-        <w:rPr>
-          <w:rFonts w:ascii="微软雅黑" w:eastAsia="微软雅黑" w:hAnsi="微软雅黑"/>
+          <w:rFonts w:ascii="微软雅黑" w:eastAsia="微软雅黑" w:hAnsi="微软雅黑" w:hint="eastAsia"/>
+        </w:rPr>
+        <w:t>操作</w:t>
+      </w:r>
+      <w:r>
+        <w:rPr>
+          <w:rFonts w:ascii="微软雅黑" w:eastAsia="微软雅黑" w:hAnsi="微软雅黑" w:hint="eastAsia"/>
+        </w:rPr>
+        <w:t>并行性研究</w:t>
+      </w:r>
+      <w:r>
+        <w:rPr>
+          <w:rFonts w:ascii="微软雅黑" w:eastAsia="微软雅黑" w:hAnsi="微软雅黑" w:hint="eastAsia"/>
+        </w:rPr>
+        <w:t xml:space="preserve"> </w:t>
+      </w:r>
+      <w:r>
+        <w:rPr>
+          <w:rFonts w:ascii="微软雅黑" w:eastAsia="微软雅黑" w:hAnsi="微软雅黑"/>
+        </w:rPr>
+        <w:t>--</w:t>
+      </w:r>
+      <w:r>
+        <w:rPr>
+          <w:rFonts w:ascii="微软雅黑" w:eastAsia="微软雅黑" w:hAnsi="微软雅黑"/>
+        </w:rPr>
+        <w:t>3</w:t>
+      </w:r>
+      <w:bookmarkStart w:id="0" w:name="_GoBack"/>
+      <w:bookmarkEnd w:id="0"/>
+      <w:r>
+        <w:rPr>
+          <w:rFonts w:ascii="微软雅黑" w:eastAsia="微软雅黑" w:hAnsi="微软雅黑"/>
+        </w:rPr>
+        <w:t>000</w:t>
+      </w:r>
+    </w:p>
+    <w:p>
+      <w:pPr>
+        <w:spacing w:line="240" w:lineRule="exact"/>
+        <w:rPr>
+          <w:rFonts w:ascii="微软雅黑" w:eastAsia="微软雅黑" w:hAnsi="微软雅黑"/>
+        </w:rPr>
+      </w:pPr>
+      <w:r>
+        <w:rPr>
+          <w:rFonts w:ascii="微软雅黑" w:eastAsia="微软雅黑" w:hAnsi="微软雅黑" w:hint="eastAsia"/>
         </w:rPr>
         <w:tab/>
         <w:t>2.</w:t>
@@ -429,31 +486,49 @@
         <w:rPr>
           <w:rFonts w:ascii="微软雅黑" w:eastAsia="微软雅黑" w:hAnsi="微软雅黑"/>
         </w:rPr>
-        <w:t>1</w:t>
-      </w:r>
-      <w:r>
-        <w:rPr>
-          <w:rFonts w:ascii="微软雅黑" w:eastAsia="微软雅黑" w:hAnsi="微软雅黑"/>
-        </w:rPr>
-        <w:t xml:space="preserve">.1 </w:t>
-      </w:r>
-      <w:r>
-        <w:rPr>
-          <w:rFonts w:ascii="微软雅黑" w:eastAsia="微软雅黑" w:hAnsi="微软雅黑" w:hint="eastAsia"/>
-        </w:rPr>
-        <w:t>卷积层</w:t>
-      </w:r>
-      <w:r>
-        <w:rPr>
-          <w:rFonts w:ascii="微软雅黑" w:eastAsia="微软雅黑" w:hAnsi="微软雅黑"/>
-        </w:rPr>
-        <w:tab/>
-      </w:r>
-      <w:r>
-        <w:rPr>
-          <w:rFonts w:ascii="微软雅黑" w:eastAsia="微软雅黑" w:hAnsi="微软雅黑"/>
-        </w:rPr>
-        <w:tab/>
+        <w:t>2</w:t>
+      </w:r>
+      <w:r>
+        <w:rPr>
+          <w:rFonts w:ascii="微软雅黑" w:eastAsia="微软雅黑" w:hAnsi="微软雅黑" w:hint="eastAsia"/>
+        </w:rPr>
+        <w:t>.1 卷积</w:t>
+      </w:r>
+      <w:r>
+        <w:rPr>
+          <w:rFonts w:ascii="微软雅黑" w:eastAsia="微软雅黑" w:hAnsi="微软雅黑" w:hint="eastAsia"/>
+        </w:rPr>
+        <w:t>窗口内</w:t>
+      </w:r>
+      <w:r>
+        <w:rPr>
+          <w:rFonts w:ascii="微软雅黑" w:eastAsia="微软雅黑" w:hAnsi="微软雅黑"/>
+        </w:rPr>
+        <w:t>并行</w:t>
+      </w:r>
+      <w:r>
+        <w:rPr>
+          <w:rFonts w:ascii="微软雅黑" w:eastAsia="微软雅黑" w:hAnsi="微软雅黑" w:hint="eastAsia"/>
+        </w:rPr>
+        <w:t xml:space="preserve"> </w:t>
+      </w:r>
+      <w:r>
+        <w:rPr>
+          <w:rFonts w:ascii="微软雅黑" w:eastAsia="微软雅黑" w:hAnsi="微软雅黑"/>
+        </w:rPr>
+        <w:t>--1</w:t>
+      </w:r>
+      <w:r>
+        <w:rPr>
+          <w:rFonts w:ascii="微软雅黑" w:eastAsia="微软雅黑" w:hAnsi="微软雅黑"/>
+        </w:rPr>
+        <w:t>5</w:t>
+      </w:r>
+      <w:r>
+        <w:rPr>
+          <w:rFonts w:ascii="微软雅黑" w:eastAsia="微软雅黑" w:hAnsi="微软雅黑"/>
+        </w:rPr>
+        <w:t>00</w:t>
       </w:r>
     </w:p>
     <w:p>
@@ -474,7 +549,7 @@
         <w:rPr>
           <w:rFonts w:ascii="微软雅黑" w:eastAsia="微软雅黑" w:hAnsi="微软雅黑"/>
         </w:rPr>
-        <w:t>1</w:t>
+        <w:t>2</w:t>
       </w:r>
       <w:r>
         <w:rPr>
@@ -486,13 +561,31 @@
         <w:rPr>
           <w:rFonts w:ascii="微软雅黑" w:eastAsia="微软雅黑" w:hAnsi="微软雅黑" w:hint="eastAsia"/>
         </w:rPr>
-        <w:t>池化</w:t>
-      </w:r>
-      <w:r>
-        <w:rPr>
-          <w:rFonts w:ascii="微软雅黑" w:eastAsia="微软雅黑" w:hAnsi="微软雅黑"/>
-        </w:rPr>
-        <w:t>层</w:t>
+        <w:t>输入</w:t>
+      </w:r>
+      <w:r>
+        <w:rPr>
+          <w:rFonts w:ascii="微软雅黑" w:eastAsia="微软雅黑" w:hAnsi="微软雅黑"/>
+        </w:rPr>
+        <w:t>特征图并行</w:t>
+      </w:r>
+      <w:r>
+        <w:rPr>
+          <w:rFonts w:ascii="微软雅黑" w:eastAsia="微软雅黑" w:hAnsi="微软雅黑" w:hint="eastAsia"/>
+        </w:rPr>
+        <w:t xml:space="preserve"> </w:t>
+      </w:r>
+      <w:r>
+        <w:rPr>
+          <w:rFonts w:ascii="微软雅黑" w:eastAsia="微软雅黑" w:hAnsi="微软雅黑"/>
+        </w:rPr>
+        <w:t>--</w:t>
+      </w:r>
+      <w:r>
+        <w:rPr>
+          <w:rFonts w:ascii="微软雅黑" w:eastAsia="微软雅黑" w:hAnsi="微软雅黑"/>
+        </w:rPr>
+        <w:t>500</w:t>
       </w:r>
     </w:p>
     <w:p>
@@ -513,32 +606,201 @@
         <w:rPr>
           <w:rFonts w:ascii="微软雅黑" w:eastAsia="微软雅黑" w:hAnsi="微软雅黑"/>
         </w:rPr>
+        <w:t>2</w:t>
+      </w:r>
+      <w:r>
+        <w:rPr>
+          <w:rFonts w:ascii="微软雅黑" w:eastAsia="微软雅黑" w:hAnsi="微软雅黑"/>
+        </w:rPr>
+        <w:t xml:space="preserve">.3 </w:t>
+      </w:r>
+      <w:r>
+        <w:rPr>
+          <w:rFonts w:ascii="微软雅黑" w:eastAsia="微软雅黑" w:hAnsi="微软雅黑" w:hint="eastAsia"/>
+        </w:rPr>
+        <w:t>输出</w:t>
+      </w:r>
+      <w:r>
+        <w:rPr>
+          <w:rFonts w:ascii="微软雅黑" w:eastAsia="微软雅黑" w:hAnsi="微软雅黑"/>
+        </w:rPr>
+        <w:t>特征图并行</w:t>
+      </w:r>
+      <w:r>
+        <w:rPr>
+          <w:rFonts w:ascii="微软雅黑" w:eastAsia="微软雅黑" w:hAnsi="微软雅黑" w:hint="eastAsia"/>
+        </w:rPr>
+        <w:t xml:space="preserve"> </w:t>
+      </w:r>
+      <w:r>
+        <w:rPr>
+          <w:rFonts w:ascii="微软雅黑" w:eastAsia="微软雅黑" w:hAnsi="微软雅黑"/>
+        </w:rPr>
+        <w:t>–</w:t>
+      </w:r>
+      <w:r>
+        <w:rPr>
+          <w:rFonts w:ascii="微软雅黑" w:eastAsia="微软雅黑" w:hAnsi="微软雅黑"/>
+        </w:rPr>
+        <w:t>500</w:t>
+      </w:r>
+    </w:p>
+    <w:p>
+      <w:pPr>
+        <w:spacing w:line="240" w:lineRule="exact"/>
+        <w:rPr>
+          <w:rFonts w:ascii="微软雅黑" w:eastAsia="微软雅黑" w:hAnsi="微软雅黑" w:hint="eastAsia"/>
+        </w:rPr>
+      </w:pPr>
+      <w:r>
+        <w:rPr>
+          <w:rFonts w:ascii="微软雅黑" w:eastAsia="微软雅黑" w:hAnsi="微软雅黑"/>
+        </w:rPr>
+        <w:tab/>
+        <w:t xml:space="preserve">2.24 </w:t>
+      </w:r>
+      <w:r>
+        <w:rPr>
+          <w:rFonts w:ascii="微软雅黑" w:eastAsia="微软雅黑" w:hAnsi="微软雅黑" w:hint="eastAsia"/>
+        </w:rPr>
+        <w:t>并行</w:t>
+      </w:r>
+      <w:r>
+        <w:rPr>
+          <w:rFonts w:ascii="微软雅黑" w:eastAsia="微软雅黑" w:hAnsi="微软雅黑"/>
+        </w:rPr>
+        <w:t>性组合</w:t>
+      </w:r>
+      <w:r>
+        <w:rPr>
+          <w:rFonts w:ascii="微软雅黑" w:eastAsia="微软雅黑" w:hAnsi="微软雅黑" w:hint="eastAsia"/>
+        </w:rPr>
+        <w:t xml:space="preserve">     </w:t>
+      </w:r>
+      <w:r>
+        <w:rPr>
+          <w:rFonts w:ascii="微软雅黑" w:eastAsia="微软雅黑" w:hAnsi="微软雅黑"/>
+        </w:rPr>
+        <w:t>--500</w:t>
+      </w:r>
+    </w:p>
+    <w:p>
+      <w:pPr>
+        <w:spacing w:line="240" w:lineRule="exact"/>
+        <w:rPr>
+          <w:rFonts w:ascii="微软雅黑" w:eastAsia="微软雅黑" w:hAnsi="微软雅黑"/>
+        </w:rPr>
+      </w:pPr>
+      <w:r>
+        <w:rPr>
+          <w:rFonts w:ascii="微软雅黑" w:eastAsia="微软雅黑" w:hAnsi="微软雅黑" w:hint="eastAsia"/>
+        </w:rPr>
+        <w:t>2.</w:t>
+      </w:r>
+      <w:r>
+        <w:rPr>
+          <w:rFonts w:ascii="微软雅黑" w:eastAsia="微软雅黑" w:hAnsi="微软雅黑"/>
+        </w:rPr>
+        <w:t>3</w:t>
+      </w:r>
+      <w:r>
+        <w:rPr>
+          <w:rFonts w:ascii="微软雅黑" w:eastAsia="微软雅黑" w:hAnsi="微软雅黑"/>
+        </w:rPr>
+        <w:t>.</w:t>
+      </w:r>
+      <w:r>
+        <w:rPr>
+          <w:rFonts w:ascii="微软雅黑" w:eastAsia="微软雅黑" w:hAnsi="微软雅黑" w:hint="eastAsia"/>
+        </w:rPr>
+        <w:t xml:space="preserve"> TCE开发</w:t>
+      </w:r>
+      <w:r>
+        <w:rPr>
+          <w:rFonts w:ascii="微软雅黑" w:eastAsia="微软雅黑" w:hAnsi="微软雅黑"/>
+        </w:rPr>
+        <w:t>工具链</w:t>
+      </w:r>
+      <w:r>
+        <w:rPr>
+          <w:rFonts w:ascii="微软雅黑" w:eastAsia="微软雅黑" w:hAnsi="微软雅黑" w:hint="eastAsia"/>
+        </w:rPr>
+        <w:t xml:space="preserve">    </w:t>
+      </w:r>
+      <w:r>
+        <w:rPr>
+          <w:rFonts w:ascii="微软雅黑" w:eastAsia="微软雅黑" w:hAnsi="微软雅黑"/>
+        </w:rPr>
+        <w:t>--4000</w:t>
+      </w:r>
+    </w:p>
+    <w:p>
+      <w:pPr>
+        <w:spacing w:line="240" w:lineRule="exact"/>
+        <w:rPr>
+          <w:rFonts w:ascii="微软雅黑" w:eastAsia="微软雅黑" w:hAnsi="微软雅黑"/>
+        </w:rPr>
+      </w:pPr>
+      <w:r>
+        <w:rPr>
+          <w:rFonts w:ascii="微软雅黑" w:eastAsia="微软雅黑" w:hAnsi="微软雅黑"/>
+        </w:rPr>
+        <w:tab/>
+      </w:r>
+      <w:r>
+        <w:rPr>
+          <w:rFonts w:ascii="微软雅黑" w:eastAsia="微软雅黑" w:hAnsi="微软雅黑" w:hint="eastAsia"/>
+        </w:rPr>
+        <w:t>2.</w:t>
+      </w:r>
+      <w:r>
+        <w:rPr>
+          <w:rFonts w:ascii="微软雅黑" w:eastAsia="微软雅黑" w:hAnsi="微软雅黑"/>
+        </w:rPr>
+        <w:t>3</w:t>
+      </w:r>
+      <w:r>
+        <w:rPr>
+          <w:rFonts w:ascii="微软雅黑" w:eastAsia="微软雅黑" w:hAnsi="微软雅黑"/>
+        </w:rPr>
+        <w:t>.</w:t>
+      </w:r>
+      <w:r>
+        <w:rPr>
+          <w:rFonts w:ascii="微软雅黑" w:eastAsia="微软雅黑" w:hAnsi="微软雅黑" w:hint="eastAsia"/>
+        </w:rPr>
         <w:t>1</w:t>
       </w:r>
       <w:r>
         <w:rPr>
-          <w:rFonts w:ascii="微软雅黑" w:eastAsia="微软雅黑" w:hAnsi="微软雅黑"/>
-        </w:rPr>
-        <w:t xml:space="preserve">.3 </w:t>
-      </w:r>
-      <w:r>
-        <w:rPr>
-          <w:rFonts w:ascii="微软雅黑" w:eastAsia="微软雅黑" w:hAnsi="微软雅黑" w:hint="eastAsia"/>
-        </w:rPr>
-        <w:t>激活函数</w:t>
-      </w:r>
-      <w:r>
-        <w:rPr>
-          <w:rFonts w:ascii="微软雅黑" w:eastAsia="微软雅黑" w:hAnsi="微软雅黑"/>
-        </w:rPr>
-        <w:t>层</w:t>
-      </w:r>
-    </w:p>
-    <w:p>
-      <w:pPr>
-        <w:spacing w:line="240" w:lineRule="exact"/>
-        <w:rPr>
-          <w:rFonts w:ascii="微软雅黑" w:eastAsia="微软雅黑" w:hAnsi="微软雅黑" w:hint="eastAsia"/>
+          <w:rFonts w:ascii="微软雅黑" w:eastAsia="微软雅黑" w:hAnsi="微软雅黑" w:hint="eastAsia"/>
+        </w:rPr>
+        <w:t xml:space="preserve"> 设计</w:t>
+      </w:r>
+      <w:r>
+        <w:rPr>
+          <w:rFonts w:ascii="微软雅黑" w:eastAsia="微软雅黑" w:hAnsi="微软雅黑"/>
+        </w:rPr>
+        <w:t>流程</w:t>
+      </w:r>
+      <w:r>
+        <w:rPr>
+          <w:rFonts w:ascii="微软雅黑" w:eastAsia="微软雅黑" w:hAnsi="微软雅黑" w:hint="eastAsia"/>
+        </w:rPr>
+        <w:t xml:space="preserve">    </w:t>
+      </w:r>
+      <w:r>
+        <w:rPr>
+          <w:rFonts w:ascii="微软雅黑" w:eastAsia="微软雅黑" w:hAnsi="微软雅黑"/>
+        </w:rPr>
+        <w:t>--1000</w:t>
+      </w:r>
+    </w:p>
+    <w:p>
+      <w:pPr>
+        <w:spacing w:line="240" w:lineRule="exact"/>
+        <w:rPr>
+          <w:rFonts w:ascii="微软雅黑" w:eastAsia="微软雅黑" w:hAnsi="微软雅黑"/>
         </w:rPr>
       </w:pPr>
       <w:r>
@@ -552,43 +814,74 @@
         <w:rPr>
           <w:rFonts w:ascii="微软雅黑" w:eastAsia="微软雅黑" w:hAnsi="微软雅黑"/>
         </w:rPr>
-        <w:t>1</w:t>
-      </w:r>
-      <w:r>
-        <w:rPr>
-          <w:rFonts w:ascii="微软雅黑" w:eastAsia="微软雅黑" w:hAnsi="微软雅黑"/>
-        </w:rPr>
-        <w:t xml:space="preserve">.4 </w:t>
-      </w:r>
-      <w:r>
-        <w:rPr>
-          <w:rFonts w:ascii="微软雅黑" w:eastAsia="微软雅黑" w:hAnsi="微软雅黑" w:hint="eastAsia"/>
-        </w:rPr>
-        <w:t>全连接层</w:t>
-      </w:r>
-    </w:p>
-    <w:p>
-      <w:pPr>
-        <w:spacing w:line="240" w:lineRule="exact"/>
-        <w:rPr>
-          <w:rFonts w:ascii="微软雅黑" w:eastAsia="微软雅黑" w:hAnsi="微软雅黑"/>
-        </w:rPr>
-      </w:pPr>
-      <w:r>
-        <w:rPr>
-          <w:rFonts w:ascii="微软雅黑" w:eastAsia="微软雅黑" w:hAnsi="微软雅黑" w:hint="eastAsia"/>
-        </w:rPr>
+        <w:t>3</w:t>
+      </w:r>
+      <w:r>
+        <w:rPr>
+          <w:rFonts w:ascii="微软雅黑" w:eastAsia="微软雅黑" w:hAnsi="微软雅黑"/>
+        </w:rPr>
+        <w:t xml:space="preserve">.2 </w:t>
+      </w:r>
+      <w:r>
+        <w:rPr>
+          <w:rFonts w:ascii="微软雅黑" w:eastAsia="微软雅黑" w:hAnsi="微软雅黑" w:hint="eastAsia"/>
+        </w:rPr>
+        <w:t>功能</w:t>
+      </w:r>
+      <w:r>
+        <w:rPr>
+          <w:rFonts w:ascii="微软雅黑" w:eastAsia="微软雅黑" w:hAnsi="微软雅黑"/>
+        </w:rPr>
+        <w:t>单元</w:t>
+      </w:r>
+      <w:r>
+        <w:rPr>
+          <w:rFonts w:ascii="微软雅黑" w:eastAsia="微软雅黑" w:hAnsi="微软雅黑" w:hint="eastAsia"/>
+        </w:rPr>
+        <w:t>设计</w:t>
+      </w:r>
+      <w:r>
+        <w:rPr>
+          <w:rFonts w:ascii="微软雅黑" w:eastAsia="微软雅黑" w:hAnsi="微软雅黑" w:hint="eastAsia"/>
+        </w:rPr>
+        <w:t>-</w:t>
+      </w:r>
+      <w:r>
+        <w:rPr>
+          <w:rFonts w:ascii="微软雅黑" w:eastAsia="微软雅黑" w:hAnsi="微软雅黑"/>
+        </w:rPr>
+        <w:t>-2000</w:t>
+      </w:r>
+    </w:p>
+    <w:p>
+      <w:pPr>
+        <w:spacing w:line="240" w:lineRule="exact"/>
+        <w:rPr>
+          <w:rFonts w:ascii="微软雅黑" w:eastAsia="微软雅黑" w:hAnsi="微软雅黑"/>
+        </w:rPr>
+      </w:pPr>
+      <w:r>
+        <w:rPr>
+          <w:rFonts w:ascii="微软雅黑" w:eastAsia="微软雅黑" w:hAnsi="微软雅黑"/>
+        </w:rPr>
+        <w:tab/>
         <w:t>2.</w:t>
       </w:r>
       <w:r>
         <w:rPr>
           <w:rFonts w:ascii="微软雅黑" w:eastAsia="微软雅黑" w:hAnsi="微软雅黑"/>
         </w:rPr>
-        <w:t>2</w:t>
-      </w:r>
-      <w:r>
-        <w:rPr>
-          <w:rFonts w:ascii="微软雅黑" w:eastAsia="微软雅黑" w:hAnsi="微软雅黑" w:hint="eastAsia"/>
+        <w:t>3</w:t>
+      </w:r>
+      <w:r>
+        <w:rPr>
+          <w:rFonts w:ascii="微软雅黑" w:eastAsia="微软雅黑" w:hAnsi="微软雅黑"/>
+        </w:rPr>
+        <w:t>.3</w:t>
+      </w:r>
+      <w:r>
+        <w:rPr>
+          <w:rFonts w:ascii="微软雅黑" w:eastAsia="微软雅黑" w:hAnsi="微软雅黑"/>
         </w:rPr>
         <w:t xml:space="preserve"> </w:t>
       </w:r>
@@ -596,13 +889,109 @@
         <w:rPr>
           <w:rFonts w:ascii="微软雅黑" w:eastAsia="微软雅黑" w:hAnsi="微软雅黑" w:hint="eastAsia"/>
         </w:rPr>
-        <w:t>从VLIW到</w:t>
-      </w:r>
-      <w:r>
-        <w:rPr>
-          <w:rFonts w:ascii="微软雅黑" w:eastAsia="微软雅黑" w:hAnsi="微软雅黑" w:hint="eastAsia"/>
-        </w:rPr>
-        <w:t>TTA架构</w:t>
+        <w:t>互联网络</w:t>
+      </w:r>
+      <w:r>
+        <w:rPr>
+          <w:rFonts w:ascii="微软雅黑" w:eastAsia="微软雅黑" w:hAnsi="微软雅黑"/>
+        </w:rPr>
+        <w:t>设计</w:t>
+      </w:r>
+      <w:r>
+        <w:rPr>
+          <w:rFonts w:ascii="微软雅黑" w:eastAsia="微软雅黑" w:hAnsi="微软雅黑" w:hint="eastAsia"/>
+        </w:rPr>
+        <w:t>-</w:t>
+      </w:r>
+      <w:r>
+        <w:rPr>
+          <w:rFonts w:ascii="微软雅黑" w:eastAsia="微软雅黑" w:hAnsi="微软雅黑"/>
+        </w:rPr>
+        <w:t>-1000</w:t>
+      </w:r>
+    </w:p>
+    <w:p>
+      <w:pPr>
+        <w:spacing w:line="240" w:lineRule="exact"/>
+        <w:rPr>
+          <w:rFonts w:ascii="微软雅黑" w:eastAsia="微软雅黑" w:hAnsi="微软雅黑"/>
+        </w:rPr>
+      </w:pPr>
+      <w:r>
+        <w:rPr>
+          <w:rFonts w:ascii="微软雅黑" w:eastAsia="微软雅黑" w:hAnsi="微软雅黑"/>
+        </w:rPr>
+        <w:t>2.</w:t>
+      </w:r>
+      <w:r>
+        <w:rPr>
+          <w:rFonts w:ascii="微软雅黑" w:eastAsia="微软雅黑" w:hAnsi="微软雅黑"/>
+        </w:rPr>
+        <w:t>4</w:t>
+      </w:r>
+      <w:r>
+        <w:rPr>
+          <w:rFonts w:ascii="微软雅黑" w:eastAsia="微软雅黑" w:hAnsi="微软雅黑"/>
+        </w:rPr>
+        <w:t xml:space="preserve"> </w:t>
+      </w:r>
+      <w:r>
+        <w:rPr>
+          <w:rFonts w:ascii="微软雅黑" w:eastAsia="微软雅黑" w:hAnsi="微软雅黑" w:hint="eastAsia"/>
+        </w:rPr>
+        <w:t>本章</w:t>
+      </w:r>
+      <w:r>
+        <w:rPr>
+          <w:rFonts w:ascii="微软雅黑" w:eastAsia="微软雅黑" w:hAnsi="微软雅黑"/>
+        </w:rPr>
+        <w:t>小结</w:t>
+      </w:r>
+    </w:p>
+    <w:p>
+      <w:pPr>
+        <w:spacing w:line="240" w:lineRule="exact"/>
+        <w:rPr>
+          <w:rFonts w:ascii="微软雅黑" w:eastAsia="微软雅黑" w:hAnsi="微软雅黑"/>
+        </w:rPr>
+      </w:pPr>
+      <w:r>
+        <w:rPr>
+          <w:rFonts w:ascii="微软雅黑" w:eastAsia="微软雅黑" w:hAnsi="微软雅黑" w:hint="eastAsia"/>
+        </w:rPr>
+        <w:t xml:space="preserve"> </w:t>
+      </w:r>
+    </w:p>
+    <w:p>
+      <w:pPr>
+        <w:spacing w:line="240" w:lineRule="exact"/>
+        <w:rPr>
+          <w:rFonts w:ascii="微软雅黑" w:eastAsia="微软雅黑" w:hAnsi="微软雅黑"/>
+        </w:rPr>
+      </w:pPr>
+      <w:r>
+        <w:rPr>
+          <w:rFonts w:ascii="微软雅黑" w:eastAsia="微软雅黑" w:hAnsi="微软雅黑" w:hint="eastAsia"/>
+        </w:rPr>
+        <w:t>三</w:t>
+      </w:r>
+      <w:r>
+        <w:rPr>
+          <w:rFonts w:ascii="微软雅黑" w:eastAsia="微软雅黑" w:hAnsi="微软雅黑" w:hint="eastAsia"/>
+        </w:rPr>
+        <w:t>、</w:t>
+      </w:r>
+      <w:r>
+        <w:rPr>
+          <w:rFonts w:ascii="微软雅黑" w:eastAsia="微软雅黑" w:hAnsi="微软雅黑"/>
+        </w:rPr>
+        <w:t>大规模卷积神经网络</w:t>
+      </w:r>
+      <w:r>
+        <w:rPr>
+          <w:rFonts w:ascii="微软雅黑" w:eastAsia="微软雅黑" w:hAnsi="微软雅黑" w:hint="eastAsia"/>
+        </w:rPr>
+        <w:t>计算框架设计</w:t>
       </w:r>
       <w:r>
         <w:rPr>
@@ -614,306 +1003,6 @@
         <w:rPr>
           <w:rFonts w:ascii="微软雅黑" w:eastAsia="微软雅黑" w:hAnsi="微软雅黑"/>
         </w:rPr>
-        <w:t>----1000</w:t>
-      </w:r>
-    </w:p>
-    <w:p>
-      <w:pPr>
-        <w:spacing w:line="240" w:lineRule="exact"/>
-        <w:rPr>
-          <w:rFonts w:ascii="微软雅黑" w:eastAsia="微软雅黑" w:hAnsi="微软雅黑"/>
-        </w:rPr>
-      </w:pPr>
-      <w:r>
-        <w:rPr>
-          <w:rFonts w:ascii="微软雅黑" w:eastAsia="微软雅黑" w:hAnsi="微软雅黑" w:hint="eastAsia"/>
-        </w:rPr>
-        <w:t>2.</w:t>
-      </w:r>
-      <w:r>
-        <w:rPr>
-          <w:rFonts w:ascii="微软雅黑" w:eastAsia="微软雅黑" w:hAnsi="微软雅黑"/>
-        </w:rPr>
-        <w:t>3</w:t>
-      </w:r>
-      <w:bookmarkStart w:id="0" w:name="_GoBack"/>
-      <w:bookmarkEnd w:id="0"/>
-      <w:r>
-        <w:rPr>
-          <w:rFonts w:ascii="微软雅黑" w:eastAsia="微软雅黑" w:hAnsi="微软雅黑"/>
-        </w:rPr>
-        <w:t>.</w:t>
-      </w:r>
-      <w:r>
-        <w:rPr>
-          <w:rFonts w:ascii="微软雅黑" w:eastAsia="微软雅黑" w:hAnsi="微软雅黑" w:hint="eastAsia"/>
-        </w:rPr>
-        <w:t xml:space="preserve"> TCE开发</w:t>
-      </w:r>
-      <w:r>
-        <w:rPr>
-          <w:rFonts w:ascii="微软雅黑" w:eastAsia="微软雅黑" w:hAnsi="微软雅黑"/>
-        </w:rPr>
-        <w:t>工具链</w:t>
-      </w:r>
-      <w:r>
-        <w:rPr>
-          <w:rFonts w:ascii="微软雅黑" w:eastAsia="微软雅黑" w:hAnsi="微软雅黑" w:hint="eastAsia"/>
-        </w:rPr>
-        <w:t xml:space="preserve">    </w:t>
-      </w:r>
-      <w:r>
-        <w:rPr>
-          <w:rFonts w:ascii="微软雅黑" w:eastAsia="微软雅黑" w:hAnsi="微软雅黑"/>
-        </w:rPr>
-        <w:t>--4000</w:t>
-      </w:r>
-    </w:p>
-    <w:p>
-      <w:pPr>
-        <w:spacing w:line="240" w:lineRule="exact"/>
-        <w:rPr>
-          <w:rFonts w:ascii="微软雅黑" w:eastAsia="微软雅黑" w:hAnsi="微软雅黑"/>
-        </w:rPr>
-      </w:pPr>
-      <w:r>
-        <w:rPr>
-          <w:rFonts w:ascii="微软雅黑" w:eastAsia="微软雅黑" w:hAnsi="微软雅黑"/>
-        </w:rPr>
-        <w:tab/>
-      </w:r>
-      <w:r>
-        <w:rPr>
-          <w:rFonts w:ascii="微软雅黑" w:eastAsia="微软雅黑" w:hAnsi="微软雅黑" w:hint="eastAsia"/>
-        </w:rPr>
-        <w:t>2.</w:t>
-      </w:r>
-      <w:r>
-        <w:rPr>
-          <w:rFonts w:ascii="微软雅黑" w:eastAsia="微软雅黑" w:hAnsi="微软雅黑"/>
-        </w:rPr>
-        <w:t>2</w:t>
-      </w:r>
-      <w:r>
-        <w:rPr>
-          <w:rFonts w:ascii="微软雅黑" w:eastAsia="微软雅黑" w:hAnsi="微软雅黑"/>
-        </w:rPr>
-        <w:t>.</w:t>
-      </w:r>
-      <w:r>
-        <w:rPr>
-          <w:rFonts w:ascii="微软雅黑" w:eastAsia="微软雅黑" w:hAnsi="微软雅黑" w:hint="eastAsia"/>
-        </w:rPr>
-        <w:t>1</w:t>
-      </w:r>
-      <w:r>
-        <w:rPr>
-          <w:rFonts w:ascii="微软雅黑" w:eastAsia="微软雅黑" w:hAnsi="微软雅黑" w:hint="eastAsia"/>
-        </w:rPr>
-        <w:t xml:space="preserve"> 设计</w:t>
-      </w:r>
-      <w:r>
-        <w:rPr>
-          <w:rFonts w:ascii="微软雅黑" w:eastAsia="微软雅黑" w:hAnsi="微软雅黑"/>
-        </w:rPr>
-        <w:t>流程</w:t>
-      </w:r>
-      <w:r>
-        <w:rPr>
-          <w:rFonts w:ascii="微软雅黑" w:eastAsia="微软雅黑" w:hAnsi="微软雅黑" w:hint="eastAsia"/>
-        </w:rPr>
-        <w:t xml:space="preserve">    </w:t>
-      </w:r>
-      <w:r>
-        <w:rPr>
-          <w:rFonts w:ascii="微软雅黑" w:eastAsia="微软雅黑" w:hAnsi="微软雅黑"/>
-        </w:rPr>
-        <w:t>--1000</w:t>
-      </w:r>
-    </w:p>
-    <w:p>
-      <w:pPr>
-        <w:spacing w:line="240" w:lineRule="exact"/>
-        <w:rPr>
-          <w:rFonts w:ascii="微软雅黑" w:eastAsia="微软雅黑" w:hAnsi="微软雅黑"/>
-        </w:rPr>
-      </w:pPr>
-      <w:r>
-        <w:rPr>
-          <w:rFonts w:ascii="微软雅黑" w:eastAsia="微软雅黑" w:hAnsi="微软雅黑"/>
-        </w:rPr>
-        <w:tab/>
-        <w:t xml:space="preserve">2.2.2 </w:t>
-      </w:r>
-      <w:r>
-        <w:rPr>
-          <w:rFonts w:ascii="微软雅黑" w:eastAsia="微软雅黑" w:hAnsi="微软雅黑" w:hint="eastAsia"/>
-        </w:rPr>
-        <w:t>功能</w:t>
-      </w:r>
-      <w:r>
-        <w:rPr>
-          <w:rFonts w:ascii="微软雅黑" w:eastAsia="微软雅黑" w:hAnsi="微软雅黑"/>
-        </w:rPr>
-        <w:t>单元</w:t>
-      </w:r>
-      <w:r>
-        <w:rPr>
-          <w:rFonts w:ascii="微软雅黑" w:eastAsia="微软雅黑" w:hAnsi="微软雅黑" w:hint="eastAsia"/>
-        </w:rPr>
-        <w:t>设计</w:t>
-      </w:r>
-      <w:r>
-        <w:rPr>
-          <w:rFonts w:ascii="微软雅黑" w:eastAsia="微软雅黑" w:hAnsi="微软雅黑" w:hint="eastAsia"/>
-        </w:rPr>
-        <w:t>-</w:t>
-      </w:r>
-      <w:r>
-        <w:rPr>
-          <w:rFonts w:ascii="微软雅黑" w:eastAsia="微软雅黑" w:hAnsi="微软雅黑"/>
-        </w:rPr>
-        <w:t>-2000</w:t>
-      </w:r>
-    </w:p>
-    <w:p>
-      <w:pPr>
-        <w:spacing w:line="240" w:lineRule="exact"/>
-        <w:rPr>
-          <w:rFonts w:ascii="微软雅黑" w:eastAsia="微软雅黑" w:hAnsi="微软雅黑"/>
-        </w:rPr>
-      </w:pPr>
-      <w:r>
-        <w:rPr>
-          <w:rFonts w:ascii="微软雅黑" w:eastAsia="微软雅黑" w:hAnsi="微软雅黑"/>
-        </w:rPr>
-        <w:tab/>
-        <w:t>2.2.3</w:t>
-      </w:r>
-      <w:r>
-        <w:rPr>
-          <w:rFonts w:ascii="微软雅黑" w:eastAsia="微软雅黑" w:hAnsi="微软雅黑"/>
-        </w:rPr>
-        <w:t xml:space="preserve"> </w:t>
-      </w:r>
-      <w:r>
-        <w:rPr>
-          <w:rFonts w:ascii="微软雅黑" w:eastAsia="微软雅黑" w:hAnsi="微软雅黑" w:hint="eastAsia"/>
-        </w:rPr>
-        <w:t>互联网络</w:t>
-      </w:r>
-      <w:r>
-        <w:rPr>
-          <w:rFonts w:ascii="微软雅黑" w:eastAsia="微软雅黑" w:hAnsi="微软雅黑"/>
-        </w:rPr>
-        <w:t>设计</w:t>
-      </w:r>
-      <w:r>
-        <w:rPr>
-          <w:rFonts w:ascii="微软雅黑" w:eastAsia="微软雅黑" w:hAnsi="微软雅黑" w:hint="eastAsia"/>
-        </w:rPr>
-        <w:t>-</w:t>
-      </w:r>
-      <w:r>
-        <w:rPr>
-          <w:rFonts w:ascii="微软雅黑" w:eastAsia="微软雅黑" w:hAnsi="微软雅黑"/>
-        </w:rPr>
-        <w:t>-1000</w:t>
-      </w:r>
-    </w:p>
-    <w:p>
-      <w:pPr>
-        <w:spacing w:line="240" w:lineRule="exact"/>
-        <w:rPr>
-          <w:rFonts w:ascii="微软雅黑" w:eastAsia="微软雅黑" w:hAnsi="微软雅黑"/>
-        </w:rPr>
-      </w:pPr>
-      <w:r>
-        <w:rPr>
-          <w:rFonts w:ascii="微软雅黑" w:eastAsia="微软雅黑" w:hAnsi="微软雅黑"/>
-        </w:rPr>
-        <w:t>2.</w:t>
-      </w:r>
-      <w:r>
-        <w:rPr>
-          <w:rFonts w:ascii="微软雅黑" w:eastAsia="微软雅黑" w:hAnsi="微软雅黑"/>
-        </w:rPr>
-        <w:t>4</w:t>
-      </w:r>
-      <w:r>
-        <w:rPr>
-          <w:rFonts w:ascii="微软雅黑" w:eastAsia="微软雅黑" w:hAnsi="微软雅黑"/>
-        </w:rPr>
-        <w:t xml:space="preserve"> </w:t>
-      </w:r>
-      <w:r>
-        <w:rPr>
-          <w:rFonts w:ascii="微软雅黑" w:eastAsia="微软雅黑" w:hAnsi="微软雅黑" w:hint="eastAsia"/>
-        </w:rPr>
-        <w:t>本章</w:t>
-      </w:r>
-      <w:r>
-        <w:rPr>
-          <w:rFonts w:ascii="微软雅黑" w:eastAsia="微软雅黑" w:hAnsi="微软雅黑"/>
-        </w:rPr>
-        <w:t>小结</w:t>
-      </w:r>
-    </w:p>
-    <w:p>
-      <w:pPr>
-        <w:spacing w:line="240" w:lineRule="exact"/>
-        <w:rPr>
-          <w:rFonts w:ascii="微软雅黑" w:eastAsia="微软雅黑" w:hAnsi="微软雅黑"/>
-        </w:rPr>
-      </w:pPr>
-      <w:r>
-        <w:rPr>
-          <w:rFonts w:ascii="微软雅黑" w:eastAsia="微软雅黑" w:hAnsi="微软雅黑" w:hint="eastAsia"/>
-        </w:rPr>
-        <w:t xml:space="preserve"> </w:t>
-      </w:r>
-    </w:p>
-    <w:p>
-      <w:pPr>
-        <w:spacing w:line="240" w:lineRule="exact"/>
-        <w:rPr>
-          <w:rFonts w:ascii="微软雅黑" w:eastAsia="微软雅黑" w:hAnsi="微软雅黑"/>
-        </w:rPr>
-      </w:pPr>
-      <w:r>
-        <w:rPr>
-          <w:rFonts w:ascii="微软雅黑" w:eastAsia="微软雅黑" w:hAnsi="微软雅黑" w:hint="eastAsia"/>
-        </w:rPr>
-        <w:t>三</w:t>
-      </w:r>
-      <w:r>
-        <w:rPr>
-          <w:rFonts w:ascii="微软雅黑" w:eastAsia="微软雅黑" w:hAnsi="微软雅黑" w:hint="eastAsia"/>
-        </w:rPr>
-        <w:t>、</w:t>
-      </w:r>
-      <w:r>
-        <w:rPr>
-          <w:rFonts w:ascii="微软雅黑" w:eastAsia="微软雅黑" w:hAnsi="微软雅黑"/>
-        </w:rPr>
-        <w:t>大规模卷积神经网络</w:t>
-      </w:r>
-      <w:r>
-        <w:rPr>
-          <w:rFonts w:ascii="微软雅黑" w:eastAsia="微软雅黑" w:hAnsi="微软雅黑" w:hint="eastAsia"/>
-        </w:rPr>
-        <w:t>计算框架设计</w:t>
-      </w:r>
-      <w:r>
-        <w:rPr>
-          <w:rFonts w:ascii="微软雅黑" w:eastAsia="微软雅黑" w:hAnsi="微软雅黑" w:hint="eastAsia"/>
-        </w:rPr>
-        <w:t xml:space="preserve">  </w:t>
-      </w:r>
-      <w:r>
-        <w:rPr>
-          <w:rFonts w:ascii="微软雅黑" w:eastAsia="微软雅黑" w:hAnsi="微软雅黑"/>
-        </w:rPr>
         <w:t>---- 4000</w:t>
       </w:r>
     </w:p>
@@ -921,20 +1010,26 @@
       <w:pPr>
         <w:spacing w:line="240" w:lineRule="exact"/>
         <w:rPr>
-          <w:rFonts w:ascii="微软雅黑" w:eastAsia="微软雅黑" w:hAnsi="微软雅黑"/>
-        </w:rPr>
-      </w:pPr>
-      <w:r>
-        <w:rPr>
-          <w:rFonts w:ascii="微软雅黑" w:eastAsia="微软雅黑" w:hAnsi="微软雅黑" w:hint="eastAsia"/>
-        </w:rPr>
-        <w:t>3.1 整体计算</w:t>
+          <w:rFonts w:ascii="微软雅黑" w:eastAsia="微软雅黑" w:hAnsi="微软雅黑" w:hint="eastAsia"/>
+        </w:rPr>
+      </w:pPr>
+      <w:r>
+        <w:rPr>
+          <w:rFonts w:ascii="微软雅黑" w:eastAsia="微软雅黑" w:hAnsi="微软雅黑" w:hint="eastAsia"/>
+        </w:rPr>
+        <w:t>3.1 计算</w:t>
       </w:r>
       <w:r>
         <w:rPr>
           <w:rFonts w:ascii="微软雅黑" w:eastAsia="微软雅黑" w:hAnsi="微软雅黑"/>
         </w:rPr>
         <w:t>框架</w:t>
+      </w:r>
+      <w:r>
+        <w:rPr>
+          <w:rFonts w:ascii="微软雅黑" w:eastAsia="微软雅黑" w:hAnsi="微软雅黑" w:hint="eastAsia"/>
+        </w:rPr>
+        <w:t>选择</w:t>
       </w:r>
     </w:p>
     <w:p>
@@ -1071,15 +1166,7 @@
       <w:pPr>
         <w:spacing w:line="240" w:lineRule="exact"/>
         <w:rPr>
-          <w:rFonts w:ascii="微软雅黑" w:eastAsia="微软雅黑" w:hAnsi="微软雅黑"/>
-        </w:rPr>
-      </w:pPr>
-    </w:p>
-    <w:p>
-      <w:pPr>
-        <w:spacing w:line="240" w:lineRule="exact"/>
-        <w:rPr>
-          <w:rFonts w:ascii="微软雅黑" w:eastAsia="微软雅黑" w:hAnsi="微软雅黑"/>
+          <w:rFonts w:ascii="微软雅黑" w:eastAsia="微软雅黑" w:hAnsi="微软雅黑" w:hint="eastAsia"/>
         </w:rPr>
       </w:pPr>
     </w:p>
@@ -1106,7 +1193,51 @@
         <w:rPr>
           <w:rFonts w:ascii="微软雅黑" w:eastAsia="微软雅黑" w:hAnsi="微软雅黑" w:hint="eastAsia"/>
         </w:rPr>
-        <w:t>卷积神经网络</w:t>
+        <w:t>卷积神经</w:t>
+      </w:r>
+      <w:r>
+        <w:rPr>
+          <w:rFonts w:ascii="微软雅黑" w:eastAsia="微软雅黑" w:hAnsi="微软雅黑" w:hint="eastAsia"/>
+        </w:rPr>
+        <w:t>功能</w:t>
+      </w:r>
+      <w:r>
+        <w:rPr>
+          <w:rFonts w:ascii="微软雅黑" w:eastAsia="微软雅黑" w:hAnsi="微软雅黑"/>
+        </w:rPr>
+        <w:t>单元设计</w:t>
+      </w:r>
+      <w:r>
+        <w:rPr>
+          <w:rFonts w:ascii="微软雅黑" w:eastAsia="微软雅黑" w:hAnsi="微软雅黑" w:hint="eastAsia"/>
+        </w:rPr>
+        <w:t xml:space="preserve">   </w:t>
+      </w:r>
+      <w:r>
+        <w:rPr>
+          <w:rFonts w:ascii="微软雅黑" w:eastAsia="微软雅黑" w:hAnsi="微软雅黑"/>
+        </w:rPr>
+        <w:t>----8000</w:t>
+      </w:r>
+    </w:p>
+    <w:p>
+      <w:pPr>
+        <w:spacing w:line="240" w:lineRule="exact"/>
+        <w:rPr>
+          <w:rFonts w:ascii="微软雅黑" w:eastAsia="微软雅黑" w:hAnsi="微软雅黑"/>
+        </w:rPr>
+      </w:pPr>
+      <w:r>
+        <w:rPr>
+          <w:rFonts w:ascii="微软雅黑" w:eastAsia="微软雅黑" w:hAnsi="微软雅黑"/>
+        </w:rPr>
+        <w:t>4</w:t>
+      </w:r>
+      <w:r>
+        <w:rPr>
+          <w:rFonts w:ascii="微软雅黑" w:eastAsia="微软雅黑" w:hAnsi="微软雅黑"/>
+        </w:rPr>
+        <w:t>.1 DDR</w:t>
       </w:r>
       <w:r>
         <w:rPr>
@@ -1120,6 +1251,666 @@
         </w:rPr>
         <w:t>设计</w:t>
       </w:r>
+    </w:p>
+    <w:p>
+      <w:pPr>
+        <w:spacing w:line="240" w:lineRule="exact"/>
+        <w:rPr>
+          <w:rFonts w:ascii="微软雅黑" w:eastAsia="微软雅黑" w:hAnsi="微软雅黑"/>
+        </w:rPr>
+      </w:pPr>
+      <w:r>
+        <w:rPr>
+          <w:rFonts w:ascii="微软雅黑" w:eastAsia="微软雅黑" w:hAnsi="微软雅黑"/>
+        </w:rPr>
+        <w:t>4</w:t>
+      </w:r>
+      <w:r>
+        <w:rPr>
+          <w:rFonts w:ascii="微软雅黑" w:eastAsia="微软雅黑" w:hAnsi="微软雅黑" w:hint="eastAsia"/>
+        </w:rPr>
+        <w:t>2 输入</w:t>
+      </w:r>
+      <w:r>
+        <w:rPr>
+          <w:rFonts w:ascii="微软雅黑" w:eastAsia="微软雅黑" w:hAnsi="微软雅黑"/>
+        </w:rPr>
+        <w:t>缓存功能单元设计</w:t>
+      </w:r>
+    </w:p>
+    <w:p>
+      <w:pPr>
+        <w:spacing w:line="240" w:lineRule="exact"/>
+        <w:rPr>
+          <w:rFonts w:ascii="微软雅黑" w:eastAsia="微软雅黑" w:hAnsi="微软雅黑"/>
+        </w:rPr>
+      </w:pPr>
+      <w:r>
+        <w:rPr>
+          <w:rFonts w:ascii="微软雅黑" w:eastAsia="微软雅黑" w:hAnsi="微软雅黑"/>
+        </w:rPr>
+        <w:t>4</w:t>
+      </w:r>
+      <w:r>
+        <w:rPr>
+          <w:rFonts w:ascii="微软雅黑" w:eastAsia="微软雅黑" w:hAnsi="微软雅黑"/>
+        </w:rPr>
+        <w:t>.</w:t>
+      </w:r>
+      <w:r>
+        <w:rPr>
+          <w:rFonts w:ascii="微软雅黑" w:eastAsia="微软雅黑" w:hAnsi="微软雅黑"/>
+        </w:rPr>
+        <w:t>3</w:t>
+      </w:r>
+      <w:r>
+        <w:rPr>
+          <w:rFonts w:ascii="微软雅黑" w:eastAsia="微软雅黑" w:hAnsi="微软雅黑"/>
+        </w:rPr>
+        <w:t xml:space="preserve"> </w:t>
+      </w:r>
+      <w:r>
+        <w:rPr>
+          <w:rFonts w:ascii="微软雅黑" w:eastAsia="微软雅黑" w:hAnsi="微软雅黑" w:hint="eastAsia"/>
+        </w:rPr>
+        <w:t>通用计算</w:t>
+      </w:r>
+      <w:r>
+        <w:rPr>
+          <w:rFonts w:ascii="微软雅黑" w:eastAsia="微软雅黑" w:hAnsi="微软雅黑" w:hint="eastAsia"/>
+        </w:rPr>
+        <w:t>功能</w:t>
+      </w:r>
+      <w:r>
+        <w:rPr>
+          <w:rFonts w:ascii="微软雅黑" w:eastAsia="微软雅黑" w:hAnsi="微软雅黑"/>
+        </w:rPr>
+        <w:t>单元</w:t>
+      </w:r>
+      <w:r>
+        <w:rPr>
+          <w:rFonts w:ascii="微软雅黑" w:eastAsia="微软雅黑" w:hAnsi="微软雅黑" w:hint="eastAsia"/>
+        </w:rPr>
+        <w:t>设计</w:t>
+      </w:r>
+    </w:p>
+    <w:p>
+      <w:pPr>
+        <w:spacing w:line="240" w:lineRule="exact"/>
+        <w:rPr>
+          <w:rFonts w:ascii="微软雅黑" w:eastAsia="微软雅黑" w:hAnsi="微软雅黑"/>
+        </w:rPr>
+      </w:pPr>
+      <w:r>
+        <w:rPr>
+          <w:rFonts w:ascii="微软雅黑" w:eastAsia="微软雅黑" w:hAnsi="微软雅黑"/>
+        </w:rPr>
+        <w:tab/>
+      </w:r>
+      <w:r>
+        <w:rPr>
+          <w:rFonts w:ascii="微软雅黑" w:eastAsia="微软雅黑" w:hAnsi="微软雅黑" w:hint="eastAsia"/>
+        </w:rPr>
+        <w:t>3.</w:t>
+      </w:r>
+      <w:r>
+        <w:rPr>
+          <w:rFonts w:ascii="微软雅黑" w:eastAsia="微软雅黑" w:hAnsi="微软雅黑"/>
+        </w:rPr>
+        <w:t>2</w:t>
+      </w:r>
+      <w:r>
+        <w:rPr>
+          <w:rFonts w:ascii="微软雅黑" w:eastAsia="微软雅黑" w:hAnsi="微软雅黑" w:hint="eastAsia"/>
+        </w:rPr>
+        <w:t>.1</w:t>
+      </w:r>
+      <w:r>
+        <w:rPr>
+          <w:rFonts w:ascii="微软雅黑" w:eastAsia="微软雅黑" w:hAnsi="微软雅黑" w:hint="eastAsia"/>
+        </w:rPr>
+        <w:t xml:space="preserve"> 卷积</w:t>
+      </w:r>
+      <w:r>
+        <w:rPr>
+          <w:rFonts w:ascii="微软雅黑" w:eastAsia="微软雅黑" w:hAnsi="微软雅黑" w:hint="eastAsia"/>
+        </w:rPr>
+        <w:t>运算</w:t>
+      </w:r>
+    </w:p>
+    <w:p>
+      <w:pPr>
+        <w:spacing w:line="240" w:lineRule="exact"/>
+        <w:rPr>
+          <w:rFonts w:ascii="微软雅黑" w:eastAsia="微软雅黑" w:hAnsi="微软雅黑"/>
+        </w:rPr>
+      </w:pPr>
+      <w:r>
+        <w:rPr>
+          <w:rFonts w:ascii="微软雅黑" w:eastAsia="微软雅黑" w:hAnsi="微软雅黑"/>
+        </w:rPr>
+        <w:tab/>
+      </w:r>
+      <w:r>
+        <w:rPr>
+          <w:rFonts w:ascii="微软雅黑" w:eastAsia="微软雅黑" w:hAnsi="微软雅黑"/>
+        </w:rPr>
+        <w:tab/>
+      </w:r>
+      <w:r>
+        <w:rPr>
+          <w:rFonts w:ascii="微软雅黑" w:eastAsia="微软雅黑" w:hAnsi="微软雅黑"/>
+        </w:rPr>
+        <w:t>3.</w:t>
+      </w:r>
+      <w:r>
+        <w:rPr>
+          <w:rFonts w:ascii="微软雅黑" w:eastAsia="微软雅黑" w:hAnsi="微软雅黑"/>
+        </w:rPr>
+        <w:t>2</w:t>
+      </w:r>
+      <w:r>
+        <w:rPr>
+          <w:rFonts w:ascii="微软雅黑" w:eastAsia="微软雅黑" w:hAnsi="微软雅黑" w:hint="eastAsia"/>
+        </w:rPr>
+        <w:t>.</w:t>
+      </w:r>
+      <w:r>
+        <w:rPr>
+          <w:rFonts w:ascii="微软雅黑" w:eastAsia="微软雅黑" w:hAnsi="微软雅黑"/>
+        </w:rPr>
+        <w:t>1</w:t>
+      </w:r>
+      <w:r>
+        <w:rPr>
+          <w:rFonts w:ascii="微软雅黑" w:eastAsia="微软雅黑" w:hAnsi="微软雅黑"/>
+        </w:rPr>
+        <w:t>.1</w:t>
+      </w:r>
+      <w:r>
+        <w:rPr>
+          <w:rFonts w:ascii="微软雅黑" w:eastAsia="微软雅黑" w:hAnsi="微软雅黑"/>
+        </w:rPr>
+        <w:t xml:space="preserve"> </w:t>
+      </w:r>
+      <w:r>
+        <w:rPr>
+          <w:rFonts w:ascii="微软雅黑" w:eastAsia="微软雅黑" w:hAnsi="微软雅黑" w:hint="eastAsia"/>
+        </w:rPr>
+        <w:t>数据</w:t>
+      </w:r>
+      <w:r>
+        <w:rPr>
+          <w:rFonts w:ascii="微软雅黑" w:eastAsia="微软雅黑" w:hAnsi="微软雅黑"/>
+        </w:rPr>
+        <w:t>旋转存储</w:t>
+      </w:r>
+      <w:r>
+        <w:rPr>
+          <w:rFonts w:ascii="微软雅黑" w:eastAsia="微软雅黑" w:hAnsi="微软雅黑" w:hint="eastAsia"/>
+        </w:rPr>
+        <w:t>技术</w:t>
+      </w:r>
+    </w:p>
+    <w:p>
+      <w:pPr>
+        <w:spacing w:line="240" w:lineRule="exact"/>
+        <w:rPr>
+          <w:rFonts w:ascii="微软雅黑" w:eastAsia="微软雅黑" w:hAnsi="微软雅黑" w:hint="eastAsia"/>
+        </w:rPr>
+      </w:pPr>
+      <w:r>
+        <w:rPr>
+          <w:rFonts w:ascii="微软雅黑" w:eastAsia="微软雅黑" w:hAnsi="微软雅黑"/>
+        </w:rPr>
+        <w:tab/>
+      </w:r>
+      <w:r>
+        <w:rPr>
+          <w:rFonts w:ascii="微软雅黑" w:eastAsia="微软雅黑" w:hAnsi="微软雅黑"/>
+        </w:rPr>
+        <w:tab/>
+        <w:t xml:space="preserve">3.2.1.2 </w:t>
+      </w:r>
+      <w:r>
+        <w:rPr>
+          <w:rFonts w:ascii="微软雅黑" w:eastAsia="微软雅黑" w:hAnsi="微软雅黑" w:hint="eastAsia"/>
+        </w:rPr>
+        <w:t>卷积操作</w:t>
+      </w:r>
+      <w:r>
+        <w:rPr>
+          <w:rFonts w:ascii="微软雅黑" w:eastAsia="微软雅黑" w:hAnsi="微软雅黑"/>
+        </w:rPr>
+        <w:t>设计</w:t>
+      </w:r>
+    </w:p>
+    <w:p>
+      <w:pPr>
+        <w:spacing w:line="240" w:lineRule="exact"/>
+        <w:rPr>
+          <w:rFonts w:ascii="微软雅黑" w:eastAsia="微软雅黑" w:hAnsi="微软雅黑" w:hint="eastAsia"/>
+        </w:rPr>
+      </w:pPr>
+      <w:r>
+        <w:rPr>
+          <w:rFonts w:ascii="微软雅黑" w:eastAsia="微软雅黑" w:hAnsi="微软雅黑"/>
+        </w:rPr>
+        <w:tab/>
+      </w:r>
+      <w:r>
+        <w:rPr>
+          <w:rFonts w:ascii="微软雅黑" w:eastAsia="微软雅黑" w:hAnsi="微软雅黑"/>
+        </w:rPr>
+        <w:tab/>
+      </w:r>
+      <w:r>
+        <w:rPr>
+          <w:rFonts w:ascii="微软雅黑" w:eastAsia="微软雅黑" w:hAnsi="微软雅黑"/>
+        </w:rPr>
+        <w:t>3.</w:t>
+      </w:r>
+      <w:r>
+        <w:rPr>
+          <w:rFonts w:ascii="微软雅黑" w:eastAsia="微软雅黑" w:hAnsi="微软雅黑"/>
+        </w:rPr>
+        <w:t>2</w:t>
+      </w:r>
+      <w:r>
+        <w:rPr>
+          <w:rFonts w:ascii="微软雅黑" w:eastAsia="微软雅黑" w:hAnsi="微软雅黑"/>
+        </w:rPr>
+        <w:t>.1.3</w:t>
+      </w:r>
+      <w:r>
+        <w:rPr>
+          <w:rFonts w:ascii="微软雅黑" w:eastAsia="微软雅黑" w:hAnsi="微软雅黑"/>
+        </w:rPr>
+        <w:t xml:space="preserve"> </w:t>
+      </w:r>
+      <w:r>
+        <w:rPr>
+          <w:rFonts w:ascii="微软雅黑" w:eastAsia="微软雅黑" w:hAnsi="微软雅黑" w:hint="eastAsia"/>
+        </w:rPr>
+        <w:t>偏置</w:t>
+      </w:r>
+      <w:r>
+        <w:rPr>
+          <w:rFonts w:ascii="微软雅黑" w:eastAsia="微软雅黑" w:hAnsi="微软雅黑"/>
+        </w:rPr>
+        <w:t>处理</w:t>
+      </w:r>
+    </w:p>
+    <w:p>
+      <w:pPr>
+        <w:spacing w:line="240" w:lineRule="exact"/>
+        <w:rPr>
+          <w:rFonts w:ascii="微软雅黑" w:eastAsia="微软雅黑" w:hAnsi="微软雅黑" w:hint="eastAsia"/>
+        </w:rPr>
+      </w:pPr>
+      <w:r>
+        <w:rPr>
+          <w:rFonts w:ascii="微软雅黑" w:eastAsia="微软雅黑" w:hAnsi="微软雅黑"/>
+        </w:rPr>
+        <w:tab/>
+      </w:r>
+      <w:r>
+        <w:rPr>
+          <w:rFonts w:ascii="微软雅黑" w:eastAsia="微软雅黑" w:hAnsi="微软雅黑" w:hint="eastAsia"/>
+        </w:rPr>
+        <w:t>3.</w:t>
+      </w:r>
+      <w:r>
+        <w:rPr>
+          <w:rFonts w:ascii="微软雅黑" w:eastAsia="微软雅黑" w:hAnsi="微软雅黑"/>
+        </w:rPr>
+        <w:t>2</w:t>
+      </w:r>
+      <w:r>
+        <w:rPr>
+          <w:rFonts w:ascii="微软雅黑" w:eastAsia="微软雅黑" w:hAnsi="微软雅黑"/>
+        </w:rPr>
+        <w:t>.</w:t>
+      </w:r>
+      <w:r>
+        <w:rPr>
+          <w:rFonts w:ascii="微软雅黑" w:eastAsia="微软雅黑" w:hAnsi="微软雅黑" w:hint="eastAsia"/>
+        </w:rPr>
+        <w:t xml:space="preserve">2 </w:t>
+      </w:r>
+      <w:r>
+        <w:rPr>
+          <w:rFonts w:ascii="微软雅黑" w:eastAsia="微软雅黑" w:hAnsi="微软雅黑" w:hint="eastAsia"/>
+        </w:rPr>
+        <w:t>池化操作</w:t>
+      </w:r>
+      <w:r>
+        <w:rPr>
+          <w:rFonts w:ascii="微软雅黑" w:eastAsia="微软雅黑" w:hAnsi="微软雅黑"/>
+        </w:rPr>
+        <w:t>设计</w:t>
+      </w:r>
+    </w:p>
+    <w:p>
+      <w:pPr>
+        <w:spacing w:line="240" w:lineRule="exact"/>
+        <w:rPr>
+          <w:rFonts w:ascii="微软雅黑" w:eastAsia="微软雅黑" w:hAnsi="微软雅黑" w:hint="eastAsia"/>
+        </w:rPr>
+      </w:pPr>
+      <w:r>
+        <w:rPr>
+          <w:rFonts w:ascii="微软雅黑" w:eastAsia="微软雅黑" w:hAnsi="微软雅黑"/>
+        </w:rPr>
+        <w:tab/>
+      </w:r>
+      <w:r>
+        <w:rPr>
+          <w:rFonts w:ascii="微软雅黑" w:eastAsia="微软雅黑" w:hAnsi="微软雅黑"/>
+        </w:rPr>
+        <w:t>3.</w:t>
+      </w:r>
+      <w:r>
+        <w:rPr>
+          <w:rFonts w:ascii="微软雅黑" w:eastAsia="微软雅黑" w:hAnsi="微软雅黑"/>
+        </w:rPr>
+        <w:t>2</w:t>
+      </w:r>
+      <w:r>
+        <w:rPr>
+          <w:rFonts w:ascii="微软雅黑" w:eastAsia="微软雅黑" w:hAnsi="微软雅黑"/>
+        </w:rPr>
+        <w:t>.</w:t>
+      </w:r>
+      <w:r>
+        <w:rPr>
+          <w:rFonts w:ascii="微软雅黑" w:eastAsia="微软雅黑" w:hAnsi="微软雅黑"/>
+        </w:rPr>
+        <w:t xml:space="preserve">3 </w:t>
+      </w:r>
+      <w:r>
+        <w:rPr>
+          <w:rFonts w:ascii="微软雅黑" w:eastAsia="微软雅黑" w:hAnsi="微软雅黑" w:hint="eastAsia"/>
+        </w:rPr>
+        <w:t>激活</w:t>
+      </w:r>
+      <w:r>
+        <w:rPr>
+          <w:rFonts w:ascii="微软雅黑" w:eastAsia="微软雅黑" w:hAnsi="微软雅黑"/>
+        </w:rPr>
+        <w:t>操作设计</w:t>
+      </w:r>
+    </w:p>
+    <w:p>
+      <w:pPr>
+        <w:spacing w:line="240" w:lineRule="exact"/>
+        <w:rPr>
+          <w:rFonts w:ascii="微软雅黑" w:eastAsia="微软雅黑" w:hAnsi="微软雅黑" w:hint="eastAsia"/>
+        </w:rPr>
+      </w:pPr>
+      <w:r>
+        <w:rPr>
+          <w:rFonts w:ascii="微软雅黑" w:eastAsia="微软雅黑" w:hAnsi="微软雅黑"/>
+        </w:rPr>
+        <w:tab/>
+        <w:t xml:space="preserve">3.2.4 </w:t>
+      </w:r>
+      <w:r>
+        <w:rPr>
+          <w:rFonts w:ascii="微软雅黑" w:eastAsia="微软雅黑" w:hAnsi="微软雅黑" w:hint="eastAsia"/>
+        </w:rPr>
+        <w:t>批量</w:t>
+      </w:r>
+      <w:r>
+        <w:rPr>
+          <w:rFonts w:ascii="微软雅黑" w:eastAsia="微软雅黑" w:hAnsi="微软雅黑"/>
+        </w:rPr>
+        <w:t>归一化操作设计</w:t>
+      </w:r>
+    </w:p>
+    <w:p>
+      <w:pPr>
+        <w:spacing w:line="240" w:lineRule="exact"/>
+        <w:rPr>
+          <w:rFonts w:ascii="微软雅黑" w:eastAsia="微软雅黑" w:hAnsi="微软雅黑"/>
+        </w:rPr>
+      </w:pPr>
+      <w:r>
+        <w:rPr>
+          <w:rFonts w:ascii="微软雅黑" w:eastAsia="微软雅黑" w:hAnsi="微软雅黑"/>
+        </w:rPr>
+        <w:tab/>
+      </w:r>
+      <w:r>
+        <w:rPr>
+          <w:rFonts w:ascii="微软雅黑" w:eastAsia="微软雅黑" w:hAnsi="微软雅黑" w:hint="eastAsia"/>
+        </w:rPr>
+        <w:t>3.</w:t>
+      </w:r>
+      <w:r>
+        <w:rPr>
+          <w:rFonts w:ascii="微软雅黑" w:eastAsia="微软雅黑" w:hAnsi="微软雅黑"/>
+        </w:rPr>
+        <w:t>2</w:t>
+      </w:r>
+      <w:r>
+        <w:rPr>
+          <w:rFonts w:ascii="微软雅黑" w:eastAsia="微软雅黑" w:hAnsi="微软雅黑"/>
+        </w:rPr>
+        <w:t>.</w:t>
+      </w:r>
+      <w:r>
+        <w:rPr>
+          <w:rFonts w:ascii="微软雅黑" w:eastAsia="微软雅黑" w:hAnsi="微软雅黑" w:hint="eastAsia"/>
+        </w:rPr>
+        <w:t>4 全连接</w:t>
+      </w:r>
+      <w:r>
+        <w:rPr>
+          <w:rFonts w:ascii="微软雅黑" w:eastAsia="微软雅黑" w:hAnsi="微软雅黑"/>
+        </w:rPr>
+        <w:t>层</w:t>
+      </w:r>
+      <w:r>
+        <w:rPr>
+          <w:rFonts w:ascii="微软雅黑" w:eastAsia="微软雅黑" w:hAnsi="微软雅黑" w:hint="eastAsia"/>
+        </w:rPr>
+        <w:t>操作</w:t>
+      </w:r>
+      <w:r>
+        <w:rPr>
+          <w:rFonts w:ascii="微软雅黑" w:eastAsia="微软雅黑" w:hAnsi="微软雅黑"/>
+        </w:rPr>
+        <w:t>设计</w:t>
+      </w:r>
+    </w:p>
+    <w:p>
+      <w:pPr>
+        <w:spacing w:line="240" w:lineRule="exact"/>
+        <w:rPr>
+          <w:rFonts w:ascii="微软雅黑" w:eastAsia="微软雅黑" w:hAnsi="微软雅黑"/>
+        </w:rPr>
+      </w:pPr>
+      <w:r>
+        <w:rPr>
+          <w:rFonts w:ascii="微软雅黑" w:eastAsia="微软雅黑" w:hAnsi="微软雅黑"/>
+        </w:rPr>
+        <w:tab/>
+      </w:r>
+      <w:r>
+        <w:rPr>
+          <w:rFonts w:ascii="微软雅黑" w:eastAsia="微软雅黑" w:hAnsi="微软雅黑"/>
+        </w:rPr>
+        <w:tab/>
+        <w:t xml:space="preserve">3.2.4.1 </w:t>
+      </w:r>
+      <w:r>
+        <w:rPr>
+          <w:rFonts w:ascii="微软雅黑" w:eastAsia="微软雅黑" w:hAnsi="微软雅黑" w:hint="eastAsia"/>
+        </w:rPr>
+        <w:t>全连接层</w:t>
+      </w:r>
+      <w:r>
+        <w:rPr>
+          <w:rFonts w:ascii="微软雅黑" w:eastAsia="微软雅黑" w:hAnsi="微软雅黑"/>
+        </w:rPr>
+        <w:t>操作设计</w:t>
+      </w:r>
+    </w:p>
+    <w:p>
+      <w:pPr>
+        <w:spacing w:line="240" w:lineRule="exact"/>
+        <w:rPr>
+          <w:rFonts w:ascii="微软雅黑" w:eastAsia="微软雅黑" w:hAnsi="微软雅黑" w:hint="eastAsia"/>
+        </w:rPr>
+      </w:pPr>
+      <w:r>
+        <w:rPr>
+          <w:rFonts w:ascii="微软雅黑" w:eastAsia="微软雅黑" w:hAnsi="微软雅黑"/>
+        </w:rPr>
+        <w:tab/>
+      </w:r>
+      <w:r>
+        <w:rPr>
+          <w:rFonts w:ascii="微软雅黑" w:eastAsia="微软雅黑" w:hAnsi="微软雅黑"/>
+        </w:rPr>
+        <w:tab/>
+        <w:t xml:space="preserve">3.2.4.2 </w:t>
+      </w:r>
+      <w:r>
+        <w:rPr>
+          <w:rFonts w:ascii="微软雅黑" w:eastAsia="微软雅黑" w:hAnsi="微软雅黑" w:hint="eastAsia"/>
+        </w:rPr>
+        <w:t>偏置</w:t>
+      </w:r>
+      <w:r>
+        <w:rPr>
+          <w:rFonts w:ascii="微软雅黑" w:eastAsia="微软雅黑" w:hAnsi="微软雅黑"/>
+        </w:rPr>
+        <w:t>处理</w:t>
+      </w:r>
+      <w:r>
+        <w:rPr>
+          <w:rFonts w:ascii="微软雅黑" w:eastAsia="微软雅黑" w:hAnsi="微软雅黑"/>
+        </w:rPr>
+        <w:tab/>
+      </w:r>
+      <w:r>
+        <w:rPr>
+          <w:rFonts w:ascii="微软雅黑" w:eastAsia="微软雅黑" w:hAnsi="微软雅黑"/>
+        </w:rPr>
+        <w:tab/>
+      </w:r>
+    </w:p>
+    <w:p>
+      <w:pPr>
+        <w:spacing w:line="240" w:lineRule="exact"/>
+        <w:rPr>
+          <w:rFonts w:ascii="微软雅黑" w:eastAsia="微软雅黑" w:hAnsi="微软雅黑"/>
+        </w:rPr>
+      </w:pPr>
+      <w:r>
+        <w:rPr>
+          <w:rFonts w:ascii="微软雅黑" w:eastAsia="微软雅黑" w:hAnsi="微软雅黑"/>
+        </w:rPr>
+        <w:t>4</w:t>
+      </w:r>
+      <w:r>
+        <w:rPr>
+          <w:rFonts w:ascii="微软雅黑" w:eastAsia="微软雅黑" w:hAnsi="微软雅黑" w:hint="eastAsia"/>
+        </w:rPr>
+        <w:t>.</w:t>
+      </w:r>
+      <w:r>
+        <w:rPr>
+          <w:rFonts w:ascii="微软雅黑" w:eastAsia="微软雅黑" w:hAnsi="微软雅黑"/>
+        </w:rPr>
+        <w:t>4</w:t>
+      </w:r>
+      <w:r>
+        <w:rPr>
+          <w:rFonts w:ascii="微软雅黑" w:eastAsia="微软雅黑" w:hAnsi="微软雅黑" w:hint="eastAsia"/>
+        </w:rPr>
+        <w:t>输出</w:t>
+      </w:r>
+      <w:r>
+        <w:rPr>
+          <w:rFonts w:ascii="微软雅黑" w:eastAsia="微软雅黑" w:hAnsi="微软雅黑"/>
+        </w:rPr>
+        <w:t>缓存功能单元设计</w:t>
+      </w:r>
+    </w:p>
+    <w:p>
+      <w:pPr>
+        <w:spacing w:line="240" w:lineRule="exact"/>
+        <w:rPr>
+          <w:rFonts w:ascii="微软雅黑" w:eastAsia="微软雅黑" w:hAnsi="微软雅黑"/>
+        </w:rPr>
+      </w:pPr>
+      <w:r>
+        <w:rPr>
+          <w:rFonts w:ascii="微软雅黑" w:eastAsia="微软雅黑" w:hAnsi="微软雅黑"/>
+        </w:rPr>
+        <w:t>4</w:t>
+      </w:r>
+      <w:r>
+        <w:rPr>
+          <w:rFonts w:ascii="微软雅黑" w:eastAsia="微软雅黑" w:hAnsi="微软雅黑" w:hint="eastAsia"/>
+        </w:rPr>
+        <w:t>.5 本章</w:t>
+      </w:r>
+      <w:r>
+        <w:rPr>
+          <w:rFonts w:ascii="微软雅黑" w:eastAsia="微软雅黑" w:hAnsi="微软雅黑"/>
+        </w:rPr>
+        <w:t>小结</w:t>
+      </w:r>
+    </w:p>
+    <w:p>
+      <w:pPr>
+        <w:spacing w:line="240" w:lineRule="exact"/>
+        <w:rPr>
+          <w:rFonts w:ascii="微软雅黑" w:eastAsia="微软雅黑" w:hAnsi="微软雅黑"/>
+        </w:rPr>
+      </w:pPr>
+      <w:r>
+        <w:rPr>
+          <w:rFonts w:ascii="微软雅黑" w:eastAsia="微软雅黑" w:hAnsi="微软雅黑"/>
+        </w:rPr>
+        <w:tab/>
+      </w:r>
+      <w:r>
+        <w:rPr>
+          <w:rFonts w:ascii="微软雅黑" w:eastAsia="微软雅黑" w:hAnsi="微软雅黑"/>
+        </w:rPr>
+        <w:tab/>
+      </w:r>
+    </w:p>
+    <w:p>
+      <w:pPr>
+        <w:spacing w:line="240" w:lineRule="exact"/>
+        <w:rPr>
+          <w:rFonts w:ascii="微软雅黑" w:eastAsia="微软雅黑" w:hAnsi="微软雅黑"/>
+        </w:rPr>
+      </w:pPr>
+      <w:r>
+        <w:rPr>
+          <w:rFonts w:ascii="微软雅黑" w:eastAsia="微软雅黑" w:hAnsi="微软雅黑" w:hint="eastAsia"/>
+        </w:rPr>
+        <w:t>五、</w:t>
+      </w:r>
+      <w:r>
+        <w:rPr>
+          <w:rFonts w:ascii="微软雅黑" w:eastAsia="微软雅黑" w:hAnsi="微软雅黑" w:hint="eastAsia"/>
+        </w:rPr>
+        <w:t>卷积</w:t>
+      </w:r>
+      <w:r>
+        <w:rPr>
+          <w:rFonts w:ascii="微软雅黑" w:eastAsia="微软雅黑" w:hAnsi="微软雅黑"/>
+        </w:rPr>
+        <w:t>神经网络互联网络设计</w:t>
+      </w:r>
       <w:r>
         <w:rPr>
           <w:rFonts w:ascii="微软雅黑" w:eastAsia="微软雅黑" w:hAnsi="微软雅黑" w:hint="eastAsia"/>
@@ -1130,79 +1921,128 @@
         <w:rPr>
           <w:rFonts w:ascii="微软雅黑" w:eastAsia="微软雅黑" w:hAnsi="微软雅黑"/>
         </w:rPr>
-        <w:t>----8000</w:t>
-      </w:r>
-    </w:p>
-    <w:p>
-      <w:pPr>
-        <w:spacing w:line="240" w:lineRule="exact"/>
-        <w:rPr>
-          <w:rFonts w:ascii="微软雅黑" w:eastAsia="微软雅黑" w:hAnsi="微软雅黑"/>
-        </w:rPr>
-      </w:pPr>
-      <w:r>
-        <w:rPr>
-          <w:rFonts w:ascii="微软雅黑" w:eastAsia="微软雅黑" w:hAnsi="微软雅黑"/>
-        </w:rPr>
-        <w:t>4</w:t>
-      </w:r>
-      <w:r>
-        <w:rPr>
-          <w:rFonts w:ascii="微软雅黑" w:eastAsia="微软雅黑" w:hAnsi="微软雅黑"/>
-        </w:rPr>
-        <w:t>.1 DDR</w:t>
-      </w:r>
-      <w:r>
-        <w:rPr>
-          <w:rFonts w:ascii="微软雅黑" w:eastAsia="微软雅黑" w:hAnsi="微软雅黑" w:hint="eastAsia"/>
-        </w:rPr>
-        <w:t>功能单元</w:t>
-      </w:r>
-      <w:r>
-        <w:rPr>
-          <w:rFonts w:ascii="微软雅黑" w:eastAsia="微软雅黑" w:hAnsi="微软雅黑"/>
-        </w:rPr>
-        <w:t>设计</w:t>
-      </w:r>
-    </w:p>
-    <w:p>
-      <w:pPr>
-        <w:spacing w:line="240" w:lineRule="exact"/>
-        <w:rPr>
-          <w:rFonts w:ascii="微软雅黑" w:eastAsia="微软雅黑" w:hAnsi="微软雅黑"/>
-        </w:rPr>
-      </w:pPr>
-      <w:r>
-        <w:rPr>
-          <w:rFonts w:ascii="微软雅黑" w:eastAsia="微软雅黑" w:hAnsi="微软雅黑"/>
-        </w:rPr>
-        <w:t>4</w:t>
-      </w:r>
-      <w:r>
-        <w:rPr>
-          <w:rFonts w:ascii="微软雅黑" w:eastAsia="微软雅黑" w:hAnsi="微软雅黑" w:hint="eastAsia"/>
-        </w:rPr>
-        <w:t>2 输入</w:t>
-      </w:r>
-      <w:r>
-        <w:rPr>
-          <w:rFonts w:ascii="微软雅黑" w:eastAsia="微软雅黑" w:hAnsi="微软雅黑"/>
-        </w:rPr>
-        <w:t>缓存功能单元设计</w:t>
-      </w:r>
-    </w:p>
-    <w:p>
-      <w:pPr>
-        <w:spacing w:line="240" w:lineRule="exact"/>
-        <w:rPr>
-          <w:rFonts w:ascii="微软雅黑" w:eastAsia="微软雅黑" w:hAnsi="微软雅黑"/>
-        </w:rPr>
-      </w:pPr>
-      <w:r>
-        <w:rPr>
-          <w:rFonts w:ascii="微软雅黑" w:eastAsia="微软雅黑" w:hAnsi="微软雅黑"/>
-        </w:rPr>
-        <w:t>4</w:t>
+        <w:t>---- 2000</w:t>
+      </w:r>
+      <w:r>
+        <w:rPr>
+          <w:rFonts w:ascii="微软雅黑" w:eastAsia="微软雅黑" w:hAnsi="微软雅黑" w:hint="eastAsia"/>
+        </w:rPr>
+        <w:t>字</w:t>
+      </w:r>
+    </w:p>
+    <w:p>
+      <w:pPr>
+        <w:spacing w:line="240" w:lineRule="exact"/>
+        <w:rPr>
+          <w:rFonts w:ascii="微软雅黑" w:eastAsia="微软雅黑" w:hAnsi="微软雅黑"/>
+        </w:rPr>
+      </w:pPr>
+      <w:r>
+        <w:rPr>
+          <w:rFonts w:ascii="微软雅黑" w:eastAsia="微软雅黑" w:hAnsi="微软雅黑" w:hint="eastAsia"/>
+        </w:rPr>
+        <w:t>5.1 全连接</w:t>
+      </w:r>
+      <w:r>
+        <w:rPr>
+          <w:rFonts w:ascii="微软雅黑" w:eastAsia="微软雅黑" w:hAnsi="微软雅黑"/>
+        </w:rPr>
+        <w:t>型互联网络</w:t>
+      </w:r>
+    </w:p>
+    <w:p>
+      <w:pPr>
+        <w:spacing w:line="240" w:lineRule="exact"/>
+        <w:rPr>
+          <w:rFonts w:ascii="微软雅黑" w:eastAsia="微软雅黑" w:hAnsi="微软雅黑"/>
+        </w:rPr>
+      </w:pPr>
+      <w:r>
+        <w:rPr>
+          <w:rFonts w:ascii="微软雅黑" w:eastAsia="微软雅黑" w:hAnsi="微软雅黑" w:hint="eastAsia"/>
+        </w:rPr>
+        <w:t>5.2 自定义互联网络</w:t>
+      </w:r>
+    </w:p>
+    <w:p>
+      <w:pPr>
+        <w:spacing w:line="240" w:lineRule="exact"/>
+        <w:rPr>
+          <w:rFonts w:ascii="微软雅黑" w:eastAsia="微软雅黑" w:hAnsi="微软雅黑"/>
+        </w:rPr>
+      </w:pPr>
+      <w:r>
+        <w:rPr>
+          <w:rFonts w:ascii="微软雅黑" w:eastAsia="微软雅黑" w:hAnsi="微软雅黑"/>
+        </w:rPr>
+        <w:tab/>
+        <w:t xml:space="preserve">5.2.1 </w:t>
+      </w:r>
+      <w:r>
+        <w:rPr>
+          <w:rFonts w:ascii="微软雅黑" w:eastAsia="微软雅黑" w:hAnsi="微软雅黑" w:hint="eastAsia"/>
+        </w:rPr>
+        <w:t>操作</w:t>
+      </w:r>
+      <w:r>
+        <w:rPr>
+          <w:rFonts w:ascii="微软雅黑" w:eastAsia="微软雅黑" w:hAnsi="微软雅黑"/>
+        </w:rPr>
+        <w:t>数传输</w:t>
+      </w:r>
+      <w:r>
+        <w:rPr>
+          <w:rFonts w:ascii="微软雅黑" w:eastAsia="微软雅黑" w:hAnsi="微软雅黑" w:hint="eastAsia"/>
+        </w:rPr>
+        <w:t>总</w:t>
+      </w:r>
+      <w:r>
+        <w:rPr>
+          <w:rFonts w:ascii="微软雅黑" w:eastAsia="微软雅黑" w:hAnsi="微软雅黑"/>
+        </w:rPr>
+        <w:t>线</w:t>
+      </w:r>
+    </w:p>
+    <w:p>
+      <w:pPr>
+        <w:spacing w:line="240" w:lineRule="exact"/>
+        <w:rPr>
+          <w:rFonts w:ascii="微软雅黑" w:eastAsia="微软雅黑" w:hAnsi="微软雅黑" w:hint="eastAsia"/>
+        </w:rPr>
+      </w:pPr>
+      <w:r>
+        <w:rPr>
+          <w:rFonts w:ascii="微软雅黑" w:eastAsia="微软雅黑" w:hAnsi="微软雅黑"/>
+        </w:rPr>
+        <w:tab/>
+        <w:t xml:space="preserve">5.2.2 </w:t>
+      </w:r>
+      <w:r>
+        <w:rPr>
+          <w:rFonts w:ascii="微软雅黑" w:eastAsia="微软雅黑" w:hAnsi="微软雅黑" w:hint="eastAsia"/>
+        </w:rPr>
+        <w:t>数据</w:t>
+      </w:r>
+      <w:r>
+        <w:rPr>
+          <w:rFonts w:ascii="微软雅黑" w:eastAsia="微软雅黑" w:hAnsi="微软雅黑"/>
+        </w:rPr>
+        <w:t>传输总线</w:t>
+      </w:r>
+    </w:p>
+    <w:p>
+      <w:pPr>
+        <w:spacing w:line="240" w:lineRule="exact"/>
+        <w:rPr>
+          <w:rFonts w:ascii="微软雅黑" w:eastAsia="微软雅黑" w:hAnsi="微软雅黑" w:hint="eastAsia"/>
+        </w:rPr>
+      </w:pPr>
+      <w:r>
+        <w:rPr>
+          <w:rFonts w:ascii="微软雅黑" w:eastAsia="微软雅黑" w:hAnsi="微软雅黑" w:hint="eastAsia"/>
+        </w:rPr>
+        <w:lastRenderedPageBreak/>
+        <w:t>5</w:t>
       </w:r>
       <w:r>
         <w:rPr>
@@ -1226,481 +2066,7 @@
         <w:rPr>
           <w:rFonts w:ascii="微软雅黑" w:eastAsia="微软雅黑" w:hAnsi="微软雅黑" w:hint="eastAsia"/>
         </w:rPr>
-        <w:t>通用计算</w:t>
-      </w:r>
-      <w:r>
-        <w:rPr>
-          <w:rFonts w:ascii="微软雅黑" w:eastAsia="微软雅黑" w:hAnsi="微软雅黑"/>
-        </w:rPr>
-        <w:t>单元</w:t>
-      </w:r>
-      <w:r>
-        <w:rPr>
-          <w:rFonts w:ascii="微软雅黑" w:eastAsia="微软雅黑" w:hAnsi="微软雅黑" w:hint="eastAsia"/>
-        </w:rPr>
-        <w:t>设计</w:t>
-      </w:r>
-    </w:p>
-    <w:p>
-      <w:pPr>
-        <w:spacing w:line="240" w:lineRule="exact"/>
-        <w:rPr>
-          <w:rFonts w:ascii="微软雅黑" w:eastAsia="微软雅黑" w:hAnsi="微软雅黑"/>
-        </w:rPr>
-      </w:pPr>
-      <w:r>
-        <w:rPr>
-          <w:rFonts w:ascii="微软雅黑" w:eastAsia="微软雅黑" w:hAnsi="微软雅黑"/>
-        </w:rPr>
-        <w:tab/>
-      </w:r>
-      <w:r>
-        <w:rPr>
-          <w:rFonts w:ascii="微软雅黑" w:eastAsia="微软雅黑" w:hAnsi="微软雅黑" w:hint="eastAsia"/>
-        </w:rPr>
-        <w:t>3.</w:t>
-      </w:r>
-      <w:r>
-        <w:rPr>
-          <w:rFonts w:ascii="微软雅黑" w:eastAsia="微软雅黑" w:hAnsi="微软雅黑"/>
-        </w:rPr>
-        <w:t>2</w:t>
-      </w:r>
-      <w:r>
-        <w:rPr>
-          <w:rFonts w:ascii="微软雅黑" w:eastAsia="微软雅黑" w:hAnsi="微软雅黑" w:hint="eastAsia"/>
-        </w:rPr>
-        <w:t>.1</w:t>
-      </w:r>
-      <w:r>
-        <w:rPr>
-          <w:rFonts w:ascii="微软雅黑" w:eastAsia="微软雅黑" w:hAnsi="微软雅黑" w:hint="eastAsia"/>
-        </w:rPr>
-        <w:t xml:space="preserve"> 卷积</w:t>
-      </w:r>
-      <w:r>
-        <w:rPr>
-          <w:rFonts w:ascii="微软雅黑" w:eastAsia="微软雅黑" w:hAnsi="微软雅黑" w:hint="eastAsia"/>
-        </w:rPr>
-        <w:t>运算</w:t>
-      </w:r>
-      <w:r>
-        <w:rPr>
-          <w:rFonts w:ascii="微软雅黑" w:eastAsia="微软雅黑" w:hAnsi="微软雅黑" w:hint="eastAsia"/>
-        </w:rPr>
-        <w:t>设计</w:t>
-      </w:r>
-    </w:p>
-    <w:p>
-      <w:pPr>
-        <w:spacing w:line="240" w:lineRule="exact"/>
-        <w:rPr>
-          <w:rFonts w:ascii="微软雅黑" w:eastAsia="微软雅黑" w:hAnsi="微软雅黑"/>
-        </w:rPr>
-      </w:pPr>
-      <w:r>
-        <w:rPr>
-          <w:rFonts w:ascii="微软雅黑" w:eastAsia="微软雅黑" w:hAnsi="微软雅黑"/>
-        </w:rPr>
-        <w:tab/>
-      </w:r>
-      <w:r>
-        <w:rPr>
-          <w:rFonts w:ascii="微软雅黑" w:eastAsia="微软雅黑" w:hAnsi="微软雅黑"/>
-        </w:rPr>
-        <w:tab/>
-      </w:r>
-      <w:r>
-        <w:rPr>
-          <w:rFonts w:ascii="微软雅黑" w:eastAsia="微软雅黑" w:hAnsi="微软雅黑"/>
-        </w:rPr>
-        <w:t>3</w:t>
-      </w:r>
-      <w:r>
-        <w:rPr>
-          <w:rFonts w:ascii="微软雅黑" w:eastAsia="微软雅黑" w:hAnsi="微软雅黑"/>
-        </w:rPr>
-        <w:t>.2</w:t>
-      </w:r>
-      <w:r>
-        <w:rPr>
-          <w:rFonts w:ascii="微软雅黑" w:eastAsia="微软雅黑" w:hAnsi="微软雅黑"/>
-        </w:rPr>
-        <w:t>.</w:t>
-      </w:r>
-      <w:r>
-        <w:rPr>
-          <w:rFonts w:ascii="微软雅黑" w:eastAsia="微软雅黑" w:hAnsi="微软雅黑"/>
-        </w:rPr>
-        <w:t>1</w:t>
-      </w:r>
-      <w:r>
-        <w:rPr>
-          <w:rFonts w:ascii="微软雅黑" w:eastAsia="微软雅黑" w:hAnsi="微软雅黑"/>
-        </w:rPr>
-        <w:t>.1</w:t>
-      </w:r>
-      <w:r>
-        <w:rPr>
-          <w:rFonts w:ascii="微软雅黑" w:eastAsia="微软雅黑" w:hAnsi="微软雅黑"/>
-        </w:rPr>
-        <w:t xml:space="preserve"> Z</w:t>
-      </w:r>
-      <w:r>
-        <w:rPr>
-          <w:rFonts w:ascii="微软雅黑" w:eastAsia="微软雅黑" w:hAnsi="微软雅黑" w:hint="eastAsia"/>
-        </w:rPr>
-        <w:t>型</w:t>
-      </w:r>
-      <w:r>
-        <w:rPr>
-          <w:rFonts w:ascii="微软雅黑" w:eastAsia="微软雅黑" w:hAnsi="微软雅黑"/>
-        </w:rPr>
-        <w:t>卷积计算单元</w:t>
-      </w:r>
-    </w:p>
-    <w:p>
-      <w:pPr>
-        <w:spacing w:line="240" w:lineRule="exact"/>
-        <w:rPr>
-          <w:rFonts w:ascii="微软雅黑" w:eastAsia="微软雅黑" w:hAnsi="微软雅黑"/>
-        </w:rPr>
-      </w:pPr>
-      <w:r>
-        <w:rPr>
-          <w:rFonts w:ascii="微软雅黑" w:eastAsia="微软雅黑" w:hAnsi="微软雅黑"/>
-        </w:rPr>
-        <w:tab/>
-      </w:r>
-      <w:r>
-        <w:rPr>
-          <w:rFonts w:ascii="微软雅黑" w:eastAsia="微软雅黑" w:hAnsi="微软雅黑"/>
-        </w:rPr>
-        <w:tab/>
-      </w:r>
-      <w:r>
-        <w:rPr>
-          <w:rFonts w:ascii="微软雅黑" w:eastAsia="微软雅黑" w:hAnsi="微软雅黑"/>
-        </w:rPr>
-        <w:t>3.</w:t>
-      </w:r>
-      <w:r>
-        <w:rPr>
-          <w:rFonts w:ascii="微软雅黑" w:eastAsia="微软雅黑" w:hAnsi="微软雅黑"/>
-        </w:rPr>
-        <w:t>2</w:t>
-      </w:r>
-      <w:r>
-        <w:rPr>
-          <w:rFonts w:ascii="微软雅黑" w:eastAsia="微软雅黑" w:hAnsi="微软雅黑" w:hint="eastAsia"/>
-        </w:rPr>
-        <w:t>.</w:t>
-      </w:r>
-      <w:r>
-        <w:rPr>
-          <w:rFonts w:ascii="微软雅黑" w:eastAsia="微软雅黑" w:hAnsi="微软雅黑"/>
-        </w:rPr>
-        <w:t>1</w:t>
-      </w:r>
-      <w:r>
-        <w:rPr>
-          <w:rFonts w:ascii="微软雅黑" w:eastAsia="微软雅黑" w:hAnsi="微软雅黑"/>
-        </w:rPr>
-        <w:t>.2</w:t>
-      </w:r>
-      <w:r>
-        <w:rPr>
-          <w:rFonts w:ascii="微软雅黑" w:eastAsia="微软雅黑" w:hAnsi="微软雅黑"/>
-        </w:rPr>
-        <w:t>.</w:t>
-      </w:r>
-      <w:r>
-        <w:rPr>
-          <w:rFonts w:ascii="微软雅黑" w:eastAsia="微软雅黑" w:hAnsi="微软雅黑"/>
-        </w:rPr>
-        <w:t xml:space="preserve"> 旋转存储</w:t>
-      </w:r>
-      <w:r>
-        <w:rPr>
-          <w:rFonts w:ascii="微软雅黑" w:eastAsia="微软雅黑" w:hAnsi="微软雅黑" w:hint="eastAsia"/>
-        </w:rPr>
-        <w:t>卷积</w:t>
-      </w:r>
-      <w:r>
-        <w:rPr>
-          <w:rFonts w:ascii="微软雅黑" w:eastAsia="微软雅黑" w:hAnsi="微软雅黑"/>
-        </w:rPr>
-        <w:t>计算单元</w:t>
-      </w:r>
-    </w:p>
-    <w:p>
-      <w:pPr>
-        <w:spacing w:line="240" w:lineRule="exact"/>
-        <w:rPr>
-          <w:rFonts w:ascii="微软雅黑" w:eastAsia="微软雅黑" w:hAnsi="微软雅黑"/>
-        </w:rPr>
-      </w:pPr>
-      <w:r>
-        <w:rPr>
-          <w:rFonts w:ascii="微软雅黑" w:eastAsia="微软雅黑" w:hAnsi="微软雅黑"/>
-        </w:rPr>
-        <w:tab/>
-      </w:r>
-      <w:r>
-        <w:rPr>
-          <w:rFonts w:ascii="微软雅黑" w:eastAsia="微软雅黑" w:hAnsi="微软雅黑"/>
-        </w:rPr>
-        <w:tab/>
-      </w:r>
-      <w:r>
-        <w:rPr>
-          <w:rFonts w:ascii="微软雅黑" w:eastAsia="微软雅黑" w:hAnsi="微软雅黑"/>
-        </w:rPr>
-        <w:t>3.</w:t>
-      </w:r>
-      <w:r>
-        <w:rPr>
-          <w:rFonts w:ascii="微软雅黑" w:eastAsia="微软雅黑" w:hAnsi="微软雅黑"/>
-        </w:rPr>
-        <w:t>2</w:t>
-      </w:r>
-      <w:r>
-        <w:rPr>
-          <w:rFonts w:ascii="微软雅黑" w:eastAsia="微软雅黑" w:hAnsi="微软雅黑"/>
-        </w:rPr>
-        <w:t>.1.3</w:t>
-      </w:r>
-      <w:r>
-        <w:rPr>
-          <w:rFonts w:ascii="微软雅黑" w:eastAsia="微软雅黑" w:hAnsi="微软雅黑"/>
-        </w:rPr>
-        <w:t xml:space="preserve"> </w:t>
-      </w:r>
-      <w:r>
-        <w:rPr>
-          <w:rFonts w:ascii="微软雅黑" w:eastAsia="微软雅黑" w:hAnsi="微软雅黑" w:hint="eastAsia"/>
-        </w:rPr>
-        <w:t>偏置</w:t>
-      </w:r>
-      <w:r>
-        <w:rPr>
-          <w:rFonts w:ascii="微软雅黑" w:eastAsia="微软雅黑" w:hAnsi="微软雅黑"/>
-        </w:rPr>
-        <w:t>处理</w:t>
-      </w:r>
-    </w:p>
-    <w:p>
-      <w:pPr>
-        <w:spacing w:line="240" w:lineRule="exact"/>
-        <w:rPr>
-          <w:rFonts w:ascii="微软雅黑" w:eastAsia="微软雅黑" w:hAnsi="微软雅黑"/>
-        </w:rPr>
-      </w:pPr>
-      <w:r>
-        <w:rPr>
-          <w:rFonts w:ascii="微软雅黑" w:eastAsia="微软雅黑" w:hAnsi="微软雅黑"/>
-        </w:rPr>
-        <w:tab/>
-      </w:r>
-      <w:r>
-        <w:rPr>
-          <w:rFonts w:ascii="微软雅黑" w:eastAsia="微软雅黑" w:hAnsi="微软雅黑" w:hint="eastAsia"/>
-        </w:rPr>
-        <w:t>3.</w:t>
-      </w:r>
-      <w:r>
-        <w:rPr>
-          <w:rFonts w:ascii="微软雅黑" w:eastAsia="微软雅黑" w:hAnsi="微软雅黑"/>
-        </w:rPr>
-        <w:t>2</w:t>
-      </w:r>
-      <w:r>
-        <w:rPr>
-          <w:rFonts w:ascii="微软雅黑" w:eastAsia="微软雅黑" w:hAnsi="微软雅黑"/>
-        </w:rPr>
-        <w:t>.</w:t>
-      </w:r>
-      <w:r>
-        <w:rPr>
-          <w:rFonts w:ascii="微软雅黑" w:eastAsia="微软雅黑" w:hAnsi="微软雅黑" w:hint="eastAsia"/>
-        </w:rPr>
-        <w:t xml:space="preserve">2 </w:t>
-      </w:r>
-      <w:r>
-        <w:rPr>
-          <w:rFonts w:ascii="微软雅黑" w:eastAsia="微软雅黑" w:hAnsi="微软雅黑" w:hint="eastAsia"/>
-        </w:rPr>
-        <w:t>池化模块</w:t>
-      </w:r>
-      <w:r>
-        <w:rPr>
-          <w:rFonts w:ascii="微软雅黑" w:eastAsia="微软雅黑" w:hAnsi="微软雅黑" w:hint="eastAsia"/>
-        </w:rPr>
-        <w:t>计算</w:t>
-      </w:r>
-      <w:r>
-        <w:rPr>
-          <w:rFonts w:ascii="微软雅黑" w:eastAsia="微软雅黑" w:hAnsi="微软雅黑"/>
-        </w:rPr>
-        <w:t>单元</w:t>
-      </w:r>
-    </w:p>
-    <w:p>
-      <w:pPr>
-        <w:spacing w:line="240" w:lineRule="exact"/>
-        <w:rPr>
-          <w:rFonts w:ascii="微软雅黑" w:eastAsia="微软雅黑" w:hAnsi="微软雅黑"/>
-        </w:rPr>
-      </w:pPr>
-      <w:r>
-        <w:rPr>
-          <w:rFonts w:ascii="微软雅黑" w:eastAsia="微软雅黑" w:hAnsi="微软雅黑"/>
-        </w:rPr>
-        <w:tab/>
-      </w:r>
-      <w:r>
-        <w:rPr>
-          <w:rFonts w:ascii="微软雅黑" w:eastAsia="微软雅黑" w:hAnsi="微软雅黑"/>
-        </w:rPr>
-        <w:t>3.</w:t>
-      </w:r>
-      <w:r>
-        <w:rPr>
-          <w:rFonts w:ascii="微软雅黑" w:eastAsia="微软雅黑" w:hAnsi="微软雅黑"/>
-        </w:rPr>
-        <w:t>2</w:t>
-      </w:r>
-      <w:r>
-        <w:rPr>
-          <w:rFonts w:ascii="微软雅黑" w:eastAsia="微软雅黑" w:hAnsi="微软雅黑"/>
-        </w:rPr>
-        <w:t>.</w:t>
-      </w:r>
-      <w:r>
-        <w:rPr>
-          <w:rFonts w:ascii="微软雅黑" w:eastAsia="微软雅黑" w:hAnsi="微软雅黑"/>
-        </w:rPr>
-        <w:t xml:space="preserve">3 </w:t>
-      </w:r>
-      <w:r>
-        <w:rPr>
-          <w:rFonts w:ascii="微软雅黑" w:eastAsia="微软雅黑" w:hAnsi="微软雅黑" w:hint="eastAsia"/>
-        </w:rPr>
-        <w:t>激活函数</w:t>
-      </w:r>
-      <w:r>
-        <w:rPr>
-          <w:rFonts w:ascii="微软雅黑" w:eastAsia="微软雅黑" w:hAnsi="微软雅黑" w:hint="eastAsia"/>
-        </w:rPr>
-        <w:t>计算</w:t>
-      </w:r>
-      <w:r>
-        <w:rPr>
-          <w:rFonts w:ascii="微软雅黑" w:eastAsia="微软雅黑" w:hAnsi="微软雅黑"/>
-        </w:rPr>
-        <w:t>单元</w:t>
-      </w:r>
-    </w:p>
-    <w:p>
-      <w:pPr>
-        <w:spacing w:line="240" w:lineRule="exact"/>
-        <w:rPr>
-          <w:rFonts w:ascii="微软雅黑" w:eastAsia="微软雅黑" w:hAnsi="微软雅黑"/>
-        </w:rPr>
-      </w:pPr>
-      <w:r>
-        <w:rPr>
-          <w:rFonts w:ascii="微软雅黑" w:eastAsia="微软雅黑" w:hAnsi="微软雅黑"/>
-        </w:rPr>
-        <w:tab/>
-      </w:r>
-      <w:r>
-        <w:rPr>
-          <w:rFonts w:ascii="微软雅黑" w:eastAsia="微软雅黑" w:hAnsi="微软雅黑" w:hint="eastAsia"/>
-        </w:rPr>
-        <w:t>3.</w:t>
-      </w:r>
-      <w:r>
-        <w:rPr>
-          <w:rFonts w:ascii="微软雅黑" w:eastAsia="微软雅黑" w:hAnsi="微软雅黑"/>
-        </w:rPr>
-        <w:t>2</w:t>
-      </w:r>
-      <w:r>
-        <w:rPr>
-          <w:rFonts w:ascii="微软雅黑" w:eastAsia="微软雅黑" w:hAnsi="微软雅黑"/>
-        </w:rPr>
-        <w:t>.</w:t>
-      </w:r>
-      <w:r>
-        <w:rPr>
-          <w:rFonts w:ascii="微软雅黑" w:eastAsia="微软雅黑" w:hAnsi="微软雅黑" w:hint="eastAsia"/>
-        </w:rPr>
-        <w:t>4 全连接</w:t>
-      </w:r>
-      <w:r>
-        <w:rPr>
-          <w:rFonts w:ascii="微软雅黑" w:eastAsia="微软雅黑" w:hAnsi="微软雅黑"/>
-        </w:rPr>
-        <w:t>层</w:t>
-      </w:r>
-      <w:r>
-        <w:rPr>
-          <w:rFonts w:ascii="微软雅黑" w:eastAsia="微软雅黑" w:hAnsi="微软雅黑" w:hint="eastAsia"/>
-        </w:rPr>
-        <w:t>计算</w:t>
-      </w:r>
-      <w:r>
-        <w:rPr>
-          <w:rFonts w:ascii="微软雅黑" w:eastAsia="微软雅黑" w:hAnsi="微软雅黑"/>
-        </w:rPr>
-        <w:t>单元</w:t>
-      </w:r>
-    </w:p>
-    <w:p>
-      <w:pPr>
-        <w:spacing w:line="240" w:lineRule="exact"/>
-        <w:rPr>
-          <w:rFonts w:ascii="微软雅黑" w:eastAsia="微软雅黑" w:hAnsi="微软雅黑"/>
-        </w:rPr>
-      </w:pPr>
-      <w:r>
-        <w:rPr>
-          <w:rFonts w:ascii="微软雅黑" w:eastAsia="微软雅黑" w:hAnsi="微软雅黑" w:hint="eastAsia"/>
-        </w:rPr>
-        <w:t>3.</w:t>
-      </w:r>
-      <w:r>
-        <w:rPr>
-          <w:rFonts w:ascii="微软雅黑" w:eastAsia="微软雅黑" w:hAnsi="微软雅黑"/>
-        </w:rPr>
-        <w:t>4</w:t>
-      </w:r>
-      <w:r>
-        <w:rPr>
-          <w:rFonts w:ascii="微软雅黑" w:eastAsia="微软雅黑" w:hAnsi="微软雅黑" w:hint="eastAsia"/>
-        </w:rPr>
-        <w:t>输出</w:t>
-      </w:r>
-      <w:r>
-        <w:rPr>
-          <w:rFonts w:ascii="微软雅黑" w:eastAsia="微软雅黑" w:hAnsi="微软雅黑"/>
-        </w:rPr>
-        <w:t>缓存功能单元设计</w:t>
-      </w:r>
-    </w:p>
-    <w:p>
-      <w:pPr>
-        <w:spacing w:line="240" w:lineRule="exact"/>
-        <w:rPr>
-          <w:rFonts w:ascii="微软雅黑" w:eastAsia="微软雅黑" w:hAnsi="微软雅黑"/>
-        </w:rPr>
-      </w:pPr>
-      <w:r>
-        <w:rPr>
-          <w:rFonts w:ascii="微软雅黑" w:eastAsia="微软雅黑" w:hAnsi="微软雅黑" w:hint="eastAsia"/>
-        </w:rPr>
-        <w:t>3.5 本章</w:t>
+        <w:t>本章</w:t>
       </w:r>
       <w:r>
         <w:rPr>
@@ -1708,182 +2074,6 @@
         </w:rPr>
         <w:t>小结</w:t>
       </w:r>
-    </w:p>
-    <w:p>
-      <w:pPr>
-        <w:spacing w:line="240" w:lineRule="exact"/>
-        <w:rPr>
-          <w:rFonts w:ascii="微软雅黑" w:eastAsia="微软雅黑" w:hAnsi="微软雅黑"/>
-        </w:rPr>
-      </w:pPr>
-      <w:r>
-        <w:rPr>
-          <w:rFonts w:ascii="微软雅黑" w:eastAsia="微软雅黑" w:hAnsi="微软雅黑"/>
-        </w:rPr>
-        <w:tab/>
-      </w:r>
-      <w:r>
-        <w:rPr>
-          <w:rFonts w:ascii="微软雅黑" w:eastAsia="微软雅黑" w:hAnsi="微软雅黑"/>
-        </w:rPr>
-        <w:tab/>
-      </w:r>
-    </w:p>
-    <w:p>
-      <w:pPr>
-        <w:spacing w:line="240" w:lineRule="exact"/>
-        <w:rPr>
-          <w:rFonts w:ascii="微软雅黑" w:eastAsia="微软雅黑" w:hAnsi="微软雅黑"/>
-        </w:rPr>
-      </w:pPr>
-      <w:r>
-        <w:rPr>
-          <w:rFonts w:ascii="微软雅黑" w:eastAsia="微软雅黑" w:hAnsi="微软雅黑" w:hint="eastAsia"/>
-        </w:rPr>
-        <w:t>五、</w:t>
-      </w:r>
-      <w:r>
-        <w:rPr>
-          <w:rFonts w:ascii="微软雅黑" w:eastAsia="微软雅黑" w:hAnsi="微软雅黑" w:hint="eastAsia"/>
-        </w:rPr>
-        <w:t>卷积</w:t>
-      </w:r>
-      <w:r>
-        <w:rPr>
-          <w:rFonts w:ascii="微软雅黑" w:eastAsia="微软雅黑" w:hAnsi="微软雅黑"/>
-        </w:rPr>
-        <w:t>神经网络互联网络设计</w:t>
-      </w:r>
-      <w:r>
-        <w:rPr>
-          <w:rFonts w:ascii="微软雅黑" w:eastAsia="微软雅黑" w:hAnsi="微软雅黑" w:hint="eastAsia"/>
-        </w:rPr>
-        <w:t xml:space="preserve">   </w:t>
-      </w:r>
-      <w:r>
-        <w:rPr>
-          <w:rFonts w:ascii="微软雅黑" w:eastAsia="微软雅黑" w:hAnsi="微软雅黑"/>
-        </w:rPr>
-        <w:t>---- 2000</w:t>
-      </w:r>
-      <w:r>
-        <w:rPr>
-          <w:rFonts w:ascii="微软雅黑" w:eastAsia="微软雅黑" w:hAnsi="微软雅黑" w:hint="eastAsia"/>
-        </w:rPr>
-        <w:t>字</w:t>
-      </w:r>
-    </w:p>
-    <w:p>
-      <w:pPr>
-        <w:spacing w:line="240" w:lineRule="exact"/>
-        <w:rPr>
-          <w:rFonts w:ascii="微软雅黑" w:eastAsia="微软雅黑" w:hAnsi="微软雅黑"/>
-        </w:rPr>
-      </w:pPr>
-      <w:r>
-        <w:rPr>
-          <w:rFonts w:ascii="微软雅黑" w:eastAsia="微软雅黑" w:hAnsi="微软雅黑"/>
-        </w:rPr>
-        <w:t xml:space="preserve">5.1 </w:t>
-      </w:r>
-      <w:r>
-        <w:rPr>
-          <w:rFonts w:ascii="微软雅黑" w:eastAsia="微软雅黑" w:hAnsi="微软雅黑"/>
-        </w:rPr>
-        <w:t>VLIW</w:t>
-      </w:r>
-      <w:r>
-        <w:rPr>
-          <w:rFonts w:ascii="微软雅黑" w:eastAsia="微软雅黑" w:hAnsi="微软雅黑" w:hint="eastAsia"/>
-        </w:rPr>
-        <w:t>互联网络</w:t>
-      </w:r>
-    </w:p>
-    <w:p>
-      <w:pPr>
-        <w:spacing w:line="240" w:lineRule="exact"/>
-        <w:rPr>
-          <w:rFonts w:ascii="微软雅黑" w:eastAsia="微软雅黑" w:hAnsi="微软雅黑"/>
-        </w:rPr>
-      </w:pPr>
-      <w:r>
-        <w:rPr>
-          <w:rFonts w:ascii="微软雅黑" w:eastAsia="微软雅黑" w:hAnsi="微软雅黑" w:hint="eastAsia"/>
-        </w:rPr>
-        <w:t>5.2 全连接</w:t>
-      </w:r>
-      <w:r>
-        <w:rPr>
-          <w:rFonts w:ascii="微软雅黑" w:eastAsia="微软雅黑" w:hAnsi="微软雅黑"/>
-        </w:rPr>
-        <w:t>型互联网络</w:t>
-      </w:r>
-    </w:p>
-    <w:p>
-      <w:pPr>
-        <w:spacing w:line="240" w:lineRule="exact"/>
-        <w:rPr>
-          <w:rFonts w:ascii="微软雅黑" w:eastAsia="微软雅黑" w:hAnsi="微软雅黑"/>
-        </w:rPr>
-      </w:pPr>
-      <w:r>
-        <w:rPr>
-          <w:rFonts w:ascii="微软雅黑" w:eastAsia="微软雅黑" w:hAnsi="微软雅黑"/>
-        </w:rPr>
-        <w:t xml:space="preserve">5.3 </w:t>
-      </w:r>
-      <w:r>
-        <w:rPr>
-          <w:rFonts w:ascii="微软雅黑" w:eastAsia="微软雅黑" w:hAnsi="微软雅黑" w:hint="eastAsia"/>
-        </w:rPr>
-        <w:t>自定义</w:t>
-      </w:r>
-      <w:r>
-        <w:rPr>
-          <w:rFonts w:ascii="微软雅黑" w:eastAsia="微软雅黑" w:hAnsi="微软雅黑"/>
-        </w:rPr>
-        <w:t>互联网络</w:t>
-      </w:r>
-    </w:p>
-    <w:p>
-      <w:pPr>
-        <w:spacing w:line="240" w:lineRule="exact"/>
-        <w:rPr>
-          <w:rFonts w:ascii="微软雅黑" w:eastAsia="微软雅黑" w:hAnsi="微软雅黑"/>
-        </w:rPr>
-      </w:pPr>
-      <w:r>
-        <w:rPr>
-          <w:rFonts w:ascii="微软雅黑" w:eastAsia="微软雅黑" w:hAnsi="微软雅黑" w:hint="eastAsia"/>
-        </w:rPr>
-        <w:t>5</w:t>
-      </w:r>
-      <w:r>
-        <w:rPr>
-          <w:rFonts w:ascii="微软雅黑" w:eastAsia="微软雅黑" w:hAnsi="微软雅黑"/>
-        </w:rPr>
-        <w:t xml:space="preserve">.4 </w:t>
-      </w:r>
-      <w:r>
-        <w:rPr>
-          <w:rFonts w:ascii="微软雅黑" w:eastAsia="微软雅黑" w:hAnsi="微软雅黑" w:hint="eastAsia"/>
-        </w:rPr>
-        <w:t>本章</w:t>
-      </w:r>
-      <w:r>
-        <w:rPr>
-          <w:rFonts w:ascii="微软雅黑" w:eastAsia="微软雅黑" w:hAnsi="微软雅黑"/>
-        </w:rPr>
-        <w:t>小结</w:t>
-      </w:r>
-    </w:p>
-    <w:p>
-      <w:pPr>
-        <w:spacing w:line="240" w:lineRule="exact"/>
-        <w:rPr>
-          <w:rFonts w:ascii="微软雅黑" w:eastAsia="微软雅黑" w:hAnsi="微软雅黑"/>
-        </w:rPr>
-      </w:pPr>
     </w:p>
     <w:p>
       <w:pPr>
@@ -1959,7 +2149,6 @@
         <w:rPr>
           <w:rFonts w:ascii="微软雅黑" w:eastAsia="微软雅黑" w:hAnsi="微软雅黑"/>
         </w:rPr>
-        <w:lastRenderedPageBreak/>
         <w:t>6</w:t>
       </w:r>
       <w:r>
@@ -1972,65 +2161,33 @@
         <w:rPr>
           <w:rFonts w:ascii="微软雅黑" w:eastAsia="微软雅黑" w:hAnsi="微软雅黑" w:hint="eastAsia"/>
         </w:rPr>
-        <w:t>实现</w:t>
-      </w:r>
-      <w:r>
-        <w:rPr>
-          <w:rFonts w:ascii="微软雅黑" w:eastAsia="微软雅黑" w:hAnsi="微软雅黑"/>
-        </w:rPr>
-        <w:t>平台及开发环境</w:t>
-      </w:r>
-    </w:p>
-    <w:p>
-      <w:pPr>
-        <w:spacing w:line="240" w:lineRule="exact"/>
-        <w:rPr>
-          <w:rFonts w:ascii="微软雅黑" w:eastAsia="微软雅黑" w:hAnsi="微软雅黑"/>
-        </w:rPr>
-      </w:pPr>
-      <w:r>
-        <w:rPr>
-          <w:rFonts w:ascii="微软雅黑" w:eastAsia="微软雅黑" w:hAnsi="微软雅黑" w:hint="eastAsia"/>
-        </w:rPr>
-        <w:t>6</w:t>
-      </w:r>
-      <w:r>
-        <w:rPr>
-          <w:rFonts w:ascii="微软雅黑" w:eastAsia="微软雅黑" w:hAnsi="微软雅黑" w:hint="eastAsia"/>
-        </w:rPr>
-        <w:t xml:space="preserve">.2 </w:t>
-      </w:r>
-      <w:r>
-        <w:rPr>
-          <w:rFonts w:ascii="微软雅黑" w:eastAsia="微软雅黑" w:hAnsi="微软雅黑" w:hint="eastAsia"/>
-        </w:rPr>
-        <w:t>功能</w:t>
-      </w:r>
-      <w:r>
-        <w:rPr>
-          <w:rFonts w:ascii="微软雅黑" w:eastAsia="微软雅黑" w:hAnsi="微软雅黑"/>
-        </w:rPr>
-        <w:t>单元及互联网络</w:t>
-      </w:r>
-      <w:r>
-        <w:rPr>
-          <w:rFonts w:ascii="微软雅黑" w:eastAsia="微软雅黑" w:hAnsi="微软雅黑" w:hint="eastAsia"/>
-        </w:rPr>
-        <w:t>实现</w:t>
-      </w:r>
-    </w:p>
-    <w:p>
-      <w:pPr>
-        <w:spacing w:line="240" w:lineRule="exact"/>
-        <w:rPr>
-          <w:rFonts w:ascii="微软雅黑" w:eastAsia="微软雅黑" w:hAnsi="微软雅黑"/>
-        </w:rPr>
-      </w:pPr>
-      <w:r>
-        <w:rPr>
-          <w:rFonts w:ascii="微软雅黑" w:eastAsia="微软雅黑" w:hAnsi="微软雅黑" w:hint="eastAsia"/>
-        </w:rPr>
-        <w:t>6.3</w:t>
+        <w:t>自定义</w:t>
+      </w:r>
+      <w:r>
+        <w:rPr>
+          <w:rFonts w:ascii="微软雅黑" w:eastAsia="微软雅黑" w:hAnsi="微软雅黑" w:hint="eastAsia"/>
+        </w:rPr>
+        <w:t>卷积神经网络</w:t>
+      </w:r>
+      <w:r>
+        <w:rPr>
+          <w:rFonts w:ascii="微软雅黑" w:eastAsia="微软雅黑" w:hAnsi="微软雅黑"/>
+        </w:rPr>
+        <w:t>实现步骤</w:t>
+      </w:r>
+    </w:p>
+    <w:p>
+      <w:pPr>
+        <w:spacing w:line="240" w:lineRule="exact"/>
+        <w:rPr>
+          <w:rFonts w:ascii="微软雅黑" w:eastAsia="微软雅黑" w:hAnsi="微软雅黑"/>
+        </w:rPr>
+      </w:pPr>
+      <w:r>
+        <w:rPr>
+          <w:rFonts w:ascii="微软雅黑" w:eastAsia="微软雅黑" w:hAnsi="微软雅黑" w:hint="eastAsia"/>
+        </w:rPr>
+        <w:t>6.2</w:t>
       </w:r>
       <w:r>
         <w:rPr>
@@ -2061,17 +2218,21 @@
       <w:pPr>
         <w:spacing w:line="240" w:lineRule="exact"/>
         <w:rPr>
-          <w:rFonts w:ascii="微软雅黑" w:eastAsia="微软雅黑" w:hAnsi="微软雅黑"/>
-        </w:rPr>
-      </w:pPr>
-    </w:p>
-    <w:p>
-      <w:pPr>
-        <w:spacing w:line="240" w:lineRule="exact"/>
-        <w:rPr>
-          <w:rFonts w:ascii="微软雅黑" w:eastAsia="微软雅黑" w:hAnsi="微软雅黑"/>
-        </w:rPr>
-      </w:pPr>
+          <w:rFonts w:ascii="微软雅黑" w:eastAsia="微软雅黑" w:hAnsi="微软雅黑" w:hint="eastAsia"/>
+        </w:rPr>
+      </w:pPr>
+      <w:r>
+        <w:rPr>
+          <w:rFonts w:ascii="微软雅黑" w:eastAsia="微软雅黑" w:hAnsi="微软雅黑" w:hint="eastAsia"/>
+        </w:rPr>
+        <w:t>6.3 本章</w:t>
+      </w:r>
+      <w:r>
+        <w:rPr>
+          <w:rFonts w:ascii="微软雅黑" w:eastAsia="微软雅黑" w:hAnsi="微软雅黑"/>
+        </w:rPr>
+        <w:t>小结</w:t>
+      </w:r>
     </w:p>
     <w:p>
       <w:pPr>

--- a/大论文/内容/论文目录.docx
+++ b/大论文/内容/论文目录.docx
@@ -1163,14 +1163,16 @@
           <w:rFonts w:ascii="微软雅黑" w:eastAsia="微软雅黑" w:hAnsi="微软雅黑"/>
           <w:color w:val="538135" w:themeColor="accent6" w:themeShade="BF"/>
         </w:rPr>
-        <w:t>2</w:t>
-      </w:r>
+        <w:t>20</w:t>
+      </w:r>
+      <w:bookmarkStart w:id="0" w:name="_GoBack"/>
+      <w:bookmarkEnd w:id="0"/>
       <w:r>
         <w:rPr>
           <w:rFonts w:ascii="微软雅黑" w:eastAsia="微软雅黑" w:hAnsi="微软雅黑"/>
           <w:color w:val="538135" w:themeColor="accent6" w:themeShade="BF"/>
         </w:rPr>
-        <w:t>000</w:t>
+        <w:t>00</w:t>
       </w:r>
     </w:p>
     <w:p>
@@ -1565,7 +1567,7 @@
       <w:pPr>
         <w:spacing w:line="240" w:lineRule="exact"/>
         <w:rPr>
-          <w:rFonts w:ascii="微软雅黑" w:eastAsia="微软雅黑" w:hAnsi="微软雅黑" w:hint="eastAsia"/>
+          <w:rFonts w:ascii="微软雅黑" w:eastAsia="微软雅黑" w:hAnsi="微软雅黑"/>
         </w:rPr>
       </w:pPr>
       <w:r>
@@ -1674,7 +1676,7 @@
       <w:pPr>
         <w:spacing w:line="240" w:lineRule="exact"/>
         <w:rPr>
-          <w:rFonts w:ascii="微软雅黑" w:eastAsia="微软雅黑" w:hAnsi="微软雅黑" w:hint="eastAsia"/>
+          <w:rFonts w:ascii="微软雅黑" w:eastAsia="微软雅黑" w:hAnsi="微软雅黑"/>
         </w:rPr>
       </w:pPr>
       <w:r>
@@ -2013,7 +2015,7 @@
       <w:pPr>
         <w:spacing w:line="240" w:lineRule="exact"/>
         <w:rPr>
-          <w:rFonts w:ascii="微软雅黑" w:eastAsia="微软雅黑" w:hAnsi="微软雅黑" w:hint="eastAsia"/>
+          <w:rFonts w:ascii="微软雅黑" w:eastAsia="微软雅黑" w:hAnsi="微软雅黑"/>
         </w:rPr>
       </w:pPr>
       <w:r>
@@ -2026,13 +2028,7 @@
         <w:rPr>
           <w:rFonts w:ascii="微软雅黑" w:eastAsia="微软雅黑" w:hAnsi="微软雅黑"/>
         </w:rPr>
-        <w:t xml:space="preserve"> </w:t>
-      </w:r>
-      <w:r>
-        <w:rPr>
-          <w:rFonts w:ascii="微软雅黑" w:eastAsia="微软雅黑" w:hAnsi="微软雅黑"/>
-        </w:rPr>
-        <w:t>互联网络设计</w:t>
+        <w:t xml:space="preserve"> 互联网络设计</w:t>
       </w:r>
       <w:r>
         <w:rPr>
@@ -2161,7 +2157,7 @@
       <w:pPr>
         <w:spacing w:line="240" w:lineRule="exact"/>
         <w:rPr>
-          <w:rFonts w:ascii="微软雅黑" w:eastAsia="微软雅黑" w:hAnsi="微软雅黑" w:hint="eastAsia"/>
+          <w:rFonts w:ascii="微软雅黑" w:eastAsia="微软雅黑" w:hAnsi="微软雅黑"/>
         </w:rPr>
       </w:pPr>
     </w:p>
@@ -2414,7 +2410,7 @@
       <w:pPr>
         <w:spacing w:line="240" w:lineRule="exact"/>
         <w:rPr>
-          <w:rFonts w:ascii="微软雅黑" w:eastAsia="微软雅黑" w:hAnsi="微软雅黑" w:hint="eastAsia"/>
+          <w:rFonts w:ascii="微软雅黑" w:eastAsia="微软雅黑" w:hAnsi="微软雅黑"/>
         </w:rPr>
       </w:pPr>
       <w:r>
@@ -2721,8 +2717,6 @@
         </w:rPr>
         <w:t>本章小结</w:t>
       </w:r>
-      <w:bookmarkStart w:id="0" w:name="_GoBack"/>
-      <w:bookmarkEnd w:id="0"/>
     </w:p>
     <w:p>
       <w:pPr>

--- a/大论文/内容/论文目录.docx
+++ b/大论文/内容/论文目录.docx
@@ -1165,6 +1165,955 @@
         </w:rPr>
         <w:t>20</w:t>
       </w:r>
+      <w:r>
+        <w:rPr>
+          <w:rFonts w:ascii="微软雅黑" w:eastAsia="微软雅黑" w:hAnsi="微软雅黑"/>
+          <w:color w:val="538135" w:themeColor="accent6" w:themeShade="BF"/>
+        </w:rPr>
+        <w:t>00</w:t>
+      </w:r>
+    </w:p>
+    <w:p>
+      <w:pPr>
+        <w:spacing w:line="240" w:lineRule="exact"/>
+        <w:rPr>
+          <w:rFonts w:ascii="微软雅黑" w:eastAsia="微软雅黑" w:hAnsi="微软雅黑"/>
+        </w:rPr>
+      </w:pPr>
+      <w:r>
+        <w:rPr>
+          <w:rFonts w:ascii="微软雅黑" w:eastAsia="微软雅黑" w:hAnsi="微软雅黑" w:hint="eastAsia"/>
+        </w:rPr>
+        <w:t>3.2 片内</w:t>
+      </w:r>
+      <w:r>
+        <w:rPr>
+          <w:rFonts w:ascii="微软雅黑" w:eastAsia="微软雅黑" w:hAnsi="微软雅黑"/>
+        </w:rPr>
+        <w:t>存储</w:t>
+      </w:r>
+      <w:r>
+        <w:rPr>
+          <w:rFonts w:ascii="微软雅黑" w:eastAsia="微软雅黑" w:hAnsi="微软雅黑" w:hint="eastAsia"/>
+        </w:rPr>
+        <w:t>优化</w:t>
+      </w:r>
+      <w:r>
+        <w:rPr>
+          <w:rFonts w:ascii="微软雅黑" w:eastAsia="微软雅黑" w:hAnsi="微软雅黑"/>
+        </w:rPr>
+        <w:t>方案</w:t>
+      </w:r>
+      <w:r>
+        <w:rPr>
+          <w:rFonts w:ascii="微软雅黑" w:eastAsia="微软雅黑" w:hAnsi="微软雅黑" w:hint="eastAsia"/>
+        </w:rPr>
+        <w:t xml:space="preserve">  </w:t>
+      </w:r>
+      <w:r>
+        <w:rPr>
+          <w:rFonts w:ascii="微软雅黑" w:eastAsia="微软雅黑" w:hAnsi="微软雅黑"/>
+        </w:rPr>
+        <w:t xml:space="preserve">  </w:t>
+      </w:r>
+      <w:r>
+        <w:rPr>
+          <w:rFonts w:ascii="微软雅黑" w:eastAsia="微软雅黑" w:hAnsi="微软雅黑"/>
+          <w:color w:val="538135" w:themeColor="accent6" w:themeShade="BF"/>
+        </w:rPr>
+        <w:t>2</w:t>
+      </w:r>
+      <w:r>
+        <w:rPr>
+          <w:rFonts w:ascii="微软雅黑" w:eastAsia="微软雅黑" w:hAnsi="微软雅黑" w:hint="eastAsia"/>
+          <w:color w:val="538135" w:themeColor="accent6" w:themeShade="BF"/>
+        </w:rPr>
+        <w:t>000</w:t>
+      </w:r>
+    </w:p>
+    <w:p>
+      <w:pPr>
+        <w:spacing w:line="240" w:lineRule="exact"/>
+        <w:rPr>
+          <w:rFonts w:ascii="微软雅黑" w:eastAsia="微软雅黑" w:hAnsi="微软雅黑"/>
+        </w:rPr>
+      </w:pPr>
+      <w:r>
+        <w:rPr>
+          <w:rFonts w:ascii="微软雅黑" w:eastAsia="微软雅黑" w:hAnsi="微软雅黑"/>
+        </w:rPr>
+        <w:tab/>
+        <w:t xml:space="preserve">3.2.1 </w:t>
+      </w:r>
+      <w:r>
+        <w:rPr>
+          <w:rFonts w:ascii="微软雅黑" w:eastAsia="微软雅黑" w:hAnsi="微软雅黑" w:hint="eastAsia"/>
+        </w:rPr>
+        <w:t>输入</w:t>
+      </w:r>
+      <w:r>
+        <w:rPr>
+          <w:rFonts w:ascii="微软雅黑" w:eastAsia="微软雅黑" w:hAnsi="微软雅黑"/>
+        </w:rPr>
+        <w:t>优化</w:t>
+      </w:r>
+      <w:r>
+        <w:rPr>
+          <w:rFonts w:ascii="微软雅黑" w:eastAsia="微软雅黑" w:hAnsi="微软雅黑" w:hint="eastAsia"/>
+        </w:rPr>
+        <w:t>结构</w:t>
+      </w:r>
+    </w:p>
+    <w:p>
+      <w:pPr>
+        <w:spacing w:line="240" w:lineRule="exact"/>
+        <w:rPr>
+          <w:rFonts w:ascii="微软雅黑" w:eastAsia="微软雅黑" w:hAnsi="微软雅黑"/>
+        </w:rPr>
+      </w:pPr>
+      <w:r>
+        <w:rPr>
+          <w:rFonts w:ascii="微软雅黑" w:eastAsia="微软雅黑" w:hAnsi="微软雅黑"/>
+        </w:rPr>
+        <w:tab/>
+        <w:t xml:space="preserve">3.3.2 </w:t>
+      </w:r>
+      <w:r>
+        <w:rPr>
+          <w:rFonts w:ascii="微软雅黑" w:eastAsia="微软雅黑" w:hAnsi="微软雅黑" w:hint="eastAsia"/>
+        </w:rPr>
+        <w:t>输出</w:t>
+      </w:r>
+      <w:r>
+        <w:rPr>
+          <w:rFonts w:ascii="微软雅黑" w:eastAsia="微软雅黑" w:hAnsi="微软雅黑"/>
+        </w:rPr>
+        <w:t>优化</w:t>
+      </w:r>
+      <w:r>
+        <w:rPr>
+          <w:rFonts w:ascii="微软雅黑" w:eastAsia="微软雅黑" w:hAnsi="微软雅黑" w:hint="eastAsia"/>
+        </w:rPr>
+        <w:t>结构</w:t>
+      </w:r>
+    </w:p>
+    <w:p>
+      <w:pPr>
+        <w:spacing w:line="240" w:lineRule="exact"/>
+        <w:rPr>
+          <w:rFonts w:ascii="微软雅黑" w:eastAsia="微软雅黑" w:hAnsi="微软雅黑"/>
+        </w:rPr>
+      </w:pPr>
+      <w:r>
+        <w:rPr>
+          <w:rFonts w:ascii="微软雅黑" w:eastAsia="微软雅黑" w:hAnsi="微软雅黑" w:hint="eastAsia"/>
+        </w:rPr>
+        <w:t>3.</w:t>
+      </w:r>
+      <w:r>
+        <w:rPr>
+          <w:rFonts w:ascii="微软雅黑" w:eastAsia="微软雅黑" w:hAnsi="微软雅黑"/>
+        </w:rPr>
+        <w:t>3</w:t>
+      </w:r>
+      <w:r>
+        <w:rPr>
+          <w:rFonts w:ascii="微软雅黑" w:eastAsia="微软雅黑" w:hAnsi="微软雅黑" w:hint="eastAsia"/>
+        </w:rPr>
+        <w:t xml:space="preserve"> 本章</w:t>
+      </w:r>
+      <w:r>
+        <w:rPr>
+          <w:rFonts w:ascii="微软雅黑" w:eastAsia="微软雅黑" w:hAnsi="微软雅黑"/>
+        </w:rPr>
+        <w:t>小结</w:t>
+      </w:r>
+    </w:p>
+    <w:p>
+      <w:pPr>
+        <w:spacing w:line="240" w:lineRule="exact"/>
+        <w:rPr>
+          <w:rFonts w:ascii="微软雅黑" w:eastAsia="微软雅黑" w:hAnsi="微软雅黑"/>
+        </w:rPr>
+      </w:pPr>
+    </w:p>
+    <w:p>
+      <w:pPr>
+        <w:spacing w:line="240" w:lineRule="exact"/>
+        <w:rPr>
+          <w:rFonts w:ascii="微软雅黑" w:eastAsia="微软雅黑" w:hAnsi="微软雅黑"/>
+        </w:rPr>
+      </w:pPr>
+      <w:r>
+        <w:rPr>
+          <w:rFonts w:ascii="微软雅黑" w:eastAsia="微软雅黑" w:hAnsi="微软雅黑" w:hint="eastAsia"/>
+        </w:rPr>
+        <w:t>四</w:t>
+      </w:r>
+      <w:r>
+        <w:rPr>
+          <w:rFonts w:ascii="微软雅黑" w:eastAsia="微软雅黑" w:hAnsi="微软雅黑" w:hint="eastAsia"/>
+        </w:rPr>
+        <w:t>、</w:t>
+      </w:r>
+      <w:r>
+        <w:rPr>
+          <w:rFonts w:ascii="微软雅黑" w:eastAsia="微软雅黑" w:hAnsi="微软雅黑" w:hint="eastAsia"/>
+        </w:rPr>
+        <w:t>基于TTA架构</w:t>
+      </w:r>
+      <w:r>
+        <w:rPr>
+          <w:rFonts w:ascii="微软雅黑" w:eastAsia="微软雅黑" w:hAnsi="微软雅黑"/>
+        </w:rPr>
+        <w:t>的</w:t>
+      </w:r>
+      <w:r>
+        <w:rPr>
+          <w:rFonts w:ascii="微软雅黑" w:eastAsia="微软雅黑" w:hAnsi="微软雅黑" w:hint="eastAsia"/>
+        </w:rPr>
+        <w:t>卷积神经网络</w:t>
+      </w:r>
+      <w:r>
+        <w:rPr>
+          <w:rFonts w:ascii="微软雅黑" w:eastAsia="微软雅黑" w:hAnsi="微软雅黑"/>
+        </w:rPr>
+        <w:t>功能单元及互联网络</w:t>
+      </w:r>
+      <w:r>
+        <w:rPr>
+          <w:rFonts w:ascii="微软雅黑" w:eastAsia="微软雅黑" w:hAnsi="微软雅黑" w:hint="eastAsia"/>
+        </w:rPr>
+        <w:t>设计</w:t>
+      </w:r>
+      <w:r>
+        <w:rPr>
+          <w:rFonts w:ascii="微软雅黑" w:eastAsia="微软雅黑" w:hAnsi="微软雅黑" w:hint="eastAsia"/>
+        </w:rPr>
+        <w:t xml:space="preserve">   </w:t>
+      </w:r>
+      <w:r>
+        <w:rPr>
+          <w:rFonts w:ascii="微软雅黑" w:eastAsia="微软雅黑" w:hAnsi="微软雅黑"/>
+        </w:rPr>
+        <w:t>----</w:t>
+      </w:r>
+      <w:r>
+        <w:rPr>
+          <w:rFonts w:ascii="微软雅黑" w:eastAsia="微软雅黑" w:hAnsi="微软雅黑"/>
+          <w:color w:val="FF0000"/>
+        </w:rPr>
+        <w:t>8</w:t>
+      </w:r>
+      <w:r>
+        <w:rPr>
+          <w:rFonts w:ascii="微软雅黑" w:eastAsia="微软雅黑" w:hAnsi="微软雅黑"/>
+          <w:color w:val="FF0000"/>
+        </w:rPr>
+        <w:t>000</w:t>
+      </w:r>
+    </w:p>
+    <w:p>
+      <w:pPr>
+        <w:spacing w:line="240" w:lineRule="exact"/>
+        <w:rPr>
+          <w:rFonts w:ascii="微软雅黑" w:eastAsia="微软雅黑" w:hAnsi="微软雅黑"/>
+        </w:rPr>
+      </w:pPr>
+      <w:r>
+        <w:rPr>
+          <w:rFonts w:ascii="微软雅黑" w:eastAsia="微软雅黑" w:hAnsi="微软雅黑"/>
+        </w:rPr>
+        <w:t>4</w:t>
+      </w:r>
+      <w:r>
+        <w:rPr>
+          <w:rFonts w:ascii="微软雅黑" w:eastAsia="微软雅黑" w:hAnsi="微软雅黑"/>
+        </w:rPr>
+        <w:t>.1 DDR</w:t>
+      </w:r>
+      <w:r>
+        <w:rPr>
+          <w:rFonts w:ascii="微软雅黑" w:eastAsia="微软雅黑" w:hAnsi="微软雅黑" w:hint="eastAsia"/>
+        </w:rPr>
+        <w:t>功能单元</w:t>
+      </w:r>
+      <w:r>
+        <w:rPr>
+          <w:rFonts w:ascii="微软雅黑" w:eastAsia="微软雅黑" w:hAnsi="微软雅黑"/>
+        </w:rPr>
+        <w:t>设计</w:t>
+      </w:r>
+      <w:r>
+        <w:rPr>
+          <w:rFonts w:ascii="微软雅黑" w:eastAsia="微软雅黑" w:hAnsi="微软雅黑" w:hint="eastAsia"/>
+        </w:rPr>
+        <w:t xml:space="preserve">      </w:t>
+      </w:r>
+      <w:r>
+        <w:rPr>
+          <w:rFonts w:ascii="微软雅黑" w:eastAsia="微软雅黑" w:hAnsi="微软雅黑"/>
+        </w:rPr>
+        <w:t xml:space="preserve"> </w:t>
+      </w:r>
+      <w:r>
+        <w:rPr>
+          <w:rFonts w:ascii="微软雅黑" w:eastAsia="微软雅黑" w:hAnsi="微软雅黑" w:hint="eastAsia"/>
+          <w:color w:val="538135" w:themeColor="accent6" w:themeShade="BF"/>
+        </w:rPr>
+        <w:t>7</w:t>
+      </w:r>
+      <w:r>
+        <w:rPr>
+          <w:rFonts w:ascii="微软雅黑" w:eastAsia="微软雅黑" w:hAnsi="微软雅黑" w:hint="eastAsia"/>
+          <w:color w:val="538135" w:themeColor="accent6" w:themeShade="BF"/>
+        </w:rPr>
+        <w:t>00</w:t>
+      </w:r>
+    </w:p>
+    <w:p>
+      <w:pPr>
+        <w:spacing w:line="240" w:lineRule="exact"/>
+        <w:rPr>
+          <w:rFonts w:ascii="微软雅黑" w:eastAsia="微软雅黑" w:hAnsi="微软雅黑"/>
+        </w:rPr>
+      </w:pPr>
+      <w:r>
+        <w:rPr>
+          <w:rFonts w:ascii="微软雅黑" w:eastAsia="微软雅黑" w:hAnsi="微软雅黑"/>
+        </w:rPr>
+        <w:t>4</w:t>
+      </w:r>
+      <w:r>
+        <w:rPr>
+          <w:rFonts w:ascii="微软雅黑" w:eastAsia="微软雅黑" w:hAnsi="微软雅黑" w:hint="eastAsia"/>
+        </w:rPr>
+        <w:t>.</w:t>
+      </w:r>
+      <w:r>
+        <w:rPr>
+          <w:rFonts w:ascii="微软雅黑" w:eastAsia="微软雅黑" w:hAnsi="微软雅黑" w:hint="eastAsia"/>
+        </w:rPr>
+        <w:t>2</w:t>
+      </w:r>
+      <w:r>
+        <w:rPr>
+          <w:rFonts w:ascii="微软雅黑" w:eastAsia="微软雅黑" w:hAnsi="微软雅黑" w:hint="eastAsia"/>
+        </w:rPr>
+        <w:t xml:space="preserve"> 输入</w:t>
+      </w:r>
+      <w:r>
+        <w:rPr>
+          <w:rFonts w:ascii="微软雅黑" w:eastAsia="微软雅黑" w:hAnsi="微软雅黑"/>
+        </w:rPr>
+        <w:t>缓存功能单元设计</w:t>
+      </w:r>
+      <w:r>
+        <w:rPr>
+          <w:rFonts w:ascii="微软雅黑" w:eastAsia="微软雅黑" w:hAnsi="微软雅黑" w:hint="eastAsia"/>
+        </w:rPr>
+        <w:t xml:space="preserve">  </w:t>
+      </w:r>
+      <w:r>
+        <w:rPr>
+          <w:rFonts w:ascii="微软雅黑" w:eastAsia="微软雅黑" w:hAnsi="微软雅黑"/>
+        </w:rPr>
+        <w:t xml:space="preserve"> </w:t>
+      </w:r>
+      <w:r>
+        <w:rPr>
+          <w:rFonts w:ascii="微软雅黑" w:eastAsia="微软雅黑" w:hAnsi="微软雅黑"/>
+          <w:color w:val="538135" w:themeColor="accent6" w:themeShade="BF"/>
+        </w:rPr>
+        <w:t>20</w:t>
+      </w:r>
+      <w:r>
+        <w:rPr>
+          <w:rFonts w:ascii="微软雅黑" w:eastAsia="微软雅黑" w:hAnsi="微软雅黑"/>
+          <w:color w:val="538135" w:themeColor="accent6" w:themeShade="BF"/>
+        </w:rPr>
+        <w:t>00</w:t>
+      </w:r>
+    </w:p>
+    <w:p>
+      <w:pPr>
+        <w:spacing w:line="240" w:lineRule="exact"/>
+        <w:rPr>
+          <w:rFonts w:ascii="微软雅黑" w:eastAsia="微软雅黑" w:hAnsi="微软雅黑"/>
+        </w:rPr>
+      </w:pPr>
+      <w:r>
+        <w:rPr>
+          <w:rFonts w:ascii="微软雅黑" w:eastAsia="微软雅黑" w:hAnsi="微软雅黑"/>
+        </w:rPr>
+        <w:tab/>
+        <w:t xml:space="preserve">4.2.1 </w:t>
+      </w:r>
+      <w:r>
+        <w:rPr>
+          <w:rFonts w:ascii="微软雅黑" w:eastAsia="微软雅黑" w:hAnsi="微软雅黑" w:hint="eastAsia"/>
+        </w:rPr>
+        <w:t>旋转</w:t>
+      </w:r>
+      <w:r>
+        <w:rPr>
+          <w:rFonts w:ascii="微软雅黑" w:eastAsia="微软雅黑" w:hAnsi="微软雅黑"/>
+        </w:rPr>
+        <w:t>存储结构</w:t>
+      </w:r>
+      <w:r>
+        <w:rPr>
+          <w:rFonts w:ascii="微软雅黑" w:eastAsia="微软雅黑" w:hAnsi="微软雅黑" w:hint="eastAsia"/>
+        </w:rPr>
+        <w:t xml:space="preserve">     </w:t>
+      </w:r>
+    </w:p>
+    <w:p>
+      <w:pPr>
+        <w:spacing w:line="240" w:lineRule="exact"/>
+        <w:rPr>
+          <w:rFonts w:ascii="微软雅黑" w:eastAsia="微软雅黑" w:hAnsi="微软雅黑"/>
+        </w:rPr>
+      </w:pPr>
+      <w:r>
+        <w:rPr>
+          <w:rFonts w:ascii="微软雅黑" w:eastAsia="微软雅黑" w:hAnsi="微软雅黑"/>
+        </w:rPr>
+        <w:tab/>
+        <w:t xml:space="preserve">4.2.2 </w:t>
+      </w:r>
+      <w:r>
+        <w:rPr>
+          <w:rFonts w:ascii="微软雅黑" w:eastAsia="微软雅黑" w:hAnsi="微软雅黑" w:hint="eastAsia"/>
+        </w:rPr>
+        <w:t>顺序</w:t>
+      </w:r>
+      <w:r>
+        <w:rPr>
+          <w:rFonts w:ascii="微软雅黑" w:eastAsia="微软雅黑" w:hAnsi="微软雅黑"/>
+        </w:rPr>
+        <w:t>存储结构</w:t>
+      </w:r>
+      <w:r>
+        <w:rPr>
+          <w:rFonts w:ascii="微软雅黑" w:eastAsia="微软雅黑" w:hAnsi="微软雅黑" w:hint="eastAsia"/>
+        </w:rPr>
+        <w:t xml:space="preserve">     </w:t>
+      </w:r>
+    </w:p>
+    <w:p>
+      <w:pPr>
+        <w:spacing w:line="240" w:lineRule="exact"/>
+        <w:rPr>
+          <w:rFonts w:ascii="微软雅黑" w:eastAsia="微软雅黑" w:hAnsi="微软雅黑"/>
+        </w:rPr>
+      </w:pPr>
+      <w:r>
+        <w:rPr>
+          <w:rFonts w:ascii="微软雅黑" w:eastAsia="微软雅黑" w:hAnsi="微软雅黑"/>
+        </w:rPr>
+        <w:t>4</w:t>
+      </w:r>
+      <w:r>
+        <w:rPr>
+          <w:rFonts w:ascii="微软雅黑" w:eastAsia="微软雅黑" w:hAnsi="微软雅黑"/>
+        </w:rPr>
+        <w:t>.</w:t>
+      </w:r>
+      <w:r>
+        <w:rPr>
+          <w:rFonts w:ascii="微软雅黑" w:eastAsia="微软雅黑" w:hAnsi="微软雅黑"/>
+        </w:rPr>
+        <w:t>3</w:t>
+      </w:r>
+      <w:r>
+        <w:rPr>
+          <w:rFonts w:ascii="微软雅黑" w:eastAsia="微软雅黑" w:hAnsi="微软雅黑"/>
+        </w:rPr>
+        <w:t xml:space="preserve"> </w:t>
+      </w:r>
+      <w:r>
+        <w:rPr>
+          <w:rFonts w:ascii="微软雅黑" w:eastAsia="微软雅黑" w:hAnsi="微软雅黑" w:hint="eastAsia"/>
+        </w:rPr>
+        <w:t>通用计算</w:t>
+      </w:r>
+      <w:r>
+        <w:rPr>
+          <w:rFonts w:ascii="微软雅黑" w:eastAsia="微软雅黑" w:hAnsi="微软雅黑" w:hint="eastAsia"/>
+        </w:rPr>
+        <w:t>功能</w:t>
+      </w:r>
+      <w:r>
+        <w:rPr>
+          <w:rFonts w:ascii="微软雅黑" w:eastAsia="微软雅黑" w:hAnsi="微软雅黑"/>
+        </w:rPr>
+        <w:t>单元</w:t>
+      </w:r>
+      <w:r>
+        <w:rPr>
+          <w:rFonts w:ascii="微软雅黑" w:eastAsia="微软雅黑" w:hAnsi="微软雅黑" w:hint="eastAsia"/>
+        </w:rPr>
+        <w:t>设计</w:t>
+      </w:r>
+      <w:r>
+        <w:rPr>
+          <w:rFonts w:ascii="微软雅黑" w:eastAsia="微软雅黑" w:hAnsi="微软雅黑" w:hint="eastAsia"/>
+        </w:rPr>
+        <w:t xml:space="preserve">   </w:t>
+      </w:r>
+      <w:r>
+        <w:rPr>
+          <w:rFonts w:ascii="微软雅黑" w:eastAsia="微软雅黑" w:hAnsi="微软雅黑"/>
+          <w:color w:val="538135" w:themeColor="accent6" w:themeShade="BF"/>
+        </w:rPr>
+        <w:t>3</w:t>
+      </w:r>
+      <w:r>
+        <w:rPr>
+          <w:rFonts w:ascii="微软雅黑" w:eastAsia="微软雅黑" w:hAnsi="微软雅黑" w:hint="eastAsia"/>
+          <w:color w:val="538135" w:themeColor="accent6" w:themeShade="BF"/>
+        </w:rPr>
+        <w:t>000</w:t>
+      </w:r>
+    </w:p>
+    <w:p>
+      <w:pPr>
+        <w:spacing w:line="240" w:lineRule="exact"/>
+        <w:rPr>
+          <w:rFonts w:ascii="微软雅黑" w:eastAsia="微软雅黑" w:hAnsi="微软雅黑"/>
+        </w:rPr>
+      </w:pPr>
+      <w:r>
+        <w:rPr>
+          <w:rFonts w:ascii="微软雅黑" w:eastAsia="微软雅黑" w:hAnsi="微软雅黑"/>
+        </w:rPr>
+        <w:tab/>
+      </w:r>
+      <w:r>
+        <w:rPr>
+          <w:rFonts w:ascii="微软雅黑" w:eastAsia="微软雅黑" w:hAnsi="微软雅黑" w:hint="eastAsia"/>
+        </w:rPr>
+        <w:t>3.</w:t>
+      </w:r>
+      <w:r>
+        <w:rPr>
+          <w:rFonts w:ascii="微软雅黑" w:eastAsia="微软雅黑" w:hAnsi="微软雅黑"/>
+        </w:rPr>
+        <w:t>2</w:t>
+      </w:r>
+      <w:r>
+        <w:rPr>
+          <w:rFonts w:ascii="微软雅黑" w:eastAsia="微软雅黑" w:hAnsi="微软雅黑" w:hint="eastAsia"/>
+        </w:rPr>
+        <w:t>.1</w:t>
+      </w:r>
+      <w:r>
+        <w:rPr>
+          <w:rFonts w:ascii="微软雅黑" w:eastAsia="微软雅黑" w:hAnsi="微软雅黑" w:hint="eastAsia"/>
+        </w:rPr>
+        <w:t xml:space="preserve"> 卷积</w:t>
+      </w:r>
+      <w:r>
+        <w:rPr>
+          <w:rFonts w:ascii="微软雅黑" w:eastAsia="微软雅黑" w:hAnsi="微软雅黑" w:hint="eastAsia"/>
+        </w:rPr>
+        <w:t>运算</w:t>
+      </w:r>
+      <w:r>
+        <w:rPr>
+          <w:rFonts w:ascii="微软雅黑" w:eastAsia="微软雅黑" w:hAnsi="微软雅黑"/>
+        </w:rPr>
+        <w:t>操作</w:t>
+      </w:r>
+      <w:r>
+        <w:rPr>
+          <w:rFonts w:ascii="微软雅黑" w:eastAsia="微软雅黑" w:hAnsi="微软雅黑" w:hint="eastAsia"/>
+        </w:rPr>
+        <w:t>设计</w:t>
+      </w:r>
+      <w:r>
+        <w:rPr>
+          <w:rFonts w:ascii="微软雅黑" w:eastAsia="微软雅黑" w:hAnsi="微软雅黑" w:hint="eastAsia"/>
+        </w:rPr>
+        <w:t xml:space="preserve"> </w:t>
+      </w:r>
+    </w:p>
+    <w:p>
+      <w:pPr>
+        <w:spacing w:line="240" w:lineRule="exact"/>
+        <w:rPr>
+          <w:rFonts w:ascii="微软雅黑" w:eastAsia="微软雅黑" w:hAnsi="微软雅黑"/>
+        </w:rPr>
+      </w:pPr>
+      <w:r>
+        <w:rPr>
+          <w:rFonts w:ascii="微软雅黑" w:eastAsia="微软雅黑" w:hAnsi="微软雅黑"/>
+        </w:rPr>
+        <w:tab/>
+      </w:r>
+      <w:r>
+        <w:rPr>
+          <w:rFonts w:ascii="微软雅黑" w:eastAsia="微软雅黑" w:hAnsi="微软雅黑" w:hint="eastAsia"/>
+        </w:rPr>
+        <w:t>3.</w:t>
+      </w:r>
+      <w:r>
+        <w:rPr>
+          <w:rFonts w:ascii="微软雅黑" w:eastAsia="微软雅黑" w:hAnsi="微软雅黑"/>
+        </w:rPr>
+        <w:t>2</w:t>
+      </w:r>
+      <w:r>
+        <w:rPr>
+          <w:rFonts w:ascii="微软雅黑" w:eastAsia="微软雅黑" w:hAnsi="微软雅黑"/>
+        </w:rPr>
+        <w:t>.</w:t>
+      </w:r>
+      <w:r>
+        <w:rPr>
+          <w:rFonts w:ascii="微软雅黑" w:eastAsia="微软雅黑" w:hAnsi="微软雅黑" w:hint="eastAsia"/>
+        </w:rPr>
+        <w:t xml:space="preserve">2 </w:t>
+      </w:r>
+      <w:r>
+        <w:rPr>
+          <w:rFonts w:ascii="微软雅黑" w:eastAsia="微软雅黑" w:hAnsi="微软雅黑" w:hint="eastAsia"/>
+        </w:rPr>
+        <w:t>池化</w:t>
+      </w:r>
+      <w:r>
+        <w:rPr>
+          <w:rFonts w:ascii="微软雅黑" w:eastAsia="微软雅黑" w:hAnsi="微软雅黑" w:hint="eastAsia"/>
+        </w:rPr>
+        <w:t>运算</w:t>
+      </w:r>
+      <w:r>
+        <w:rPr>
+          <w:rFonts w:ascii="微软雅黑" w:eastAsia="微软雅黑" w:hAnsi="微软雅黑" w:hint="eastAsia"/>
+        </w:rPr>
+        <w:t>操作</w:t>
+      </w:r>
+      <w:r>
+        <w:rPr>
+          <w:rFonts w:ascii="微软雅黑" w:eastAsia="微软雅黑" w:hAnsi="微软雅黑"/>
+        </w:rPr>
+        <w:t>设计</w:t>
+      </w:r>
+    </w:p>
+    <w:p>
+      <w:pPr>
+        <w:spacing w:line="240" w:lineRule="exact"/>
+        <w:rPr>
+          <w:rFonts w:ascii="微软雅黑" w:eastAsia="微软雅黑" w:hAnsi="微软雅黑"/>
+        </w:rPr>
+      </w:pPr>
+      <w:r>
+        <w:rPr>
+          <w:rFonts w:ascii="微软雅黑" w:eastAsia="微软雅黑" w:hAnsi="微软雅黑"/>
+        </w:rPr>
+        <w:tab/>
+      </w:r>
+      <w:r>
+        <w:rPr>
+          <w:rFonts w:ascii="微软雅黑" w:eastAsia="微软雅黑" w:hAnsi="微软雅黑"/>
+        </w:rPr>
+        <w:t>3.</w:t>
+      </w:r>
+      <w:r>
+        <w:rPr>
+          <w:rFonts w:ascii="微软雅黑" w:eastAsia="微软雅黑" w:hAnsi="微软雅黑"/>
+        </w:rPr>
+        <w:t>2</w:t>
+      </w:r>
+      <w:r>
+        <w:rPr>
+          <w:rFonts w:ascii="微软雅黑" w:eastAsia="微软雅黑" w:hAnsi="微软雅黑"/>
+        </w:rPr>
+        <w:t>.</w:t>
+      </w:r>
+      <w:r>
+        <w:rPr>
+          <w:rFonts w:ascii="微软雅黑" w:eastAsia="微软雅黑" w:hAnsi="微软雅黑"/>
+        </w:rPr>
+        <w:t xml:space="preserve">3 </w:t>
+      </w:r>
+      <w:r>
+        <w:rPr>
+          <w:rFonts w:ascii="微软雅黑" w:eastAsia="微软雅黑" w:hAnsi="微软雅黑" w:hint="eastAsia"/>
+        </w:rPr>
+        <w:t>激活</w:t>
+      </w:r>
+      <w:r>
+        <w:rPr>
+          <w:rFonts w:ascii="微软雅黑" w:eastAsia="微软雅黑" w:hAnsi="微软雅黑" w:hint="eastAsia"/>
+        </w:rPr>
+        <w:t>函数</w:t>
+      </w:r>
+      <w:r>
+        <w:rPr>
+          <w:rFonts w:ascii="微软雅黑" w:eastAsia="微软雅黑" w:hAnsi="微软雅黑"/>
+        </w:rPr>
+        <w:t>操作设计</w:t>
+      </w:r>
+    </w:p>
+    <w:p>
+      <w:pPr>
+        <w:spacing w:line="240" w:lineRule="exact"/>
+        <w:rPr>
+          <w:rFonts w:ascii="微软雅黑" w:eastAsia="微软雅黑" w:hAnsi="微软雅黑"/>
+        </w:rPr>
+      </w:pPr>
+      <w:r>
+        <w:rPr>
+          <w:rFonts w:ascii="微软雅黑" w:eastAsia="微软雅黑" w:hAnsi="微软雅黑"/>
+        </w:rPr>
+        <w:tab/>
+        <w:t xml:space="preserve">3.2.4 </w:t>
+      </w:r>
+      <w:r>
+        <w:rPr>
+          <w:rFonts w:ascii="微软雅黑" w:eastAsia="微软雅黑" w:hAnsi="微软雅黑" w:hint="eastAsia"/>
+        </w:rPr>
+        <w:t>批量</w:t>
+      </w:r>
+      <w:r>
+        <w:rPr>
+          <w:rFonts w:ascii="微软雅黑" w:eastAsia="微软雅黑" w:hAnsi="微软雅黑"/>
+        </w:rPr>
+        <w:t>归一化操作设计</w:t>
+      </w:r>
+    </w:p>
+    <w:p>
+      <w:pPr>
+        <w:spacing w:line="240" w:lineRule="exact"/>
+        <w:rPr>
+          <w:rFonts w:ascii="微软雅黑" w:eastAsia="微软雅黑" w:hAnsi="微软雅黑"/>
+        </w:rPr>
+      </w:pPr>
+      <w:r>
+        <w:rPr>
+          <w:rFonts w:ascii="微软雅黑" w:eastAsia="微软雅黑" w:hAnsi="微软雅黑"/>
+        </w:rPr>
+        <w:tab/>
+      </w:r>
+      <w:r>
+        <w:rPr>
+          <w:rFonts w:ascii="微软雅黑" w:eastAsia="微软雅黑" w:hAnsi="微软雅黑" w:hint="eastAsia"/>
+        </w:rPr>
+        <w:t>3.</w:t>
+      </w:r>
+      <w:r>
+        <w:rPr>
+          <w:rFonts w:ascii="微软雅黑" w:eastAsia="微软雅黑" w:hAnsi="微软雅黑"/>
+        </w:rPr>
+        <w:t>2</w:t>
+      </w:r>
+      <w:r>
+        <w:rPr>
+          <w:rFonts w:ascii="微软雅黑" w:eastAsia="微软雅黑" w:hAnsi="微软雅黑"/>
+        </w:rPr>
+        <w:t>.</w:t>
+      </w:r>
+      <w:r>
+        <w:rPr>
+          <w:rFonts w:ascii="微软雅黑" w:eastAsia="微软雅黑" w:hAnsi="微软雅黑" w:hint="eastAsia"/>
+        </w:rPr>
+        <w:t>5</w:t>
+      </w:r>
+      <w:r>
+        <w:rPr>
+          <w:rFonts w:ascii="微软雅黑" w:eastAsia="微软雅黑" w:hAnsi="微软雅黑" w:hint="eastAsia"/>
+        </w:rPr>
+        <w:t xml:space="preserve"> 全连接</w:t>
+      </w:r>
+      <w:r>
+        <w:rPr>
+          <w:rFonts w:ascii="微软雅黑" w:eastAsia="微软雅黑" w:hAnsi="微软雅黑"/>
+        </w:rPr>
+        <w:t>层</w:t>
+      </w:r>
+      <w:r>
+        <w:rPr>
+          <w:rFonts w:ascii="微软雅黑" w:eastAsia="微软雅黑" w:hAnsi="微软雅黑" w:hint="eastAsia"/>
+        </w:rPr>
+        <w:t>操作</w:t>
+      </w:r>
+      <w:r>
+        <w:rPr>
+          <w:rFonts w:ascii="微软雅黑" w:eastAsia="微软雅黑" w:hAnsi="微软雅黑"/>
+        </w:rPr>
+        <w:t>设计</w:t>
+      </w:r>
+    </w:p>
+    <w:p>
+      <w:pPr>
+        <w:spacing w:line="240" w:lineRule="exact"/>
+        <w:rPr>
+          <w:rFonts w:ascii="微软雅黑" w:eastAsia="微软雅黑" w:hAnsi="微软雅黑"/>
+        </w:rPr>
+      </w:pPr>
+      <w:r>
+        <w:rPr>
+          <w:rFonts w:ascii="微软雅黑" w:eastAsia="微软雅黑" w:hAnsi="微软雅黑"/>
+        </w:rPr>
+        <w:t>4</w:t>
+      </w:r>
+      <w:r>
+        <w:rPr>
+          <w:rFonts w:ascii="微软雅黑" w:eastAsia="微软雅黑" w:hAnsi="微软雅黑" w:hint="eastAsia"/>
+        </w:rPr>
+        <w:t>.</w:t>
+      </w:r>
+      <w:r>
+        <w:rPr>
+          <w:rFonts w:ascii="微软雅黑" w:eastAsia="微软雅黑" w:hAnsi="微软雅黑"/>
+        </w:rPr>
+        <w:t>4</w:t>
+      </w:r>
+      <w:r>
+        <w:rPr>
+          <w:rFonts w:ascii="微软雅黑" w:eastAsia="微软雅黑" w:hAnsi="微软雅黑"/>
+        </w:rPr>
+        <w:t xml:space="preserve"> </w:t>
+      </w:r>
+      <w:r>
+        <w:rPr>
+          <w:rFonts w:ascii="微软雅黑" w:eastAsia="微软雅黑" w:hAnsi="微软雅黑" w:hint="eastAsia"/>
+        </w:rPr>
+        <w:t>输出</w:t>
+      </w:r>
+      <w:r>
+        <w:rPr>
+          <w:rFonts w:ascii="微软雅黑" w:eastAsia="微软雅黑" w:hAnsi="微软雅黑"/>
+        </w:rPr>
+        <w:t>缓存功能单元设计</w:t>
+      </w:r>
+      <w:r>
+        <w:rPr>
+          <w:rFonts w:ascii="微软雅黑" w:eastAsia="微软雅黑" w:hAnsi="微软雅黑" w:hint="eastAsia"/>
+        </w:rPr>
+        <w:t xml:space="preserve">  </w:t>
+      </w:r>
+      <w:r>
+        <w:rPr>
+          <w:rFonts w:ascii="微软雅黑" w:eastAsia="微软雅黑" w:hAnsi="微软雅黑"/>
+        </w:rPr>
+        <w:t xml:space="preserve"> </w:t>
+      </w:r>
+      <w:r>
+        <w:rPr>
+          <w:rFonts w:ascii="微软雅黑" w:eastAsia="微软雅黑" w:hAnsi="微软雅黑"/>
+          <w:color w:val="538135" w:themeColor="accent6" w:themeShade="BF"/>
+        </w:rPr>
+        <w:t>7</w:t>
+      </w:r>
+      <w:r>
+        <w:rPr>
+          <w:rFonts w:ascii="微软雅黑" w:eastAsia="微软雅黑" w:hAnsi="微软雅黑" w:hint="eastAsia"/>
+          <w:color w:val="538135" w:themeColor="accent6" w:themeShade="BF"/>
+        </w:rPr>
+        <w:t>00</w:t>
+      </w:r>
+    </w:p>
+    <w:p>
+      <w:pPr>
+        <w:spacing w:line="240" w:lineRule="exact"/>
+        <w:rPr>
+          <w:rFonts w:ascii="微软雅黑" w:eastAsia="微软雅黑" w:hAnsi="微软雅黑"/>
+        </w:rPr>
+      </w:pPr>
+      <w:r>
+        <w:rPr>
+          <w:rFonts w:ascii="微软雅黑" w:eastAsia="微软雅黑" w:hAnsi="微软雅黑" w:hint="eastAsia"/>
+        </w:rPr>
+        <w:t>4.5</w:t>
+      </w:r>
+      <w:r>
+        <w:rPr>
+          <w:rFonts w:ascii="微软雅黑" w:eastAsia="微软雅黑" w:hAnsi="微软雅黑"/>
+        </w:rPr>
+        <w:t xml:space="preserve"> 互联网络设计</w:t>
+      </w:r>
+      <w:r>
+        <w:rPr>
+          <w:rFonts w:ascii="微软雅黑" w:eastAsia="微软雅黑" w:hAnsi="微软雅黑" w:hint="eastAsia"/>
+        </w:rPr>
+        <w:t xml:space="preserve">  </w:t>
+      </w:r>
+      <w:r>
+        <w:rPr>
+          <w:rFonts w:ascii="微软雅黑" w:eastAsia="微软雅黑" w:hAnsi="微软雅黑"/>
+        </w:rPr>
+        <w:tab/>
+      </w:r>
+      <w:r>
+        <w:rPr>
+          <w:rFonts w:ascii="微软雅黑" w:eastAsia="微软雅黑" w:hAnsi="微软雅黑"/>
+        </w:rPr>
+        <w:tab/>
+        <w:t xml:space="preserve">   </w:t>
+      </w:r>
+      <w:r>
+        <w:rPr>
+          <w:rFonts w:ascii="微软雅黑" w:eastAsia="微软雅黑" w:hAnsi="微软雅黑"/>
+          <w:color w:val="538135" w:themeColor="accent6" w:themeShade="BF"/>
+        </w:rPr>
+        <w:t>1</w:t>
+      </w:r>
+      <w:r>
+        <w:rPr>
+          <w:rFonts w:ascii="微软雅黑" w:eastAsia="微软雅黑" w:hAnsi="微软雅黑"/>
+          <w:color w:val="538135" w:themeColor="accent6" w:themeShade="BF"/>
+        </w:rPr>
+        <w:t>5</w:t>
+      </w:r>
+      <w:r>
+        <w:rPr>
+          <w:rFonts w:ascii="微软雅黑" w:eastAsia="微软雅黑" w:hAnsi="微软雅黑"/>
+          <w:color w:val="538135" w:themeColor="accent6" w:themeShade="BF"/>
+        </w:rPr>
+        <w:t>00</w:t>
+      </w:r>
+    </w:p>
+    <w:p>
+      <w:pPr>
+        <w:spacing w:line="240" w:lineRule="exact"/>
+        <w:rPr>
+          <w:rFonts w:ascii="微软雅黑" w:eastAsia="微软雅黑" w:hAnsi="微软雅黑"/>
+        </w:rPr>
+      </w:pPr>
+      <w:r>
+        <w:rPr>
+          <w:rFonts w:ascii="微软雅黑" w:eastAsia="微软雅黑" w:hAnsi="微软雅黑"/>
+        </w:rPr>
+        <w:t>4</w:t>
+      </w:r>
+      <w:r>
+        <w:rPr>
+          <w:rFonts w:ascii="微软雅黑" w:eastAsia="微软雅黑" w:hAnsi="微软雅黑" w:hint="eastAsia"/>
+        </w:rPr>
+        <w:t>.5 本章</w:t>
+      </w:r>
+      <w:r>
+        <w:rPr>
+          <w:rFonts w:ascii="微软雅黑" w:eastAsia="微软雅黑" w:hAnsi="微软雅黑"/>
+        </w:rPr>
+        <w:t>小结</w:t>
+      </w:r>
+      <w:r>
+        <w:rPr>
+          <w:rFonts w:ascii="微软雅黑" w:eastAsia="微软雅黑" w:hAnsi="微软雅黑" w:hint="eastAsia"/>
+        </w:rPr>
+        <w:t xml:space="preserve">               </w:t>
+      </w:r>
+      <w:r>
+        <w:rPr>
+          <w:rFonts w:ascii="微软雅黑" w:eastAsia="微软雅黑" w:hAnsi="微软雅黑"/>
+          <w:color w:val="538135" w:themeColor="accent6" w:themeShade="BF"/>
+        </w:rPr>
+        <w:t>2</w:t>
+      </w:r>
       <w:bookmarkStart w:id="0" w:name="_GoBack"/>
       <w:bookmarkEnd w:id="0"/>
       <w:r>
@@ -1182,997 +2131,82 @@
           <w:rFonts w:ascii="微软雅黑" w:eastAsia="微软雅黑" w:hAnsi="微软雅黑"/>
         </w:rPr>
       </w:pPr>
-      <w:r>
-        <w:rPr>
-          <w:rFonts w:ascii="微软雅黑" w:eastAsia="微软雅黑" w:hAnsi="微软雅黑" w:hint="eastAsia"/>
-        </w:rPr>
-        <w:t>3.2 片内</w:t>
-      </w:r>
-      <w:r>
-        <w:rPr>
-          <w:rFonts w:ascii="微软雅黑" w:eastAsia="微软雅黑" w:hAnsi="微软雅黑"/>
-        </w:rPr>
-        <w:t>存储</w:t>
-      </w:r>
-      <w:r>
-        <w:rPr>
-          <w:rFonts w:ascii="微软雅黑" w:eastAsia="微软雅黑" w:hAnsi="微软雅黑" w:hint="eastAsia"/>
-        </w:rPr>
-        <w:t>优化</w:t>
-      </w:r>
-      <w:r>
-        <w:rPr>
-          <w:rFonts w:ascii="微软雅黑" w:eastAsia="微软雅黑" w:hAnsi="微软雅黑"/>
-        </w:rPr>
-        <w:t>方案</w:t>
-      </w:r>
-      <w:r>
-        <w:rPr>
-          <w:rFonts w:ascii="微软雅黑" w:eastAsia="微软雅黑" w:hAnsi="微软雅黑" w:hint="eastAsia"/>
-        </w:rPr>
-        <w:t xml:space="preserve">  </w:t>
-      </w:r>
-      <w:r>
-        <w:rPr>
-          <w:rFonts w:ascii="微软雅黑" w:eastAsia="微软雅黑" w:hAnsi="微软雅黑"/>
-        </w:rPr>
-        <w:t xml:space="preserve">  </w:t>
-      </w:r>
-      <w:r>
-        <w:rPr>
-          <w:rFonts w:ascii="微软雅黑" w:eastAsia="微软雅黑" w:hAnsi="微软雅黑"/>
-          <w:color w:val="538135" w:themeColor="accent6" w:themeShade="BF"/>
-        </w:rPr>
-        <w:t>2</w:t>
-      </w:r>
-      <w:r>
-        <w:rPr>
-          <w:rFonts w:ascii="微软雅黑" w:eastAsia="微软雅黑" w:hAnsi="微软雅黑" w:hint="eastAsia"/>
-          <w:color w:val="538135" w:themeColor="accent6" w:themeShade="BF"/>
-        </w:rPr>
-        <w:t>000</w:t>
-      </w:r>
-    </w:p>
-    <w:p>
-      <w:pPr>
-        <w:spacing w:line="240" w:lineRule="exact"/>
-        <w:rPr>
-          <w:rFonts w:ascii="微软雅黑" w:eastAsia="微软雅黑" w:hAnsi="微软雅黑"/>
-        </w:rPr>
-      </w:pPr>
-      <w:r>
-        <w:rPr>
-          <w:rFonts w:ascii="微软雅黑" w:eastAsia="微软雅黑" w:hAnsi="微软雅黑"/>
-        </w:rPr>
-        <w:tab/>
-        <w:t xml:space="preserve">3.2.1 </w:t>
-      </w:r>
-      <w:r>
-        <w:rPr>
-          <w:rFonts w:ascii="微软雅黑" w:eastAsia="微软雅黑" w:hAnsi="微软雅黑" w:hint="eastAsia"/>
-        </w:rPr>
-        <w:t>输入</w:t>
-      </w:r>
-      <w:r>
-        <w:rPr>
-          <w:rFonts w:ascii="微软雅黑" w:eastAsia="微软雅黑" w:hAnsi="微软雅黑"/>
-        </w:rPr>
-        <w:t>优化</w:t>
-      </w:r>
-      <w:r>
-        <w:rPr>
-          <w:rFonts w:ascii="微软雅黑" w:eastAsia="微软雅黑" w:hAnsi="微软雅黑" w:hint="eastAsia"/>
-        </w:rPr>
-        <w:t>结构</w:t>
-      </w:r>
-    </w:p>
-    <w:p>
-      <w:pPr>
-        <w:spacing w:line="240" w:lineRule="exact"/>
-        <w:rPr>
-          <w:rFonts w:ascii="微软雅黑" w:eastAsia="微软雅黑" w:hAnsi="微软雅黑"/>
-        </w:rPr>
-      </w:pPr>
-      <w:r>
-        <w:rPr>
-          <w:rFonts w:ascii="微软雅黑" w:eastAsia="微软雅黑" w:hAnsi="微软雅黑"/>
-        </w:rPr>
-        <w:tab/>
-        <w:t xml:space="preserve">3.3.2 </w:t>
-      </w:r>
-      <w:r>
-        <w:rPr>
-          <w:rFonts w:ascii="微软雅黑" w:eastAsia="微软雅黑" w:hAnsi="微软雅黑" w:hint="eastAsia"/>
-        </w:rPr>
-        <w:t>输出</w:t>
-      </w:r>
-      <w:r>
-        <w:rPr>
-          <w:rFonts w:ascii="微软雅黑" w:eastAsia="微软雅黑" w:hAnsi="微软雅黑"/>
-        </w:rPr>
-        <w:t>优化</w:t>
-      </w:r>
-      <w:r>
-        <w:rPr>
-          <w:rFonts w:ascii="微软雅黑" w:eastAsia="微软雅黑" w:hAnsi="微软雅黑" w:hint="eastAsia"/>
-        </w:rPr>
-        <w:t>结构</w:t>
-      </w:r>
-    </w:p>
-    <w:p>
-      <w:pPr>
-        <w:spacing w:line="240" w:lineRule="exact"/>
-        <w:rPr>
-          <w:rFonts w:ascii="微软雅黑" w:eastAsia="微软雅黑" w:hAnsi="微软雅黑"/>
-        </w:rPr>
-      </w:pPr>
-      <w:r>
-        <w:rPr>
-          <w:rFonts w:ascii="微软雅黑" w:eastAsia="微软雅黑" w:hAnsi="微软雅黑" w:hint="eastAsia"/>
-        </w:rPr>
-        <w:t>3.</w:t>
-      </w:r>
-      <w:r>
-        <w:rPr>
-          <w:rFonts w:ascii="微软雅黑" w:eastAsia="微软雅黑" w:hAnsi="微软雅黑"/>
-        </w:rPr>
-        <w:t>3</w:t>
-      </w:r>
-      <w:r>
-        <w:rPr>
-          <w:rFonts w:ascii="微软雅黑" w:eastAsia="微软雅黑" w:hAnsi="微软雅黑" w:hint="eastAsia"/>
-        </w:rPr>
-        <w:t xml:space="preserve"> 本章</w:t>
-      </w:r>
-      <w:r>
-        <w:rPr>
-          <w:rFonts w:ascii="微软雅黑" w:eastAsia="微软雅黑" w:hAnsi="微软雅黑"/>
-        </w:rPr>
-        <w:t>小结</w:t>
-      </w:r>
-    </w:p>
-    <w:p>
-      <w:pPr>
-        <w:spacing w:line="240" w:lineRule="exact"/>
-        <w:rPr>
-          <w:rFonts w:ascii="微软雅黑" w:eastAsia="微软雅黑" w:hAnsi="微软雅黑"/>
-        </w:rPr>
-      </w:pPr>
-    </w:p>
-    <w:p>
-      <w:pPr>
-        <w:spacing w:line="240" w:lineRule="exact"/>
-        <w:rPr>
-          <w:rFonts w:ascii="微软雅黑" w:eastAsia="微软雅黑" w:hAnsi="微软雅黑"/>
-        </w:rPr>
-      </w:pPr>
-      <w:r>
-        <w:rPr>
-          <w:rFonts w:ascii="微软雅黑" w:eastAsia="微软雅黑" w:hAnsi="微软雅黑" w:hint="eastAsia"/>
-        </w:rPr>
-        <w:t>四</w:t>
-      </w:r>
-      <w:r>
-        <w:rPr>
-          <w:rFonts w:ascii="微软雅黑" w:eastAsia="微软雅黑" w:hAnsi="微软雅黑" w:hint="eastAsia"/>
-        </w:rPr>
-        <w:t>、</w:t>
-      </w:r>
-      <w:r>
-        <w:rPr>
-          <w:rFonts w:ascii="微软雅黑" w:eastAsia="微软雅黑" w:hAnsi="微软雅黑" w:hint="eastAsia"/>
-        </w:rPr>
-        <w:t>基于TTA架构</w:t>
-      </w:r>
-      <w:r>
-        <w:rPr>
-          <w:rFonts w:ascii="微软雅黑" w:eastAsia="微软雅黑" w:hAnsi="微软雅黑"/>
-        </w:rPr>
-        <w:t>的</w:t>
-      </w:r>
-      <w:r>
-        <w:rPr>
-          <w:rFonts w:ascii="微软雅黑" w:eastAsia="微软雅黑" w:hAnsi="微软雅黑" w:hint="eastAsia"/>
-        </w:rPr>
-        <w:t>卷积神经网络</w:t>
-      </w:r>
-      <w:r>
-        <w:rPr>
-          <w:rFonts w:ascii="微软雅黑" w:eastAsia="微软雅黑" w:hAnsi="微软雅黑"/>
-        </w:rPr>
-        <w:t>功能单元及互联网络</w:t>
-      </w:r>
-      <w:r>
-        <w:rPr>
-          <w:rFonts w:ascii="微软雅黑" w:eastAsia="微软雅黑" w:hAnsi="微软雅黑" w:hint="eastAsia"/>
-        </w:rPr>
-        <w:t>设计</w:t>
-      </w:r>
-      <w:r>
-        <w:rPr>
-          <w:rFonts w:ascii="微软雅黑" w:eastAsia="微软雅黑" w:hAnsi="微软雅黑" w:hint="eastAsia"/>
-        </w:rPr>
-        <w:t xml:space="preserve">   </w:t>
-      </w:r>
-      <w:r>
-        <w:rPr>
-          <w:rFonts w:ascii="微软雅黑" w:eastAsia="微软雅黑" w:hAnsi="微软雅黑"/>
-        </w:rPr>
-        <w:t>----</w:t>
-      </w:r>
-      <w:r>
-        <w:rPr>
-          <w:rFonts w:ascii="微软雅黑" w:eastAsia="微软雅黑" w:hAnsi="微软雅黑"/>
-          <w:color w:val="FF0000"/>
-        </w:rPr>
-        <w:t>8</w:t>
-      </w:r>
-      <w:r>
-        <w:rPr>
-          <w:rFonts w:ascii="微软雅黑" w:eastAsia="微软雅黑" w:hAnsi="微软雅黑"/>
-          <w:color w:val="FF0000"/>
-        </w:rPr>
-        <w:t>000</w:t>
-      </w:r>
-    </w:p>
-    <w:p>
-      <w:pPr>
-        <w:spacing w:line="240" w:lineRule="exact"/>
-        <w:rPr>
-          <w:rFonts w:ascii="微软雅黑" w:eastAsia="微软雅黑" w:hAnsi="微软雅黑"/>
-        </w:rPr>
-      </w:pPr>
-      <w:r>
-        <w:rPr>
-          <w:rFonts w:ascii="微软雅黑" w:eastAsia="微软雅黑" w:hAnsi="微软雅黑"/>
-        </w:rPr>
-        <w:t>4</w:t>
-      </w:r>
-      <w:r>
-        <w:rPr>
-          <w:rFonts w:ascii="微软雅黑" w:eastAsia="微软雅黑" w:hAnsi="微软雅黑"/>
-        </w:rPr>
-        <w:t>.1 DDR</w:t>
-      </w:r>
-      <w:r>
-        <w:rPr>
-          <w:rFonts w:ascii="微软雅黑" w:eastAsia="微软雅黑" w:hAnsi="微软雅黑" w:hint="eastAsia"/>
-        </w:rPr>
-        <w:t>功能单元</w:t>
-      </w:r>
-      <w:r>
-        <w:rPr>
-          <w:rFonts w:ascii="微软雅黑" w:eastAsia="微软雅黑" w:hAnsi="微软雅黑"/>
-        </w:rPr>
-        <w:t>设计</w:t>
-      </w:r>
-      <w:r>
-        <w:rPr>
-          <w:rFonts w:ascii="微软雅黑" w:eastAsia="微软雅黑" w:hAnsi="微软雅黑" w:hint="eastAsia"/>
-        </w:rPr>
-        <w:t xml:space="preserve">      </w:t>
-      </w:r>
-      <w:r>
-        <w:rPr>
-          <w:rFonts w:ascii="微软雅黑" w:eastAsia="微软雅黑" w:hAnsi="微软雅黑"/>
-        </w:rPr>
-        <w:t xml:space="preserve"> </w:t>
-      </w:r>
-      <w:r>
-        <w:rPr>
-          <w:rFonts w:ascii="微软雅黑" w:eastAsia="微软雅黑" w:hAnsi="微软雅黑" w:hint="eastAsia"/>
-          <w:color w:val="538135" w:themeColor="accent6" w:themeShade="BF"/>
-        </w:rPr>
-        <w:t>500</w:t>
-      </w:r>
-    </w:p>
-    <w:p>
-      <w:pPr>
-        <w:spacing w:line="240" w:lineRule="exact"/>
-        <w:rPr>
-          <w:rFonts w:ascii="微软雅黑" w:eastAsia="微软雅黑" w:hAnsi="微软雅黑"/>
-        </w:rPr>
-      </w:pPr>
-      <w:r>
-        <w:rPr>
-          <w:rFonts w:ascii="微软雅黑" w:eastAsia="微软雅黑" w:hAnsi="微软雅黑"/>
-        </w:rPr>
-        <w:t>4</w:t>
-      </w:r>
-      <w:r>
-        <w:rPr>
-          <w:rFonts w:ascii="微软雅黑" w:eastAsia="微软雅黑" w:hAnsi="微软雅黑" w:hint="eastAsia"/>
-        </w:rPr>
-        <w:t>.</w:t>
-      </w:r>
-      <w:r>
-        <w:rPr>
-          <w:rFonts w:ascii="微软雅黑" w:eastAsia="微软雅黑" w:hAnsi="微软雅黑" w:hint="eastAsia"/>
-        </w:rPr>
-        <w:t>2</w:t>
-      </w:r>
-      <w:r>
-        <w:rPr>
-          <w:rFonts w:ascii="微软雅黑" w:eastAsia="微软雅黑" w:hAnsi="微软雅黑" w:hint="eastAsia"/>
-        </w:rPr>
-        <w:t xml:space="preserve"> 输入</w:t>
-      </w:r>
-      <w:r>
-        <w:rPr>
-          <w:rFonts w:ascii="微软雅黑" w:eastAsia="微软雅黑" w:hAnsi="微软雅黑"/>
-        </w:rPr>
-        <w:t>缓存功能单元设计</w:t>
-      </w:r>
-      <w:r>
-        <w:rPr>
-          <w:rFonts w:ascii="微软雅黑" w:eastAsia="微软雅黑" w:hAnsi="微软雅黑" w:hint="eastAsia"/>
-        </w:rPr>
-        <w:t xml:space="preserve">  </w:t>
-      </w:r>
-      <w:r>
-        <w:rPr>
-          <w:rFonts w:ascii="微软雅黑" w:eastAsia="微软雅黑" w:hAnsi="微软雅黑"/>
-        </w:rPr>
-        <w:t xml:space="preserve"> </w:t>
-      </w:r>
-      <w:r>
-        <w:rPr>
-          <w:rFonts w:ascii="微软雅黑" w:eastAsia="微软雅黑" w:hAnsi="微软雅黑"/>
-          <w:color w:val="538135" w:themeColor="accent6" w:themeShade="BF"/>
-        </w:rPr>
-        <w:t>25</w:t>
-      </w:r>
-      <w:r>
-        <w:rPr>
-          <w:rFonts w:ascii="微软雅黑" w:eastAsia="微软雅黑" w:hAnsi="微软雅黑"/>
-          <w:color w:val="538135" w:themeColor="accent6" w:themeShade="BF"/>
-        </w:rPr>
-        <w:t>00</w:t>
-      </w:r>
-    </w:p>
-    <w:p>
-      <w:pPr>
-        <w:spacing w:line="240" w:lineRule="exact"/>
-        <w:rPr>
-          <w:rFonts w:ascii="微软雅黑" w:eastAsia="微软雅黑" w:hAnsi="微软雅黑"/>
-        </w:rPr>
-      </w:pPr>
-      <w:r>
-        <w:rPr>
-          <w:rFonts w:ascii="微软雅黑" w:eastAsia="微软雅黑" w:hAnsi="微软雅黑"/>
-        </w:rPr>
-        <w:tab/>
-        <w:t xml:space="preserve">4.2.1 </w:t>
-      </w:r>
-      <w:r>
-        <w:rPr>
-          <w:rFonts w:ascii="微软雅黑" w:eastAsia="微软雅黑" w:hAnsi="微软雅黑" w:hint="eastAsia"/>
-        </w:rPr>
-        <w:t>旋转</w:t>
-      </w:r>
-      <w:r>
-        <w:rPr>
-          <w:rFonts w:ascii="微软雅黑" w:eastAsia="微软雅黑" w:hAnsi="微软雅黑"/>
-        </w:rPr>
-        <w:t>存储结构</w:t>
-      </w:r>
-      <w:r>
-        <w:rPr>
-          <w:rFonts w:ascii="微软雅黑" w:eastAsia="微软雅黑" w:hAnsi="微软雅黑" w:hint="eastAsia"/>
-        </w:rPr>
-        <w:t xml:space="preserve">     </w:t>
-      </w:r>
-    </w:p>
-    <w:p>
-      <w:pPr>
-        <w:spacing w:line="240" w:lineRule="exact"/>
-        <w:rPr>
-          <w:rFonts w:ascii="微软雅黑" w:eastAsia="微软雅黑" w:hAnsi="微软雅黑"/>
-        </w:rPr>
-      </w:pPr>
-      <w:r>
-        <w:rPr>
-          <w:rFonts w:ascii="微软雅黑" w:eastAsia="微软雅黑" w:hAnsi="微软雅黑"/>
-        </w:rPr>
-        <w:tab/>
-        <w:t xml:space="preserve">4.2.2 </w:t>
-      </w:r>
-      <w:r>
-        <w:rPr>
-          <w:rFonts w:ascii="微软雅黑" w:eastAsia="微软雅黑" w:hAnsi="微软雅黑" w:hint="eastAsia"/>
-        </w:rPr>
-        <w:t>顺序</w:t>
-      </w:r>
-      <w:r>
-        <w:rPr>
-          <w:rFonts w:ascii="微软雅黑" w:eastAsia="微软雅黑" w:hAnsi="微软雅黑"/>
-        </w:rPr>
-        <w:t>存储结构</w:t>
-      </w:r>
-      <w:r>
-        <w:rPr>
-          <w:rFonts w:ascii="微软雅黑" w:eastAsia="微软雅黑" w:hAnsi="微软雅黑" w:hint="eastAsia"/>
-        </w:rPr>
-        <w:t xml:space="preserve">     </w:t>
-      </w:r>
-    </w:p>
-    <w:p>
-      <w:pPr>
-        <w:spacing w:line="240" w:lineRule="exact"/>
-        <w:rPr>
-          <w:rFonts w:ascii="微软雅黑" w:eastAsia="微软雅黑" w:hAnsi="微软雅黑"/>
-        </w:rPr>
-      </w:pPr>
-      <w:r>
-        <w:rPr>
-          <w:rFonts w:ascii="微软雅黑" w:eastAsia="微软雅黑" w:hAnsi="微软雅黑"/>
-        </w:rPr>
-        <w:t>4</w:t>
-      </w:r>
-      <w:r>
-        <w:rPr>
-          <w:rFonts w:ascii="微软雅黑" w:eastAsia="微软雅黑" w:hAnsi="微软雅黑"/>
-        </w:rPr>
-        <w:t>.</w:t>
-      </w:r>
-      <w:r>
-        <w:rPr>
-          <w:rFonts w:ascii="微软雅黑" w:eastAsia="微软雅黑" w:hAnsi="微软雅黑"/>
-        </w:rPr>
-        <w:t>3</w:t>
-      </w:r>
-      <w:r>
-        <w:rPr>
-          <w:rFonts w:ascii="微软雅黑" w:eastAsia="微软雅黑" w:hAnsi="微软雅黑"/>
-        </w:rPr>
-        <w:t xml:space="preserve"> </w:t>
-      </w:r>
-      <w:r>
-        <w:rPr>
-          <w:rFonts w:ascii="微软雅黑" w:eastAsia="微软雅黑" w:hAnsi="微软雅黑" w:hint="eastAsia"/>
-        </w:rPr>
-        <w:t>通用计算</w:t>
-      </w:r>
-      <w:r>
-        <w:rPr>
-          <w:rFonts w:ascii="微软雅黑" w:eastAsia="微软雅黑" w:hAnsi="微软雅黑" w:hint="eastAsia"/>
-        </w:rPr>
-        <w:t>功能</w:t>
-      </w:r>
-      <w:r>
-        <w:rPr>
-          <w:rFonts w:ascii="微软雅黑" w:eastAsia="微软雅黑" w:hAnsi="微软雅黑"/>
-        </w:rPr>
-        <w:t>单元</w:t>
-      </w:r>
-      <w:r>
-        <w:rPr>
-          <w:rFonts w:ascii="微软雅黑" w:eastAsia="微软雅黑" w:hAnsi="微软雅黑" w:hint="eastAsia"/>
-        </w:rPr>
-        <w:t>设计</w:t>
-      </w:r>
-      <w:r>
-        <w:rPr>
-          <w:rFonts w:ascii="微软雅黑" w:eastAsia="微软雅黑" w:hAnsi="微软雅黑" w:hint="eastAsia"/>
-        </w:rPr>
-        <w:t xml:space="preserve">   </w:t>
-      </w:r>
-      <w:r>
-        <w:rPr>
-          <w:rFonts w:ascii="微软雅黑" w:eastAsia="微软雅黑" w:hAnsi="微软雅黑"/>
-          <w:color w:val="538135" w:themeColor="accent6" w:themeShade="BF"/>
-        </w:rPr>
-        <w:t>3</w:t>
-      </w:r>
-      <w:r>
-        <w:rPr>
-          <w:rFonts w:ascii="微软雅黑" w:eastAsia="微软雅黑" w:hAnsi="微软雅黑" w:hint="eastAsia"/>
-          <w:color w:val="538135" w:themeColor="accent6" w:themeShade="BF"/>
-        </w:rPr>
-        <w:t>000</w:t>
-      </w:r>
-    </w:p>
-    <w:p>
-      <w:pPr>
-        <w:spacing w:line="240" w:lineRule="exact"/>
-        <w:rPr>
-          <w:rFonts w:ascii="微软雅黑" w:eastAsia="微软雅黑" w:hAnsi="微软雅黑"/>
-        </w:rPr>
-      </w:pPr>
-      <w:r>
-        <w:rPr>
-          <w:rFonts w:ascii="微软雅黑" w:eastAsia="微软雅黑" w:hAnsi="微软雅黑"/>
-        </w:rPr>
-        <w:tab/>
-      </w:r>
-      <w:r>
-        <w:rPr>
-          <w:rFonts w:ascii="微软雅黑" w:eastAsia="微软雅黑" w:hAnsi="微软雅黑" w:hint="eastAsia"/>
-        </w:rPr>
-        <w:t>3.</w:t>
-      </w:r>
-      <w:r>
-        <w:rPr>
-          <w:rFonts w:ascii="微软雅黑" w:eastAsia="微软雅黑" w:hAnsi="微软雅黑"/>
-        </w:rPr>
-        <w:t>2</w:t>
-      </w:r>
-      <w:r>
-        <w:rPr>
-          <w:rFonts w:ascii="微软雅黑" w:eastAsia="微软雅黑" w:hAnsi="微软雅黑" w:hint="eastAsia"/>
-        </w:rPr>
-        <w:t>.1</w:t>
-      </w:r>
-      <w:r>
-        <w:rPr>
-          <w:rFonts w:ascii="微软雅黑" w:eastAsia="微软雅黑" w:hAnsi="微软雅黑" w:hint="eastAsia"/>
-        </w:rPr>
-        <w:t xml:space="preserve"> 卷积</w:t>
-      </w:r>
-      <w:r>
-        <w:rPr>
-          <w:rFonts w:ascii="微软雅黑" w:eastAsia="微软雅黑" w:hAnsi="微软雅黑" w:hint="eastAsia"/>
-        </w:rPr>
-        <w:t>运算</w:t>
-      </w:r>
-      <w:r>
-        <w:rPr>
-          <w:rFonts w:ascii="微软雅黑" w:eastAsia="微软雅黑" w:hAnsi="微软雅黑"/>
-        </w:rPr>
-        <w:t>操作</w:t>
-      </w:r>
-      <w:r>
-        <w:rPr>
-          <w:rFonts w:ascii="微软雅黑" w:eastAsia="微软雅黑" w:hAnsi="微软雅黑" w:hint="eastAsia"/>
-        </w:rPr>
-        <w:t>设计</w:t>
-      </w:r>
-      <w:r>
-        <w:rPr>
-          <w:rFonts w:ascii="微软雅黑" w:eastAsia="微软雅黑" w:hAnsi="微软雅黑" w:hint="eastAsia"/>
-        </w:rPr>
-        <w:t xml:space="preserve"> </w:t>
-      </w:r>
-    </w:p>
-    <w:p>
-      <w:pPr>
-        <w:spacing w:line="240" w:lineRule="exact"/>
-        <w:rPr>
-          <w:rFonts w:ascii="微软雅黑" w:eastAsia="微软雅黑" w:hAnsi="微软雅黑"/>
-        </w:rPr>
-      </w:pPr>
-      <w:r>
-        <w:rPr>
-          <w:rFonts w:ascii="微软雅黑" w:eastAsia="微软雅黑" w:hAnsi="微软雅黑"/>
-        </w:rPr>
-        <w:tab/>
-      </w:r>
-      <w:r>
-        <w:rPr>
-          <w:rFonts w:ascii="微软雅黑" w:eastAsia="微软雅黑" w:hAnsi="微软雅黑" w:hint="eastAsia"/>
-        </w:rPr>
-        <w:t>3.</w:t>
-      </w:r>
-      <w:r>
-        <w:rPr>
-          <w:rFonts w:ascii="微软雅黑" w:eastAsia="微软雅黑" w:hAnsi="微软雅黑"/>
-        </w:rPr>
-        <w:t>2</w:t>
-      </w:r>
-      <w:r>
-        <w:rPr>
-          <w:rFonts w:ascii="微软雅黑" w:eastAsia="微软雅黑" w:hAnsi="微软雅黑"/>
-        </w:rPr>
-        <w:t>.</w:t>
-      </w:r>
-      <w:r>
-        <w:rPr>
-          <w:rFonts w:ascii="微软雅黑" w:eastAsia="微软雅黑" w:hAnsi="微软雅黑" w:hint="eastAsia"/>
-        </w:rPr>
-        <w:t xml:space="preserve">2 </w:t>
-      </w:r>
-      <w:r>
-        <w:rPr>
-          <w:rFonts w:ascii="微软雅黑" w:eastAsia="微软雅黑" w:hAnsi="微软雅黑" w:hint="eastAsia"/>
-        </w:rPr>
-        <w:t>池化</w:t>
-      </w:r>
-      <w:r>
-        <w:rPr>
-          <w:rFonts w:ascii="微软雅黑" w:eastAsia="微软雅黑" w:hAnsi="微软雅黑" w:hint="eastAsia"/>
-        </w:rPr>
-        <w:t>运算</w:t>
-      </w:r>
-      <w:r>
-        <w:rPr>
-          <w:rFonts w:ascii="微软雅黑" w:eastAsia="微软雅黑" w:hAnsi="微软雅黑" w:hint="eastAsia"/>
-        </w:rPr>
-        <w:t>操作</w:t>
-      </w:r>
-      <w:r>
-        <w:rPr>
-          <w:rFonts w:ascii="微软雅黑" w:eastAsia="微软雅黑" w:hAnsi="微软雅黑"/>
-        </w:rPr>
-        <w:t>设计</w:t>
-      </w:r>
-    </w:p>
-    <w:p>
-      <w:pPr>
-        <w:spacing w:line="240" w:lineRule="exact"/>
-        <w:rPr>
-          <w:rFonts w:ascii="微软雅黑" w:eastAsia="微软雅黑" w:hAnsi="微软雅黑"/>
-        </w:rPr>
-      </w:pPr>
-      <w:r>
-        <w:rPr>
-          <w:rFonts w:ascii="微软雅黑" w:eastAsia="微软雅黑" w:hAnsi="微软雅黑"/>
-        </w:rPr>
-        <w:tab/>
-      </w:r>
-      <w:r>
-        <w:rPr>
-          <w:rFonts w:ascii="微软雅黑" w:eastAsia="微软雅黑" w:hAnsi="微软雅黑"/>
-        </w:rPr>
-        <w:t>3.</w:t>
-      </w:r>
-      <w:r>
-        <w:rPr>
-          <w:rFonts w:ascii="微软雅黑" w:eastAsia="微软雅黑" w:hAnsi="微软雅黑"/>
-        </w:rPr>
-        <w:t>2</w:t>
-      </w:r>
-      <w:r>
-        <w:rPr>
-          <w:rFonts w:ascii="微软雅黑" w:eastAsia="微软雅黑" w:hAnsi="微软雅黑"/>
-        </w:rPr>
-        <w:t>.</w:t>
-      </w:r>
-      <w:r>
-        <w:rPr>
-          <w:rFonts w:ascii="微软雅黑" w:eastAsia="微软雅黑" w:hAnsi="微软雅黑"/>
-        </w:rPr>
-        <w:t xml:space="preserve">3 </w:t>
-      </w:r>
-      <w:r>
-        <w:rPr>
-          <w:rFonts w:ascii="微软雅黑" w:eastAsia="微软雅黑" w:hAnsi="微软雅黑" w:hint="eastAsia"/>
-        </w:rPr>
-        <w:t>激活</w:t>
-      </w:r>
-      <w:r>
-        <w:rPr>
-          <w:rFonts w:ascii="微软雅黑" w:eastAsia="微软雅黑" w:hAnsi="微软雅黑" w:hint="eastAsia"/>
-        </w:rPr>
-        <w:t>函数</w:t>
-      </w:r>
-      <w:r>
-        <w:rPr>
-          <w:rFonts w:ascii="微软雅黑" w:eastAsia="微软雅黑" w:hAnsi="微软雅黑"/>
-        </w:rPr>
-        <w:t>操作设计</w:t>
-      </w:r>
-    </w:p>
-    <w:p>
-      <w:pPr>
-        <w:spacing w:line="240" w:lineRule="exact"/>
-        <w:rPr>
-          <w:rFonts w:ascii="微软雅黑" w:eastAsia="微软雅黑" w:hAnsi="微软雅黑"/>
-        </w:rPr>
-      </w:pPr>
-      <w:r>
-        <w:rPr>
-          <w:rFonts w:ascii="微软雅黑" w:eastAsia="微软雅黑" w:hAnsi="微软雅黑"/>
-        </w:rPr>
-        <w:tab/>
-        <w:t xml:space="preserve">3.2.4 </w:t>
-      </w:r>
-      <w:r>
-        <w:rPr>
-          <w:rFonts w:ascii="微软雅黑" w:eastAsia="微软雅黑" w:hAnsi="微软雅黑" w:hint="eastAsia"/>
-        </w:rPr>
-        <w:t>批量</w:t>
-      </w:r>
-      <w:r>
-        <w:rPr>
-          <w:rFonts w:ascii="微软雅黑" w:eastAsia="微软雅黑" w:hAnsi="微软雅黑"/>
-        </w:rPr>
-        <w:t>归一化操作设计</w:t>
-      </w:r>
-    </w:p>
-    <w:p>
-      <w:pPr>
-        <w:spacing w:line="240" w:lineRule="exact"/>
-        <w:rPr>
-          <w:rFonts w:ascii="微软雅黑" w:eastAsia="微软雅黑" w:hAnsi="微软雅黑"/>
-        </w:rPr>
-      </w:pPr>
-      <w:r>
-        <w:rPr>
-          <w:rFonts w:ascii="微软雅黑" w:eastAsia="微软雅黑" w:hAnsi="微软雅黑"/>
-        </w:rPr>
-        <w:tab/>
-      </w:r>
-      <w:r>
-        <w:rPr>
-          <w:rFonts w:ascii="微软雅黑" w:eastAsia="微软雅黑" w:hAnsi="微软雅黑" w:hint="eastAsia"/>
-        </w:rPr>
-        <w:t>3.</w:t>
-      </w:r>
-      <w:r>
-        <w:rPr>
-          <w:rFonts w:ascii="微软雅黑" w:eastAsia="微软雅黑" w:hAnsi="微软雅黑"/>
-        </w:rPr>
-        <w:t>2</w:t>
-      </w:r>
-      <w:r>
-        <w:rPr>
-          <w:rFonts w:ascii="微软雅黑" w:eastAsia="微软雅黑" w:hAnsi="微软雅黑"/>
-        </w:rPr>
-        <w:t>.</w:t>
-      </w:r>
-      <w:r>
-        <w:rPr>
-          <w:rFonts w:ascii="微软雅黑" w:eastAsia="微软雅黑" w:hAnsi="微软雅黑" w:hint="eastAsia"/>
-        </w:rPr>
-        <w:t>5</w:t>
-      </w:r>
-      <w:r>
-        <w:rPr>
-          <w:rFonts w:ascii="微软雅黑" w:eastAsia="微软雅黑" w:hAnsi="微软雅黑" w:hint="eastAsia"/>
-        </w:rPr>
-        <w:t xml:space="preserve"> 全连接</w:t>
-      </w:r>
-      <w:r>
-        <w:rPr>
-          <w:rFonts w:ascii="微软雅黑" w:eastAsia="微软雅黑" w:hAnsi="微软雅黑"/>
-        </w:rPr>
-        <w:t>层</w:t>
-      </w:r>
-      <w:r>
-        <w:rPr>
-          <w:rFonts w:ascii="微软雅黑" w:eastAsia="微软雅黑" w:hAnsi="微软雅黑" w:hint="eastAsia"/>
-        </w:rPr>
-        <w:t>操作</w:t>
-      </w:r>
-      <w:r>
-        <w:rPr>
-          <w:rFonts w:ascii="微软雅黑" w:eastAsia="微软雅黑" w:hAnsi="微软雅黑"/>
-        </w:rPr>
-        <w:t>设计</w:t>
-      </w:r>
-    </w:p>
-    <w:p>
-      <w:pPr>
-        <w:spacing w:line="240" w:lineRule="exact"/>
-        <w:rPr>
-          <w:rFonts w:ascii="微软雅黑" w:eastAsia="微软雅黑" w:hAnsi="微软雅黑"/>
-        </w:rPr>
-      </w:pPr>
-      <w:r>
-        <w:rPr>
-          <w:rFonts w:ascii="微软雅黑" w:eastAsia="微软雅黑" w:hAnsi="微软雅黑"/>
-        </w:rPr>
-        <w:t>4</w:t>
-      </w:r>
-      <w:r>
-        <w:rPr>
-          <w:rFonts w:ascii="微软雅黑" w:eastAsia="微软雅黑" w:hAnsi="微软雅黑" w:hint="eastAsia"/>
-        </w:rPr>
-        <w:t>.</w:t>
-      </w:r>
-      <w:r>
-        <w:rPr>
-          <w:rFonts w:ascii="微软雅黑" w:eastAsia="微软雅黑" w:hAnsi="微软雅黑"/>
-        </w:rPr>
-        <w:t>4</w:t>
-      </w:r>
-      <w:r>
-        <w:rPr>
-          <w:rFonts w:ascii="微软雅黑" w:eastAsia="微软雅黑" w:hAnsi="微软雅黑"/>
-        </w:rPr>
-        <w:t xml:space="preserve"> </w:t>
-      </w:r>
-      <w:r>
-        <w:rPr>
-          <w:rFonts w:ascii="微软雅黑" w:eastAsia="微软雅黑" w:hAnsi="微软雅黑" w:hint="eastAsia"/>
-        </w:rPr>
-        <w:t>输出</w:t>
-      </w:r>
-      <w:r>
-        <w:rPr>
-          <w:rFonts w:ascii="微软雅黑" w:eastAsia="微软雅黑" w:hAnsi="微软雅黑"/>
-        </w:rPr>
-        <w:t>缓存功能单元设计</w:t>
-      </w:r>
-      <w:r>
-        <w:rPr>
-          <w:rFonts w:ascii="微软雅黑" w:eastAsia="微软雅黑" w:hAnsi="微软雅黑" w:hint="eastAsia"/>
-        </w:rPr>
-        <w:t xml:space="preserve">  </w:t>
-      </w:r>
-      <w:r>
-        <w:rPr>
-          <w:rFonts w:ascii="微软雅黑" w:eastAsia="微软雅黑" w:hAnsi="微软雅黑"/>
-        </w:rPr>
-        <w:t xml:space="preserve"> </w:t>
-      </w:r>
-      <w:r>
-        <w:rPr>
-          <w:rFonts w:ascii="微软雅黑" w:eastAsia="微软雅黑" w:hAnsi="微软雅黑"/>
-          <w:color w:val="538135" w:themeColor="accent6" w:themeShade="BF"/>
-        </w:rPr>
-        <w:t>5</w:t>
-      </w:r>
-      <w:r>
-        <w:rPr>
-          <w:rFonts w:ascii="微软雅黑" w:eastAsia="微软雅黑" w:hAnsi="微软雅黑" w:hint="eastAsia"/>
-          <w:color w:val="538135" w:themeColor="accent6" w:themeShade="BF"/>
-        </w:rPr>
-        <w:t>00</w:t>
-      </w:r>
-    </w:p>
-    <w:p>
-      <w:pPr>
-        <w:spacing w:line="240" w:lineRule="exact"/>
-        <w:rPr>
-          <w:rFonts w:ascii="微软雅黑" w:eastAsia="微软雅黑" w:hAnsi="微软雅黑"/>
-        </w:rPr>
-      </w:pPr>
-      <w:r>
-        <w:rPr>
-          <w:rFonts w:ascii="微软雅黑" w:eastAsia="微软雅黑" w:hAnsi="微软雅黑" w:hint="eastAsia"/>
-        </w:rPr>
-        <w:t>4.5</w:t>
-      </w:r>
-      <w:r>
-        <w:rPr>
-          <w:rFonts w:ascii="微软雅黑" w:eastAsia="微软雅黑" w:hAnsi="微软雅黑"/>
-        </w:rPr>
-        <w:t xml:space="preserve"> 互联网络设计</w:t>
-      </w:r>
-      <w:r>
-        <w:rPr>
-          <w:rFonts w:ascii="微软雅黑" w:eastAsia="微软雅黑" w:hAnsi="微软雅黑" w:hint="eastAsia"/>
-        </w:rPr>
-        <w:t xml:space="preserve">  </w:t>
-      </w:r>
-      <w:r>
-        <w:rPr>
-          <w:rFonts w:ascii="微软雅黑" w:eastAsia="微软雅黑" w:hAnsi="微软雅黑"/>
-        </w:rPr>
-        <w:tab/>
-      </w:r>
-      <w:r>
-        <w:rPr>
-          <w:rFonts w:ascii="微软雅黑" w:eastAsia="微软雅黑" w:hAnsi="微软雅黑"/>
-        </w:rPr>
-        <w:tab/>
-        <w:t xml:space="preserve">   </w:t>
-      </w:r>
-      <w:r>
-        <w:rPr>
-          <w:rFonts w:ascii="微软雅黑" w:eastAsia="微软雅黑" w:hAnsi="微软雅黑"/>
-          <w:color w:val="538135" w:themeColor="accent6" w:themeShade="BF"/>
-        </w:rPr>
-        <w:t>1</w:t>
-      </w:r>
-      <w:r>
-        <w:rPr>
-          <w:rFonts w:ascii="微软雅黑" w:eastAsia="微软雅黑" w:hAnsi="微软雅黑"/>
-          <w:color w:val="538135" w:themeColor="accent6" w:themeShade="BF"/>
-        </w:rPr>
-        <w:t>5</w:t>
-      </w:r>
-      <w:r>
-        <w:rPr>
-          <w:rFonts w:ascii="微软雅黑" w:eastAsia="微软雅黑" w:hAnsi="微软雅黑"/>
-          <w:color w:val="538135" w:themeColor="accent6" w:themeShade="BF"/>
-        </w:rPr>
-        <w:t>00</w:t>
-      </w:r>
-    </w:p>
-    <w:p>
-      <w:pPr>
-        <w:spacing w:line="240" w:lineRule="exact"/>
-        <w:rPr>
-          <w:rFonts w:ascii="微软雅黑" w:eastAsia="微软雅黑" w:hAnsi="微软雅黑"/>
-        </w:rPr>
-      </w:pPr>
-      <w:r>
-        <w:rPr>
-          <w:rFonts w:ascii="微软雅黑" w:eastAsia="微软雅黑" w:hAnsi="微软雅黑"/>
-        </w:rPr>
-        <w:t>4</w:t>
-      </w:r>
-      <w:r>
-        <w:rPr>
-          <w:rFonts w:ascii="微软雅黑" w:eastAsia="微软雅黑" w:hAnsi="微软雅黑" w:hint="eastAsia"/>
-        </w:rPr>
-        <w:t>.5 本章</w:t>
-      </w:r>
-      <w:r>
-        <w:rPr>
-          <w:rFonts w:ascii="微软雅黑" w:eastAsia="微软雅黑" w:hAnsi="微软雅黑"/>
-        </w:rPr>
-        <w:t>小结</w:t>
-      </w:r>
-    </w:p>
-    <w:p>
-      <w:pPr>
-        <w:spacing w:line="240" w:lineRule="exact"/>
-        <w:rPr>
-          <w:rFonts w:ascii="微软雅黑" w:eastAsia="微软雅黑" w:hAnsi="微软雅黑"/>
-        </w:rPr>
-      </w:pPr>
-    </w:p>
-    <w:p>
-      <w:pPr>
-        <w:spacing w:line="240" w:lineRule="exact"/>
-        <w:rPr>
-          <w:rFonts w:ascii="微软雅黑" w:eastAsia="微软雅黑" w:hAnsi="微软雅黑"/>
-        </w:rPr>
-      </w:pPr>
-    </w:p>
-    <w:p>
-      <w:pPr>
-        <w:spacing w:line="240" w:lineRule="exact"/>
-        <w:rPr>
-          <w:rFonts w:ascii="微软雅黑" w:eastAsia="微软雅黑" w:hAnsi="微软雅黑"/>
-        </w:rPr>
-      </w:pPr>
-    </w:p>
-    <w:p>
-      <w:pPr>
-        <w:spacing w:line="240" w:lineRule="exact"/>
-        <w:rPr>
-          <w:rFonts w:ascii="微软雅黑" w:eastAsia="微软雅黑" w:hAnsi="微软雅黑"/>
-        </w:rPr>
-      </w:pPr>
-    </w:p>
-    <w:p>
-      <w:pPr>
-        <w:spacing w:line="240" w:lineRule="exact"/>
-        <w:rPr>
-          <w:rFonts w:ascii="微软雅黑" w:eastAsia="微软雅黑" w:hAnsi="微软雅黑"/>
-        </w:rPr>
-      </w:pPr>
-    </w:p>
-    <w:p>
-      <w:pPr>
-        <w:spacing w:line="240" w:lineRule="exact"/>
-        <w:rPr>
-          <w:rFonts w:ascii="微软雅黑" w:eastAsia="微软雅黑" w:hAnsi="微软雅黑"/>
-        </w:rPr>
-      </w:pPr>
-    </w:p>
-    <w:p>
-      <w:pPr>
-        <w:spacing w:line="240" w:lineRule="exact"/>
-        <w:rPr>
-          <w:rFonts w:ascii="微软雅黑" w:eastAsia="微软雅黑" w:hAnsi="微软雅黑"/>
-        </w:rPr>
-      </w:pPr>
-    </w:p>
-    <w:p>
-      <w:pPr>
-        <w:spacing w:line="240" w:lineRule="exact"/>
-        <w:rPr>
-          <w:rFonts w:ascii="微软雅黑" w:eastAsia="微软雅黑" w:hAnsi="微软雅黑"/>
-        </w:rPr>
-      </w:pPr>
-    </w:p>
-    <w:p>
-      <w:pPr>
-        <w:spacing w:line="240" w:lineRule="exact"/>
-        <w:rPr>
-          <w:rFonts w:ascii="微软雅黑" w:eastAsia="微软雅黑" w:hAnsi="微软雅黑"/>
-        </w:rPr>
-      </w:pPr>
-      <w:r>
-        <w:rPr>
-          <w:rFonts w:ascii="微软雅黑" w:eastAsia="微软雅黑" w:hAnsi="微软雅黑" w:hint="eastAsia"/>
-        </w:rPr>
-        <w:lastRenderedPageBreak/>
+    </w:p>
+    <w:p>
+      <w:pPr>
+        <w:spacing w:line="240" w:lineRule="exact"/>
+        <w:rPr>
+          <w:rFonts w:ascii="微软雅黑" w:eastAsia="微软雅黑" w:hAnsi="微软雅黑"/>
+        </w:rPr>
+      </w:pPr>
+    </w:p>
+    <w:p>
+      <w:pPr>
+        <w:spacing w:line="240" w:lineRule="exact"/>
+        <w:rPr>
+          <w:rFonts w:ascii="微软雅黑" w:eastAsia="微软雅黑" w:hAnsi="微软雅黑"/>
+        </w:rPr>
+      </w:pPr>
+    </w:p>
+    <w:p>
+      <w:pPr>
+        <w:spacing w:line="240" w:lineRule="exact"/>
+        <w:rPr>
+          <w:rFonts w:ascii="微软雅黑" w:eastAsia="微软雅黑" w:hAnsi="微软雅黑"/>
+        </w:rPr>
+      </w:pPr>
+    </w:p>
+    <w:p>
+      <w:pPr>
+        <w:spacing w:line="240" w:lineRule="exact"/>
+        <w:rPr>
+          <w:rFonts w:ascii="微软雅黑" w:eastAsia="微软雅黑" w:hAnsi="微软雅黑"/>
+        </w:rPr>
+      </w:pPr>
+    </w:p>
+    <w:p>
+      <w:pPr>
+        <w:spacing w:line="240" w:lineRule="exact"/>
+        <w:rPr>
+          <w:rFonts w:ascii="微软雅黑" w:eastAsia="微软雅黑" w:hAnsi="微软雅黑"/>
+        </w:rPr>
+      </w:pPr>
+    </w:p>
+    <w:p>
+      <w:pPr>
+        <w:spacing w:line="240" w:lineRule="exact"/>
+        <w:rPr>
+          <w:rFonts w:ascii="微软雅黑" w:eastAsia="微软雅黑" w:hAnsi="微软雅黑"/>
+        </w:rPr>
+      </w:pPr>
+    </w:p>
+    <w:p>
+      <w:pPr>
+        <w:spacing w:line="240" w:lineRule="exact"/>
+        <w:rPr>
+          <w:rFonts w:ascii="微软雅黑" w:eastAsia="微软雅黑" w:hAnsi="微软雅黑"/>
+        </w:rPr>
+      </w:pPr>
+    </w:p>
+    <w:p>
+      <w:pPr>
+        <w:spacing w:line="240" w:lineRule="exact"/>
+        <w:rPr>
+          <w:rFonts w:ascii="微软雅黑" w:eastAsia="微软雅黑" w:hAnsi="微软雅黑"/>
+        </w:rPr>
+      </w:pPr>
+    </w:p>
+    <w:p>
+      <w:pPr>
+        <w:spacing w:line="240" w:lineRule="exact"/>
+        <w:rPr>
+          <w:rFonts w:ascii="微软雅黑" w:eastAsia="微软雅黑" w:hAnsi="微软雅黑"/>
+        </w:rPr>
+      </w:pPr>
+      <w:r>
+        <w:rPr>
+          <w:rFonts w:ascii="微软雅黑" w:eastAsia="微软雅黑" w:hAnsi="微软雅黑" w:hint="eastAsia"/>
+        </w:rPr>
         <w:t>五</w:t>
       </w:r>
       <w:r>

--- a/大论文/内容/论文目录.docx
+++ b/大论文/内容/论文目录.docx
@@ -1,6 +1,6 @@
 
 <file path=word/document.xml><?xml version="1.0" encoding="utf-8"?>
-<w:document xmlns:wpc="http://schemas.microsoft.com/office/word/2010/wordprocessingCanvas" xmlns:cx="http://schemas.microsoft.com/office/drawing/2014/chartex" xmlns:cx1="http://schemas.microsoft.com/office/drawing/2015/9/8/chartex" xmlns:mc="http://schemas.openxmlformats.org/markup-compatibility/2006" xmlns:o="urn:schemas-microsoft-com:office:office" xmlns:r="http://schemas.openxmlformats.org/officeDocument/2006/relationships" xmlns:m="http://schemas.openxmlformats.org/officeDocument/2006/math" xmlns:v="urn:schemas-microsoft-com:vml" xmlns:wp14="http://schemas.microsoft.com/office/word/2010/wordprocessingDrawing" xmlns:wp="http://schemas.openxmlformats.org/drawingml/2006/wordprocessingDrawing" xmlns:w10="urn:schemas-microsoft-com:office:word" xmlns:w="http://schemas.openxmlformats.org/wordprocessingml/2006/main" xmlns:w14="http://schemas.microsoft.com/office/word/2010/wordml" xmlns:w15="http://schemas.microsoft.com/office/word/2012/wordml" xmlns:w16se="http://schemas.microsoft.com/office/word/2015/wordml/symex" xmlns:wpg="http://schemas.microsoft.com/office/word/2010/wordprocessingGroup" xmlns:wpi="http://schemas.microsoft.com/office/word/2010/wordprocessingInk" xmlns:wne="http://schemas.microsoft.com/office/word/2006/wordml" xmlns:wps="http://schemas.microsoft.com/office/word/2010/wordprocessingShape" mc:Ignorable="w14 w15 w16se wp14">
+<w:document xmlns:wpc="http://schemas.microsoft.com/office/word/2010/wordprocessingCanvas" xmlns:cx="http://schemas.microsoft.com/office/drawing/2014/chartex" xmlns:mc="http://schemas.openxmlformats.org/markup-compatibility/2006" xmlns:o="urn:schemas-microsoft-com:office:office" xmlns:r="http://schemas.openxmlformats.org/officeDocument/2006/relationships" xmlns:m="http://schemas.openxmlformats.org/officeDocument/2006/math" xmlns:v="urn:schemas-microsoft-com:vml" xmlns:wp14="http://schemas.microsoft.com/office/word/2010/wordprocessingDrawing" xmlns:wp="http://schemas.openxmlformats.org/drawingml/2006/wordprocessingDrawing" xmlns:w10="urn:schemas-microsoft-com:office:word" xmlns:w="http://schemas.openxmlformats.org/wordprocessingml/2006/main" xmlns:w14="http://schemas.microsoft.com/office/word/2010/wordml" xmlns:w15="http://schemas.microsoft.com/office/word/2012/wordml" xmlns:w16se="http://schemas.microsoft.com/office/word/2015/wordml/symex" xmlns:wpg="http://schemas.microsoft.com/office/word/2010/wordprocessingGroup" xmlns:wpi="http://schemas.microsoft.com/office/word/2010/wordprocessingInk" xmlns:wne="http://schemas.microsoft.com/office/word/2006/wordml" xmlns:wps="http://schemas.microsoft.com/office/word/2010/wordprocessingShape" mc:Ignorable="w14 w15 w16se wp14">
   <w:body>
     <w:p>
       <w:pPr>
@@ -1458,10 +1458,17 @@
       </w:r>
       <w:r>
         <w:rPr>
-          <w:rFonts w:ascii="微软雅黑" w:eastAsia="微软雅黑" w:hAnsi="微软雅黑" w:hint="eastAsia"/>
+          <w:rFonts w:ascii="微软雅黑" w:eastAsia="微软雅黑" w:hAnsi="微软雅黑"/>
           <w:color w:val="538135" w:themeColor="accent6" w:themeShade="BF"/>
         </w:rPr>
-        <w:t>7</w:t>
+        <w:t>2</w:t>
+      </w:r>
+      <w:r>
+        <w:rPr>
+          <w:rFonts w:ascii="微软雅黑" w:eastAsia="微软雅黑" w:hAnsi="微软雅黑"/>
+          <w:color w:val="538135" w:themeColor="accent6" w:themeShade="BF"/>
+        </w:rPr>
+        <w:t>0</w:t>
       </w:r>
       <w:r>
         <w:rPr>
@@ -2066,7 +2073,7 @@
           <w:rFonts w:ascii="微软雅黑" w:eastAsia="微软雅黑" w:hAnsi="微软雅黑"/>
           <w:color w:val="538135" w:themeColor="accent6" w:themeShade="BF"/>
         </w:rPr>
-        <w:t>5</w:t>
+        <w:t>0</w:t>
       </w:r>
       <w:r>
         <w:rPr>
@@ -2074,48 +2081,48 @@
           <w:color w:val="538135" w:themeColor="accent6" w:themeShade="BF"/>
         </w:rPr>
         <w:t>00</w:t>
-      </w:r>
-    </w:p>
-    <w:p>
-      <w:pPr>
-        <w:spacing w:line="240" w:lineRule="exact"/>
-        <w:rPr>
-          <w:rFonts w:ascii="微软雅黑" w:eastAsia="微软雅黑" w:hAnsi="微软雅黑"/>
-        </w:rPr>
-      </w:pPr>
-      <w:r>
-        <w:rPr>
-          <w:rFonts w:ascii="微软雅黑" w:eastAsia="微软雅黑" w:hAnsi="微软雅黑"/>
-        </w:rPr>
-        <w:t>4</w:t>
-      </w:r>
-      <w:r>
-        <w:rPr>
-          <w:rFonts w:ascii="微软雅黑" w:eastAsia="微软雅黑" w:hAnsi="微软雅黑" w:hint="eastAsia"/>
-        </w:rPr>
-        <w:t>.5 本章</w:t>
-      </w:r>
-      <w:r>
-        <w:rPr>
-          <w:rFonts w:ascii="微软雅黑" w:eastAsia="微软雅黑" w:hAnsi="微软雅黑"/>
-        </w:rPr>
-        <w:t>小结</w:t>
-      </w:r>
-      <w:r>
-        <w:rPr>
-          <w:rFonts w:ascii="微软雅黑" w:eastAsia="微软雅黑" w:hAnsi="微软雅黑" w:hint="eastAsia"/>
-        </w:rPr>
-        <w:t xml:space="preserve">               </w:t>
-      </w:r>
-      <w:r>
-        <w:rPr>
-          <w:rFonts w:ascii="微软雅黑" w:eastAsia="微软雅黑" w:hAnsi="微软雅黑"/>
-          <w:color w:val="538135" w:themeColor="accent6" w:themeShade="BF"/>
-        </w:rPr>
-        <w:t>2</w:t>
       </w:r>
       <w:bookmarkStart w:id="0" w:name="_GoBack"/>
       <w:bookmarkEnd w:id="0"/>
+    </w:p>
+    <w:p>
+      <w:pPr>
+        <w:spacing w:line="240" w:lineRule="exact"/>
+        <w:rPr>
+          <w:rFonts w:ascii="微软雅黑" w:eastAsia="微软雅黑" w:hAnsi="微软雅黑"/>
+        </w:rPr>
+      </w:pPr>
+      <w:r>
+        <w:rPr>
+          <w:rFonts w:ascii="微软雅黑" w:eastAsia="微软雅黑" w:hAnsi="微软雅黑"/>
+        </w:rPr>
+        <w:t>4</w:t>
+      </w:r>
+      <w:r>
+        <w:rPr>
+          <w:rFonts w:ascii="微软雅黑" w:eastAsia="微软雅黑" w:hAnsi="微软雅黑" w:hint="eastAsia"/>
+        </w:rPr>
+        <w:t>.5 本章</w:t>
+      </w:r>
+      <w:r>
+        <w:rPr>
+          <w:rFonts w:ascii="微软雅黑" w:eastAsia="微软雅黑" w:hAnsi="微软雅黑"/>
+        </w:rPr>
+        <w:t>小结</w:t>
+      </w:r>
+      <w:r>
+        <w:rPr>
+          <w:rFonts w:ascii="微软雅黑" w:eastAsia="微软雅黑" w:hAnsi="微软雅黑" w:hint="eastAsia"/>
+        </w:rPr>
+        <w:t xml:space="preserve">               </w:t>
+      </w:r>
+      <w:r>
+        <w:rPr>
+          <w:rFonts w:ascii="微软雅黑" w:eastAsia="微软雅黑" w:hAnsi="微软雅黑"/>
+          <w:color w:val="538135" w:themeColor="accent6" w:themeShade="BF"/>
+        </w:rPr>
+        <w:t>2</w:t>
+      </w:r>
       <w:r>
         <w:rPr>
           <w:rFonts w:ascii="微软雅黑" w:eastAsia="微软雅黑" w:hAnsi="微软雅黑"/>
@@ -3089,7 +3096,7 @@
 </file>
 
 <file path=word/endnotes.xml><?xml version="1.0" encoding="utf-8"?>
-<w:endnotes xmlns:wpc="http://schemas.microsoft.com/office/word/2010/wordprocessingCanvas" xmlns:cx="http://schemas.microsoft.com/office/drawing/2014/chartex" xmlns:cx1="http://schemas.microsoft.com/office/drawing/2015/9/8/chartex" xmlns:mc="http://schemas.openxmlformats.org/markup-compatibility/2006" xmlns:o="urn:schemas-microsoft-com:office:office" xmlns:r="http://schemas.openxmlformats.org/officeDocument/2006/relationships" xmlns:m="http://schemas.openxmlformats.org/officeDocument/2006/math" xmlns:v="urn:schemas-microsoft-com:vml" xmlns:wp14="http://schemas.microsoft.com/office/word/2010/wordprocessingDrawing" xmlns:wp="http://schemas.openxmlformats.org/drawingml/2006/wordprocessingDrawing" xmlns:w10="urn:schemas-microsoft-com:office:word" xmlns:w="http://schemas.openxmlformats.org/wordprocessingml/2006/main" xmlns:w14="http://schemas.microsoft.com/office/word/2010/wordml" xmlns:w15="http://schemas.microsoft.com/office/word/2012/wordml" xmlns:w16se="http://schemas.microsoft.com/office/word/2015/wordml/symex" xmlns:wpg="http://schemas.microsoft.com/office/word/2010/wordprocessingGroup" xmlns:wpi="http://schemas.microsoft.com/office/word/2010/wordprocessingInk" xmlns:wne="http://schemas.microsoft.com/office/word/2006/wordml" xmlns:wps="http://schemas.microsoft.com/office/word/2010/wordprocessingShape" mc:Ignorable="w14 w15 w16se wp14">
+<w:endnotes xmlns:wpc="http://schemas.microsoft.com/office/word/2010/wordprocessingCanvas" xmlns:cx="http://schemas.microsoft.com/office/drawing/2014/chartex" xmlns:mc="http://schemas.openxmlformats.org/markup-compatibility/2006" xmlns:o="urn:schemas-microsoft-com:office:office" xmlns:r="http://schemas.openxmlformats.org/officeDocument/2006/relationships" xmlns:m="http://schemas.openxmlformats.org/officeDocument/2006/math" xmlns:v="urn:schemas-microsoft-com:vml" xmlns:wp14="http://schemas.microsoft.com/office/word/2010/wordprocessingDrawing" xmlns:wp="http://schemas.openxmlformats.org/drawingml/2006/wordprocessingDrawing" xmlns:w10="urn:schemas-microsoft-com:office:word" xmlns:w="http://schemas.openxmlformats.org/wordprocessingml/2006/main" xmlns:w14="http://schemas.microsoft.com/office/word/2010/wordml" xmlns:w15="http://schemas.microsoft.com/office/word/2012/wordml" xmlns:w16se="http://schemas.microsoft.com/office/word/2015/wordml/symex" xmlns:wpg="http://schemas.microsoft.com/office/word/2010/wordprocessingGroup" xmlns:wpi="http://schemas.microsoft.com/office/word/2010/wordprocessingInk" xmlns:wne="http://schemas.microsoft.com/office/word/2006/wordml" xmlns:wps="http://schemas.microsoft.com/office/word/2010/wordprocessingShape" mc:Ignorable="w14 w15 w16se wp14">
   <w:endnote w:type="separator" w:id="-1">
     <w:p>
       <w:r>
@@ -3108,7 +3115,7 @@
 </file>
 
 <file path=word/footnotes.xml><?xml version="1.0" encoding="utf-8"?>
-<w:footnotes xmlns:wpc="http://schemas.microsoft.com/office/word/2010/wordprocessingCanvas" xmlns:cx="http://schemas.microsoft.com/office/drawing/2014/chartex" xmlns:cx1="http://schemas.microsoft.com/office/drawing/2015/9/8/chartex" xmlns:mc="http://schemas.openxmlformats.org/markup-compatibility/2006" xmlns:o="urn:schemas-microsoft-com:office:office" xmlns:r="http://schemas.openxmlformats.org/officeDocument/2006/relationships" xmlns:m="http://schemas.openxmlformats.org/officeDocument/2006/math" xmlns:v="urn:schemas-microsoft-com:vml" xmlns:wp14="http://schemas.microsoft.com/office/word/2010/wordprocessingDrawing" xmlns:wp="http://schemas.openxmlformats.org/drawingml/2006/wordprocessingDrawing" xmlns:w10="urn:schemas-microsoft-com:office:word" xmlns:w="http://schemas.openxmlformats.org/wordprocessingml/2006/main" xmlns:w14="http://schemas.microsoft.com/office/word/2010/wordml" xmlns:w15="http://schemas.microsoft.com/office/word/2012/wordml" xmlns:w16se="http://schemas.microsoft.com/office/word/2015/wordml/symex" xmlns:wpg="http://schemas.microsoft.com/office/word/2010/wordprocessingGroup" xmlns:wpi="http://schemas.microsoft.com/office/word/2010/wordprocessingInk" xmlns:wne="http://schemas.microsoft.com/office/word/2006/wordml" xmlns:wps="http://schemas.microsoft.com/office/word/2010/wordprocessingShape" mc:Ignorable="w14 w15 w16se wp14">
+<w:footnotes xmlns:wpc="http://schemas.microsoft.com/office/word/2010/wordprocessingCanvas" xmlns:cx="http://schemas.microsoft.com/office/drawing/2014/chartex" xmlns:mc="http://schemas.openxmlformats.org/markup-compatibility/2006" xmlns:o="urn:schemas-microsoft-com:office:office" xmlns:r="http://schemas.openxmlformats.org/officeDocument/2006/relationships" xmlns:m="http://schemas.openxmlformats.org/officeDocument/2006/math" xmlns:v="urn:schemas-microsoft-com:vml" xmlns:wp14="http://schemas.microsoft.com/office/word/2010/wordprocessingDrawing" xmlns:wp="http://schemas.openxmlformats.org/drawingml/2006/wordprocessingDrawing" xmlns:w10="urn:schemas-microsoft-com:office:word" xmlns:w="http://schemas.openxmlformats.org/wordprocessingml/2006/main" xmlns:w14="http://schemas.microsoft.com/office/word/2010/wordml" xmlns:w15="http://schemas.microsoft.com/office/word/2012/wordml" xmlns:w16se="http://schemas.microsoft.com/office/word/2015/wordml/symex" xmlns:wpg="http://schemas.microsoft.com/office/word/2010/wordprocessingGroup" xmlns:wpi="http://schemas.microsoft.com/office/word/2010/wordprocessingInk" xmlns:wne="http://schemas.microsoft.com/office/word/2006/wordml" xmlns:wps="http://schemas.microsoft.com/office/word/2010/wordprocessingShape" mc:Ignorable="w14 w15 w16se wp14">
   <w:footnote w:type="separator" w:id="-1">
     <w:p>
       <w:r>
